--- a/PDF/skripte/Geografija_3_strukovne.docx
+++ b/PDF/skripte/Geografija_3_strukovne.docx
@@ -176,7 +176,15 @@
         </w:numPr>
       </w:pPr>
       <w:r>
-        <w:t xml:space="preserve">SLUŽBENI JEZIK: Engleski (78%); u pokrajini Quebec i New </w:t>
+        <w:t xml:space="preserve">SLUŽBENI JEZIK: Engleski (78%); u pokrajini </w:t>
+      </w:r>
+      <w:proofErr w:type="spellStart"/>
+      <w:r>
+        <w:t>Quebec</w:t>
+      </w:r>
+      <w:proofErr w:type="spellEnd"/>
+      <w:r>
+        <w:t xml:space="preserve"> i New </w:t>
       </w:r>
       <w:proofErr w:type="spellStart"/>
       <w:r>
@@ -354,7 +362,15 @@
       </w:r>
       <w:proofErr w:type="spellEnd"/>
       <w:r>
-        <w:t xml:space="preserve"> i Ontario) i rijeke St. Lawrence (najnaseljeniji dio Kanade radi povoljne klime)</w:t>
+        <w:t xml:space="preserve"> i </w:t>
+      </w:r>
+      <w:proofErr w:type="spellStart"/>
+      <w:r>
+        <w:t>Ontario</w:t>
+      </w:r>
+      <w:proofErr w:type="spellEnd"/>
+      <w:r>
+        <w:t>) i rijeke St. Lawrence (najnaseljeniji dio Kanade radi povoljne klime)</w:t>
       </w:r>
       <w:r>
         <w:t xml:space="preserve"> – na udaljenosti od 150 km živi 70% stanovništva Kanade</w:t>
@@ -487,6 +503,7 @@
                 <w:noProof/>
                 <w:lang w:eastAsia="hr-HR"/>
               </w:rPr>
+              <w:lastRenderedPageBreak/>
               <w:drawing>
                 <wp:inline distT="0" distB="0" distL="0" distR="0" wp14:anchorId="4AC04A94" wp14:editId="4DF9FB96">
                   <wp:extent cx="2687541" cy="2312050"/>
@@ -627,7 +644,23 @@
       </w:r>
       <w:proofErr w:type="spellEnd"/>
       <w:r>
-        <w:t xml:space="preserve">, Ontario, Quebec, </w:t>
+        <w:t xml:space="preserve">, </w:t>
+      </w:r>
+      <w:proofErr w:type="spellStart"/>
+      <w:r>
+        <w:t>Ontario</w:t>
+      </w:r>
+      <w:proofErr w:type="spellEnd"/>
+      <w:r>
+        <w:t xml:space="preserve">, </w:t>
+      </w:r>
+      <w:proofErr w:type="spellStart"/>
+      <w:r>
+        <w:t>Quebec</w:t>
+      </w:r>
+      <w:proofErr w:type="spellEnd"/>
+      <w:r>
+        <w:t xml:space="preserve">, </w:t>
       </w:r>
       <w:proofErr w:type="spellStart"/>
       <w:r>
@@ -900,7 +933,15 @@
       </w:r>
       <w:proofErr w:type="spellEnd"/>
       <w:r>
-        <w:t xml:space="preserve"> do Hudsonova zaljeva i Velikih jezera na jugu</w:t>
+        <w:t xml:space="preserve"> do </w:t>
+      </w:r>
+      <w:proofErr w:type="spellStart"/>
+      <w:r>
+        <w:t>Hudsonova</w:t>
+      </w:r>
+      <w:proofErr w:type="spellEnd"/>
+      <w:r>
+        <w:t xml:space="preserve"> zaljeva i Velikih jezera na jugu</w:t>
       </w:r>
     </w:p>
     <w:p>
@@ -932,7 +973,15 @@
       </w:r>
       <w:proofErr w:type="spellEnd"/>
       <w:r>
-        <w:t xml:space="preserve"> i Ontario – </w:t>
+        <w:t xml:space="preserve"> i </w:t>
+      </w:r>
+      <w:proofErr w:type="spellStart"/>
+      <w:r>
+        <w:t>Ontario</w:t>
+      </w:r>
+      <w:proofErr w:type="spellEnd"/>
+      <w:r>
+        <w:t xml:space="preserve"> – </w:t>
       </w:r>
       <w:r>
         <w:rPr>
@@ -1208,17 +1257,6 @@
     </w:p>
     <w:p>
       <w:pPr>
-        <w:rPr>
-          <w:b/>
-          <w:sz w:val="28"/>
-        </w:rPr>
-      </w:pPr>
-      <w:r>
-        <w:br w:type="page"/>
-      </w:r>
-    </w:p>
-    <w:p>
-      <w:pPr>
         <w:pStyle w:val="NASLOVPOGLAVLJA"/>
         <w:numPr>
           <w:ilvl w:val="0"/>
@@ -1226,6 +1264,7 @@
         </w:numPr>
       </w:pPr>
       <w:r>
+        <w:lastRenderedPageBreak/>
         <w:t>TURIZAM LATINSKE AMERIKE</w:t>
       </w:r>
     </w:p>
@@ -1768,6 +1807,7 @@
         <w:pStyle w:val="Heading2"/>
       </w:pPr>
       <w:r>
+        <w:lastRenderedPageBreak/>
         <w:t>TURISTIČKA KRETANJA U MEKSIKU</w:t>
       </w:r>
     </w:p>
@@ -2718,6 +2758,7 @@
         <w:pStyle w:val="Heading2"/>
       </w:pPr>
       <w:r>
+        <w:lastRenderedPageBreak/>
         <w:t>TURIZAM KOSTARIKE</w:t>
       </w:r>
     </w:p>
@@ -2995,6 +3036,7 @@
         <w:pStyle w:val="Heading1"/>
       </w:pPr>
       <w:r>
+        <w:lastRenderedPageBreak/>
         <w:t>KARIPSKO-BAHAMSKO OTOČJE</w:t>
       </w:r>
     </w:p>
@@ -3460,6 +3502,7 @@
         </w:numPr>
       </w:pPr>
       <w:r>
+        <w:lastRenderedPageBreak/>
         <w:t>glavni grad Kingston (650 000 st) – turističko odredište u podnožju Plavih planina</w:t>
       </w:r>
     </w:p>
@@ -4093,48 +4136,46 @@
     </w:p>
     <w:p>
       <w:pPr>
+        <w:rPr>
+          <w:rFonts w:eastAsiaTheme="majorEastAsia" w:cstheme="majorBidi"/>
+          <w:b/>
+          <w:bCs/>
+          <w:color w:val="FF0000"/>
+          <w:sz w:val="28"/>
+          <w:szCs w:val="28"/>
+        </w:rPr>
+      </w:pPr>
+      <w:r>
+        <w:br w:type="page"/>
+      </w:r>
+    </w:p>
+    <w:p>
+      <w:pPr>
         <w:pStyle w:val="Heading1"/>
+      </w:pPr>
+      <w:r>
         <w:rPr>
           <w:noProof/>
           <w:lang w:eastAsia="hr-HR"/>
         </w:rPr>
-      </w:pPr>
-    </w:p>
-    <w:p>
-      <w:pPr>
-        <w:pStyle w:val="Heading1"/>
-        <w:rPr>
-          <w:noProof/>
-          <w:lang w:eastAsia="hr-HR"/>
-        </w:rPr>
-      </w:pPr>
-    </w:p>
-    <w:p>
-      <w:pPr>
-        <w:pStyle w:val="Heading1"/>
-      </w:pPr>
-      <w:r>
-        <w:rPr>
-          <w:noProof/>
-          <w:lang w:eastAsia="hr-HR"/>
-        </w:rPr>
+        <w:lastRenderedPageBreak/>
         <w:drawing>
-          <wp:anchor distT="0" distB="0" distL="114300" distR="114300" simplePos="0" relativeHeight="251658240" behindDoc="1" locked="0" layoutInCell="1" allowOverlap="1" wp14:anchorId="784BC893" wp14:editId="0E5AA0EC">
+          <wp:anchor distT="0" distB="0" distL="114300" distR="114300" simplePos="0" relativeHeight="251658240" behindDoc="1" locked="0" layoutInCell="1" allowOverlap="1" wp14:anchorId="44F8E459" wp14:editId="1B5D0F1D">
             <wp:simplePos x="0" y="0"/>
             <wp:positionH relativeFrom="column">
-              <wp:align>right</wp:align>
+              <wp:posOffset>3889375</wp:posOffset>
             </wp:positionH>
             <wp:positionV relativeFrom="paragraph">
-              <wp:posOffset>-502920</wp:posOffset>
+              <wp:posOffset>26670</wp:posOffset>
             </wp:positionV>
-            <wp:extent cx="2656205" cy="3942715"/>
-            <wp:effectExtent l="0" t="0" r="0" b="635"/>
+            <wp:extent cx="2750185" cy="4082415"/>
+            <wp:effectExtent l="0" t="0" r="0" b="0"/>
             <wp:wrapTight wrapText="bothSides">
               <wp:wrapPolygon edited="0">
                 <wp:start x="0" y="0"/>
-                <wp:lineTo x="0" y="21499"/>
-                <wp:lineTo x="21378" y="21499"/>
-                <wp:lineTo x="21378" y="0"/>
+                <wp:lineTo x="0" y="21469"/>
+                <wp:lineTo x="21396" y="21469"/>
+                <wp:lineTo x="21396" y="0"/>
                 <wp:lineTo x="0" y="0"/>
               </wp:wrapPolygon>
             </wp:wrapTight>
@@ -4164,7 +4205,7 @@
                   <pic:spPr>
                     <a:xfrm>
                       <a:off x="0" y="0"/>
-                      <a:ext cx="2659518" cy="3947577"/>
+                      <a:ext cx="2750185" cy="4082415"/>
                     </a:xfrm>
                     <a:prstGeom prst="rect">
                       <a:avLst/>
@@ -4378,18 +4419,31 @@
         <w:pStyle w:val="Heading2"/>
       </w:pPr>
       <w:r>
+        <w:t>GEOGRAFSKA OBILJEŽJA ARGENTINE</w:t>
+      </w:r>
+    </w:p>
+    <w:p>
+      <w:pPr>
+        <w:pStyle w:val="ListParagraph"/>
+        <w:numPr>
+          <w:ilvl w:val="0"/>
+          <w:numId w:val="23"/>
+        </w:numPr>
+      </w:pPr>
+      <w:bookmarkStart w:id="0" w:name="_GoBack"/>
+      <w:r>
         <w:rPr>
           <w:noProof/>
           <w:lang w:eastAsia="hr-HR"/>
         </w:rPr>
         <w:drawing>
-          <wp:anchor distT="0" distB="0" distL="114300" distR="114300" simplePos="0" relativeHeight="251659264" behindDoc="1" locked="0" layoutInCell="1" allowOverlap="1" wp14:anchorId="2725C559" wp14:editId="6F10B973">
+          <wp:anchor distT="0" distB="0" distL="114300" distR="114300" simplePos="0" relativeHeight="251659264" behindDoc="1" locked="0" layoutInCell="1" allowOverlap="1" wp14:anchorId="7813EE4A" wp14:editId="2FA99807">
             <wp:simplePos x="0" y="0"/>
             <wp:positionH relativeFrom="column">
-              <wp:align>right</wp:align>
+              <wp:posOffset>3889375</wp:posOffset>
             </wp:positionH>
             <wp:positionV relativeFrom="paragraph">
-              <wp:posOffset>0</wp:posOffset>
+              <wp:posOffset>85090</wp:posOffset>
             </wp:positionV>
             <wp:extent cx="2749550" cy="4220845"/>
             <wp:effectExtent l="0" t="0" r="0" b="8255"/>
@@ -4428,7 +4482,7 @@
                   <pic:spPr>
                     <a:xfrm>
                       <a:off x="0" y="0"/>
-                      <a:ext cx="2751465" cy="4223178"/>
+                      <a:ext cx="2749550" cy="4220845"/>
                     </a:xfrm>
                     <a:prstGeom prst="rect">
                       <a:avLst/>
@@ -4446,18 +4500,7 @@
           </wp:anchor>
         </w:drawing>
       </w:r>
-      <w:r>
-        <w:t>GEOGRAFSKA OBILJEŽJA ARGENTINE</w:t>
-      </w:r>
-    </w:p>
-    <w:p>
-      <w:pPr>
-        <w:pStyle w:val="ListParagraph"/>
-        <w:numPr>
-          <w:ilvl w:val="0"/>
-          <w:numId w:val="23"/>
-        </w:numPr>
-      </w:pPr>
+      <w:bookmarkEnd w:id="0"/>
       <w:r>
         <w:t xml:space="preserve">POVRŠINA: </w:t>
       </w:r>
@@ -4801,6 +4844,7 @@
         <w:pStyle w:val="Heading2"/>
       </w:pPr>
       <w:r>
+        <w:lastRenderedPageBreak/>
         <w:t>PAMPE I UNUTRAŠNJOST</w:t>
       </w:r>
     </w:p>
@@ -5618,6 +5662,7 @@
         <w:pStyle w:val="Heading2"/>
       </w:pPr>
       <w:r>
+        <w:lastRenderedPageBreak/>
         <w:t>AMAZONSKE PRAŠUME</w:t>
       </w:r>
     </w:p>
@@ -6159,6 +6204,7 @@
         </w:numPr>
       </w:pPr>
       <w:r>
+        <w:lastRenderedPageBreak/>
         <w:t xml:space="preserve">TURIZAM </w:t>
       </w:r>
       <w:r>
@@ -6606,6 +6652,7 @@
         <w:pStyle w:val="Heading1"/>
       </w:pPr>
       <w:r>
+        <w:lastRenderedPageBreak/>
         <w:t>TURISTIČKE ZNAČAJKE AUSTRALIJE</w:t>
       </w:r>
     </w:p>
@@ -7040,6 +7087,7 @@
         </w:numPr>
       </w:pPr>
       <w:r>
+        <w:lastRenderedPageBreak/>
         <w:t xml:space="preserve">rijeke </w:t>
       </w:r>
       <w:r>
@@ -7581,6 +7629,7 @@
         <w:pStyle w:val="Heading1"/>
       </w:pPr>
       <w:r>
+        <w:lastRenderedPageBreak/>
         <w:t>TURISTIČKE ZNAČAJKE AUSTRALIJE</w:t>
       </w:r>
     </w:p>
@@ -8097,14 +8146,12 @@
       <w:r>
         <w:t xml:space="preserve"> – glavni grad </w:t>
       </w:r>
-      <w:proofErr w:type="spellStart"/>
       <w:r>
         <w:rPr>
           <w:b/>
         </w:rPr>
         <w:t>Adelaide</w:t>
       </w:r>
-      <w:proofErr w:type="spellEnd"/>
       <w:r>
         <w:rPr>
           <w:b/>
@@ -8391,6 +8438,7 @@
           <w:noProof/>
           <w:lang w:eastAsia="hr-HR"/>
         </w:rPr>
+        <w:lastRenderedPageBreak/>
         <w:drawing>
           <wp:anchor distT="0" distB="0" distL="114300" distR="114300" simplePos="0" relativeHeight="251661312" behindDoc="1" locked="0" layoutInCell="1" allowOverlap="1" wp14:anchorId="19E9FA65" wp14:editId="4037C3D1">
             <wp:simplePos x="0" y="0"/>
@@ -8777,15 +8825,7 @@
         </w:numPr>
       </w:pPr>
       <w:r>
-        <w:t xml:space="preserve">turistički posjećena mjesta gdje se snimao Gospodar </w:t>
-      </w:r>
-      <w:proofErr w:type="spellStart"/>
-      <w:r>
-        <w:t>prstenova</w:t>
-      </w:r>
-      <w:proofErr w:type="spellEnd"/>
-      <w:r>
-        <w:t xml:space="preserve"> i </w:t>
+        <w:t xml:space="preserve">turistički posjećena mjesta gdje se snimao Gospodar prstenova i </w:t>
       </w:r>
       <w:proofErr w:type="spellStart"/>
       <w:r>
@@ -8998,6 +9038,7 @@
         </w:numPr>
       </w:pPr>
       <w:r>
+        <w:lastRenderedPageBreak/>
         <w:t>turistički posjeti najčešće zrakoplovom ili krstarenja brodovima</w:t>
       </w:r>
     </w:p>
@@ -9038,6 +9079,7 @@
         </w:numPr>
       </w:pPr>
       <w:r>
+        <w:lastRenderedPageBreak/>
         <w:t>TURIZAM AFRIKE JUŽNO OD SAHARE</w:t>
       </w:r>
     </w:p>
@@ -9056,8 +9098,6 @@
       <w:r>
         <w:t>SAFARI TURIZAM</w:t>
       </w:r>
-      <w:bookmarkStart w:id="0" w:name="_GoBack"/>
-      <w:bookmarkEnd w:id="0"/>
     </w:p>
     <w:sectPr>
       <w:pgSz w:w="11906" w:h="16838"/>
@@ -15110,6 +15150,7 @@
       <w:spacing w:after="0" w:line="240" w:lineRule="auto"/>
     </w:pPr>
     <w:tblPr>
+      <w:tblInd w:w="0" w:type="dxa"/>
       <w:tblBorders>
         <w:top w:val="single" w:sz="4" w:space="0" w:color="auto"/>
         <w:left w:val="single" w:sz="4" w:space="0" w:color="auto"/>
@@ -15118,6 +15159,12 @@
         <w:insideH w:val="single" w:sz="4" w:space="0" w:color="auto"/>
         <w:insideV w:val="single" w:sz="4" w:space="0" w:color="auto"/>
       </w:tblBorders>
+      <w:tblCellMar>
+        <w:top w:w="0" w:type="dxa"/>
+        <w:left w:w="108" w:type="dxa"/>
+        <w:bottom w:w="0" w:type="dxa"/>
+        <w:right w:w="108" w:type="dxa"/>
+      </w:tblCellMar>
     </w:tblPr>
   </w:style>
   <w:style w:type="paragraph" w:styleId="Caption">
@@ -15488,6 +15535,7 @@
       <w:spacing w:after="0" w:line="240" w:lineRule="auto"/>
     </w:pPr>
     <w:tblPr>
+      <w:tblInd w:w="0" w:type="dxa"/>
       <w:tblBorders>
         <w:top w:val="single" w:sz="4" w:space="0" w:color="auto"/>
         <w:left w:val="single" w:sz="4" w:space="0" w:color="auto"/>
@@ -15496,6 +15544,12 @@
         <w:insideH w:val="single" w:sz="4" w:space="0" w:color="auto"/>
         <w:insideV w:val="single" w:sz="4" w:space="0" w:color="auto"/>
       </w:tblBorders>
+      <w:tblCellMar>
+        <w:top w:w="0" w:type="dxa"/>
+        <w:left w:w="108" w:type="dxa"/>
+        <w:bottom w:w="0" w:type="dxa"/>
+        <w:right w:w="108" w:type="dxa"/>
+      </w:tblCellMar>
     </w:tblPr>
   </w:style>
   <w:style w:type="paragraph" w:styleId="Caption">

--- a/PDF/skripte/Geografija_3_strukovne.docx
+++ b/PDF/skripte/Geografija_3_strukovne.docx
@@ -34,15 +34,883 @@
         <w:t xml:space="preserve"> škole (Meridijani)</w:t>
       </w:r>
     </w:p>
+    <w:sdt>
+      <w:sdtPr>
+        <w:id w:val="504482474"/>
+        <w:docPartObj>
+          <w:docPartGallery w:val="Table of Contents"/>
+          <w:docPartUnique/>
+        </w:docPartObj>
+      </w:sdtPr>
+      <w:sdtEndPr>
+        <w:rPr>
+          <w:rFonts w:asciiTheme="minorHAnsi" w:eastAsiaTheme="minorHAnsi" w:hAnsiTheme="minorHAnsi" w:cstheme="minorBidi"/>
+          <w:bCs w:val="0"/>
+          <w:color w:val="auto"/>
+          <w:szCs w:val="22"/>
+          <w:lang w:val="hr-HR" w:eastAsia="en-US"/>
+        </w:rPr>
+      </w:sdtEndPr>
+      <w:sdtContent>
+        <w:p>
+          <w:pPr>
+            <w:pStyle w:val="TOCHeading"/>
+          </w:pPr>
+          <w:r>
+            <w:t>Sadržaj</w:t>
+          </w:r>
+        </w:p>
+        <w:p>
+          <w:pPr>
+            <w:pStyle w:val="TOC1"/>
+            <w:tabs>
+              <w:tab w:val="right" w:leader="dot" w:pos="10456"/>
+            </w:tabs>
+            <w:rPr>
+              <w:rFonts w:eastAsiaTheme="minorEastAsia"/>
+              <w:noProof/>
+              <w:lang w:eastAsia="hr-HR"/>
+            </w:rPr>
+          </w:pPr>
+          <w:r>
+            <w:fldChar w:fldCharType="begin"/>
+          </w:r>
+          <w:r>
+            <w:instrText xml:space="preserve"> TOC \o "1-1" \f \h \z \u </w:instrText>
+          </w:r>
+          <w:r>
+            <w:fldChar w:fldCharType="separate"/>
+          </w:r>
+          <w:bookmarkStart w:id="0" w:name="_GoBack"/>
+          <w:bookmarkEnd w:id="0"/>
+          <w:r>
+            <w:rPr>
+              <w:rStyle w:val="Hyperlink"/>
+              <w:noProof/>
+            </w:rPr>
+            <w:fldChar w:fldCharType="begin"/>
+          </w:r>
+          <w:r>
+            <w:rPr>
+              <w:rStyle w:val="Hyperlink"/>
+              <w:noProof/>
+            </w:rPr>
+            <w:instrText xml:space="preserve"> </w:instrText>
+          </w:r>
+          <w:r>
+            <w:rPr>
+              <w:noProof/>
+            </w:rPr>
+            <w:instrText>HYPERLINK \l "_Toc536692267"</w:instrText>
+          </w:r>
+          <w:r>
+            <w:rPr>
+              <w:rStyle w:val="Hyperlink"/>
+              <w:noProof/>
+            </w:rPr>
+            <w:instrText xml:space="preserve"> </w:instrText>
+          </w:r>
+          <w:r>
+            <w:rPr>
+              <w:rStyle w:val="Hyperlink"/>
+              <w:noProof/>
+            </w:rPr>
+          </w:r>
+          <w:r>
+            <w:rPr>
+              <w:rStyle w:val="Hyperlink"/>
+              <w:noProof/>
+            </w:rPr>
+            <w:fldChar w:fldCharType="separate"/>
+          </w:r>
+          <w:r>
+            <w:rPr>
+              <w:rStyle w:val="Hyperlink"/>
+              <w:noProof/>
+            </w:rPr>
+            <w:t>KANADA</w:t>
+          </w:r>
+          <w:r>
+            <w:rPr>
+              <w:noProof/>
+              <w:webHidden/>
+            </w:rPr>
+            <w:tab/>
+          </w:r>
+          <w:r>
+            <w:rPr>
+              <w:noProof/>
+              <w:webHidden/>
+            </w:rPr>
+            <w:fldChar w:fldCharType="begin"/>
+          </w:r>
+          <w:r>
+            <w:rPr>
+              <w:noProof/>
+              <w:webHidden/>
+            </w:rPr>
+            <w:instrText xml:space="preserve"> PAGEREF _Toc536692267 \h </w:instrText>
+          </w:r>
+          <w:r>
+            <w:rPr>
+              <w:noProof/>
+              <w:webHidden/>
+            </w:rPr>
+          </w:r>
+          <w:r>
+            <w:rPr>
+              <w:noProof/>
+              <w:webHidden/>
+            </w:rPr>
+            <w:fldChar w:fldCharType="separate"/>
+          </w:r>
+          <w:r>
+            <w:rPr>
+              <w:noProof/>
+              <w:webHidden/>
+            </w:rPr>
+            <w:t>2</w:t>
+          </w:r>
+          <w:r>
+            <w:rPr>
+              <w:noProof/>
+              <w:webHidden/>
+            </w:rPr>
+            <w:fldChar w:fldCharType="end"/>
+          </w:r>
+          <w:r>
+            <w:rPr>
+              <w:rStyle w:val="Hyperlink"/>
+              <w:noProof/>
+            </w:rPr>
+            <w:fldChar w:fldCharType="end"/>
+          </w:r>
+        </w:p>
+        <w:p>
+          <w:pPr>
+            <w:pStyle w:val="TOC1"/>
+            <w:tabs>
+              <w:tab w:val="right" w:leader="dot" w:pos="10456"/>
+            </w:tabs>
+            <w:rPr>
+              <w:rFonts w:eastAsiaTheme="minorEastAsia"/>
+              <w:noProof/>
+              <w:lang w:eastAsia="hr-HR"/>
+            </w:rPr>
+          </w:pPr>
+          <w:hyperlink w:anchor="_Toc536692268" w:history="1">
+            <w:r>
+              <w:rPr>
+                <w:rStyle w:val="Hyperlink"/>
+                <w:noProof/>
+              </w:rPr>
+              <w:t>TURIZAM MEKSIKA I KOSTARIKE</w:t>
+            </w:r>
+            <w:r>
+              <w:rPr>
+                <w:noProof/>
+                <w:webHidden/>
+              </w:rPr>
+              <w:tab/>
+            </w:r>
+            <w:r>
+              <w:rPr>
+                <w:noProof/>
+                <w:webHidden/>
+              </w:rPr>
+              <w:fldChar w:fldCharType="begin"/>
+            </w:r>
+            <w:r>
+              <w:rPr>
+                <w:noProof/>
+                <w:webHidden/>
+              </w:rPr>
+              <w:instrText xml:space="preserve"> PAGEREF _Toc536692268 \h </w:instrText>
+            </w:r>
+            <w:r>
+              <w:rPr>
+                <w:noProof/>
+                <w:webHidden/>
+              </w:rPr>
+            </w:r>
+            <w:r>
+              <w:rPr>
+                <w:noProof/>
+                <w:webHidden/>
+              </w:rPr>
+              <w:fldChar w:fldCharType="separate"/>
+            </w:r>
+            <w:r>
+              <w:rPr>
+                <w:noProof/>
+                <w:webHidden/>
+              </w:rPr>
+              <w:t>5</w:t>
+            </w:r>
+            <w:r>
+              <w:rPr>
+                <w:noProof/>
+                <w:webHidden/>
+              </w:rPr>
+              <w:fldChar w:fldCharType="end"/>
+            </w:r>
+          </w:hyperlink>
+        </w:p>
+        <w:p>
+          <w:pPr>
+            <w:pStyle w:val="TOC1"/>
+            <w:tabs>
+              <w:tab w:val="right" w:leader="dot" w:pos="10456"/>
+            </w:tabs>
+            <w:rPr>
+              <w:rFonts w:eastAsiaTheme="minorEastAsia"/>
+              <w:noProof/>
+              <w:lang w:eastAsia="hr-HR"/>
+            </w:rPr>
+          </w:pPr>
+          <w:hyperlink w:anchor="_Toc536692269" w:history="1">
+            <w:r>
+              <w:rPr>
+                <w:rStyle w:val="Hyperlink"/>
+                <w:noProof/>
+              </w:rPr>
+              <w:t>KARIPSKO-BAHAMSKO OTOČJE</w:t>
+            </w:r>
+            <w:r>
+              <w:rPr>
+                <w:noProof/>
+                <w:webHidden/>
+              </w:rPr>
+              <w:tab/>
+            </w:r>
+            <w:r>
+              <w:rPr>
+                <w:noProof/>
+                <w:webHidden/>
+              </w:rPr>
+              <w:fldChar w:fldCharType="begin"/>
+            </w:r>
+            <w:r>
+              <w:rPr>
+                <w:noProof/>
+                <w:webHidden/>
+              </w:rPr>
+              <w:instrText xml:space="preserve"> PAGEREF _Toc536692269 \h </w:instrText>
+            </w:r>
+            <w:r>
+              <w:rPr>
+                <w:noProof/>
+                <w:webHidden/>
+              </w:rPr>
+            </w:r>
+            <w:r>
+              <w:rPr>
+                <w:noProof/>
+                <w:webHidden/>
+              </w:rPr>
+              <w:fldChar w:fldCharType="separate"/>
+            </w:r>
+            <w:r>
+              <w:rPr>
+                <w:noProof/>
+                <w:webHidden/>
+              </w:rPr>
+              <w:t>8</w:t>
+            </w:r>
+            <w:r>
+              <w:rPr>
+                <w:noProof/>
+                <w:webHidden/>
+              </w:rPr>
+              <w:fldChar w:fldCharType="end"/>
+            </w:r>
+          </w:hyperlink>
+        </w:p>
+        <w:p>
+          <w:pPr>
+            <w:pStyle w:val="TOC1"/>
+            <w:tabs>
+              <w:tab w:val="right" w:leader="dot" w:pos="10456"/>
+            </w:tabs>
+            <w:rPr>
+              <w:rFonts w:eastAsiaTheme="minorEastAsia"/>
+              <w:noProof/>
+              <w:lang w:eastAsia="hr-HR"/>
+            </w:rPr>
+          </w:pPr>
+          <w:hyperlink w:anchor="_Toc536692270" w:history="1">
+            <w:r>
+              <w:rPr>
+                <w:rStyle w:val="Hyperlink"/>
+                <w:noProof/>
+              </w:rPr>
+              <w:t>TURIZAM JUŽNE AMERIKE I ARGENTINE</w:t>
+            </w:r>
+            <w:r>
+              <w:rPr>
+                <w:noProof/>
+                <w:webHidden/>
+              </w:rPr>
+              <w:tab/>
+            </w:r>
+            <w:r>
+              <w:rPr>
+                <w:noProof/>
+                <w:webHidden/>
+              </w:rPr>
+              <w:fldChar w:fldCharType="begin"/>
+            </w:r>
+            <w:r>
+              <w:rPr>
+                <w:noProof/>
+                <w:webHidden/>
+              </w:rPr>
+              <w:instrText xml:space="preserve"> PAGEREF _Toc536692270 \h </w:instrText>
+            </w:r>
+            <w:r>
+              <w:rPr>
+                <w:noProof/>
+                <w:webHidden/>
+              </w:rPr>
+            </w:r>
+            <w:r>
+              <w:rPr>
+                <w:noProof/>
+                <w:webHidden/>
+              </w:rPr>
+              <w:fldChar w:fldCharType="separate"/>
+            </w:r>
+            <w:r>
+              <w:rPr>
+                <w:noProof/>
+                <w:webHidden/>
+              </w:rPr>
+              <w:t>10</w:t>
+            </w:r>
+            <w:r>
+              <w:rPr>
+                <w:noProof/>
+                <w:webHidden/>
+              </w:rPr>
+              <w:fldChar w:fldCharType="end"/>
+            </w:r>
+          </w:hyperlink>
+        </w:p>
+        <w:p>
+          <w:pPr>
+            <w:pStyle w:val="TOC1"/>
+            <w:tabs>
+              <w:tab w:val="right" w:leader="dot" w:pos="10456"/>
+            </w:tabs>
+            <w:rPr>
+              <w:rFonts w:eastAsiaTheme="minorEastAsia"/>
+              <w:noProof/>
+              <w:lang w:eastAsia="hr-HR"/>
+            </w:rPr>
+          </w:pPr>
+          <w:hyperlink w:anchor="_Toc536692271" w:history="1">
+            <w:r>
+              <w:rPr>
+                <w:rStyle w:val="Hyperlink"/>
+                <w:noProof/>
+              </w:rPr>
+              <w:t>BRAZIL</w:t>
+            </w:r>
+            <w:r>
+              <w:rPr>
+                <w:noProof/>
+                <w:webHidden/>
+              </w:rPr>
+              <w:tab/>
+            </w:r>
+            <w:r>
+              <w:rPr>
+                <w:noProof/>
+                <w:webHidden/>
+              </w:rPr>
+              <w:fldChar w:fldCharType="begin"/>
+            </w:r>
+            <w:r>
+              <w:rPr>
+                <w:noProof/>
+                <w:webHidden/>
+              </w:rPr>
+              <w:instrText xml:space="preserve"> PAGEREF _Toc536692271 \h </w:instrText>
+            </w:r>
+            <w:r>
+              <w:rPr>
+                <w:noProof/>
+                <w:webHidden/>
+              </w:rPr>
+            </w:r>
+            <w:r>
+              <w:rPr>
+                <w:noProof/>
+                <w:webHidden/>
+              </w:rPr>
+              <w:fldChar w:fldCharType="separate"/>
+            </w:r>
+            <w:r>
+              <w:rPr>
+                <w:noProof/>
+                <w:webHidden/>
+              </w:rPr>
+              <w:t>11</w:t>
+            </w:r>
+            <w:r>
+              <w:rPr>
+                <w:noProof/>
+                <w:webHidden/>
+              </w:rPr>
+              <w:fldChar w:fldCharType="end"/>
+            </w:r>
+          </w:hyperlink>
+        </w:p>
+        <w:p>
+          <w:pPr>
+            <w:pStyle w:val="TOC1"/>
+            <w:tabs>
+              <w:tab w:val="right" w:leader="dot" w:pos="10456"/>
+            </w:tabs>
+            <w:rPr>
+              <w:rFonts w:eastAsiaTheme="minorEastAsia"/>
+              <w:noProof/>
+              <w:lang w:eastAsia="hr-HR"/>
+            </w:rPr>
+          </w:pPr>
+          <w:hyperlink w:anchor="_Toc536692272" w:history="1">
+            <w:r>
+              <w:rPr>
+                <w:rStyle w:val="Hyperlink"/>
+                <w:noProof/>
+              </w:rPr>
+              <w:t>TURISTIČKE ZNAČAJKE AUSTRALIJE</w:t>
+            </w:r>
+            <w:r>
+              <w:rPr>
+                <w:noProof/>
+                <w:webHidden/>
+              </w:rPr>
+              <w:tab/>
+            </w:r>
+            <w:r>
+              <w:rPr>
+                <w:noProof/>
+                <w:webHidden/>
+              </w:rPr>
+              <w:fldChar w:fldCharType="begin"/>
+            </w:r>
+            <w:r>
+              <w:rPr>
+                <w:noProof/>
+                <w:webHidden/>
+              </w:rPr>
+              <w:instrText xml:space="preserve"> PAGEREF _Toc536692272 \h </w:instrText>
+            </w:r>
+            <w:r>
+              <w:rPr>
+                <w:noProof/>
+                <w:webHidden/>
+              </w:rPr>
+            </w:r>
+            <w:r>
+              <w:rPr>
+                <w:noProof/>
+                <w:webHidden/>
+              </w:rPr>
+              <w:fldChar w:fldCharType="separate"/>
+            </w:r>
+            <w:r>
+              <w:rPr>
+                <w:noProof/>
+                <w:webHidden/>
+              </w:rPr>
+              <w:t>14</w:t>
+            </w:r>
+            <w:r>
+              <w:rPr>
+                <w:noProof/>
+                <w:webHidden/>
+              </w:rPr>
+              <w:fldChar w:fldCharType="end"/>
+            </w:r>
+          </w:hyperlink>
+        </w:p>
+        <w:p>
+          <w:pPr>
+            <w:pStyle w:val="TOC1"/>
+            <w:tabs>
+              <w:tab w:val="right" w:leader="dot" w:pos="10456"/>
+            </w:tabs>
+            <w:rPr>
+              <w:rFonts w:eastAsiaTheme="minorEastAsia"/>
+              <w:noProof/>
+              <w:lang w:eastAsia="hr-HR"/>
+            </w:rPr>
+          </w:pPr>
+          <w:hyperlink w:anchor="_Toc536692273" w:history="1">
+            <w:r>
+              <w:rPr>
+                <w:rStyle w:val="Hyperlink"/>
+                <w:noProof/>
+              </w:rPr>
+              <w:t>TURISTIČKE ZNAČAJKE AUSTRALIJE</w:t>
+            </w:r>
+            <w:r>
+              <w:rPr>
+                <w:noProof/>
+                <w:webHidden/>
+              </w:rPr>
+              <w:tab/>
+            </w:r>
+            <w:r>
+              <w:rPr>
+                <w:noProof/>
+                <w:webHidden/>
+              </w:rPr>
+              <w:fldChar w:fldCharType="begin"/>
+            </w:r>
+            <w:r>
+              <w:rPr>
+                <w:noProof/>
+                <w:webHidden/>
+              </w:rPr>
+              <w:instrText xml:space="preserve"> PAGEREF _Toc536692273 \h </w:instrText>
+            </w:r>
+            <w:r>
+              <w:rPr>
+                <w:noProof/>
+                <w:webHidden/>
+              </w:rPr>
+            </w:r>
+            <w:r>
+              <w:rPr>
+                <w:noProof/>
+                <w:webHidden/>
+              </w:rPr>
+              <w:fldChar w:fldCharType="separate"/>
+            </w:r>
+            <w:r>
+              <w:rPr>
+                <w:noProof/>
+                <w:webHidden/>
+              </w:rPr>
+              <w:t>16</w:t>
+            </w:r>
+            <w:r>
+              <w:rPr>
+                <w:noProof/>
+                <w:webHidden/>
+              </w:rPr>
+              <w:fldChar w:fldCharType="end"/>
+            </w:r>
+          </w:hyperlink>
+        </w:p>
+        <w:p>
+          <w:pPr>
+            <w:pStyle w:val="TOC1"/>
+            <w:tabs>
+              <w:tab w:val="right" w:leader="dot" w:pos="10456"/>
+            </w:tabs>
+            <w:rPr>
+              <w:rFonts w:eastAsiaTheme="minorEastAsia"/>
+              <w:noProof/>
+              <w:lang w:eastAsia="hr-HR"/>
+            </w:rPr>
+          </w:pPr>
+          <w:hyperlink w:anchor="_Toc536692274" w:history="1">
+            <w:r>
+              <w:rPr>
+                <w:rStyle w:val="Hyperlink"/>
+                <w:noProof/>
+              </w:rPr>
+              <w:t>NOVI ZELAND I OCEANIJA</w:t>
+            </w:r>
+            <w:r>
+              <w:rPr>
+                <w:noProof/>
+                <w:webHidden/>
+              </w:rPr>
+              <w:tab/>
+            </w:r>
+            <w:r>
+              <w:rPr>
+                <w:noProof/>
+                <w:webHidden/>
+              </w:rPr>
+              <w:fldChar w:fldCharType="begin"/>
+            </w:r>
+            <w:r>
+              <w:rPr>
+                <w:noProof/>
+                <w:webHidden/>
+              </w:rPr>
+              <w:instrText xml:space="preserve"> PAGEREF _Toc536692274 \h </w:instrText>
+            </w:r>
+            <w:r>
+              <w:rPr>
+                <w:noProof/>
+                <w:webHidden/>
+              </w:rPr>
+            </w:r>
+            <w:r>
+              <w:rPr>
+                <w:noProof/>
+                <w:webHidden/>
+              </w:rPr>
+              <w:fldChar w:fldCharType="separate"/>
+            </w:r>
+            <w:r>
+              <w:rPr>
+                <w:noProof/>
+                <w:webHidden/>
+              </w:rPr>
+              <w:t>17</w:t>
+            </w:r>
+            <w:r>
+              <w:rPr>
+                <w:noProof/>
+                <w:webHidden/>
+              </w:rPr>
+              <w:fldChar w:fldCharType="end"/>
+            </w:r>
+          </w:hyperlink>
+        </w:p>
+        <w:p>
+          <w:pPr>
+            <w:pStyle w:val="TOC1"/>
+            <w:tabs>
+              <w:tab w:val="right" w:leader="dot" w:pos="10456"/>
+            </w:tabs>
+            <w:rPr>
+              <w:rFonts w:eastAsiaTheme="minorEastAsia"/>
+              <w:noProof/>
+              <w:lang w:eastAsia="hr-HR"/>
+            </w:rPr>
+          </w:pPr>
+          <w:hyperlink w:anchor="_Toc536692275" w:history="1">
+            <w:r>
+              <w:rPr>
+                <w:rStyle w:val="Hyperlink"/>
+                <w:noProof/>
+              </w:rPr>
+              <w:t>AFRIKA JUŽNO OD SAHARE</w:t>
+            </w:r>
+            <w:r>
+              <w:rPr>
+                <w:noProof/>
+                <w:webHidden/>
+              </w:rPr>
+              <w:tab/>
+            </w:r>
+            <w:r>
+              <w:rPr>
+                <w:noProof/>
+                <w:webHidden/>
+              </w:rPr>
+              <w:fldChar w:fldCharType="begin"/>
+            </w:r>
+            <w:r>
+              <w:rPr>
+                <w:noProof/>
+                <w:webHidden/>
+              </w:rPr>
+              <w:instrText xml:space="preserve"> PAGEREF _Toc536692275 \h </w:instrText>
+            </w:r>
+            <w:r>
+              <w:rPr>
+                <w:noProof/>
+                <w:webHidden/>
+              </w:rPr>
+            </w:r>
+            <w:r>
+              <w:rPr>
+                <w:noProof/>
+                <w:webHidden/>
+              </w:rPr>
+              <w:fldChar w:fldCharType="separate"/>
+            </w:r>
+            <w:r>
+              <w:rPr>
+                <w:noProof/>
+                <w:webHidden/>
+              </w:rPr>
+              <w:t>19</w:t>
+            </w:r>
+            <w:r>
+              <w:rPr>
+                <w:noProof/>
+                <w:webHidden/>
+              </w:rPr>
+              <w:fldChar w:fldCharType="end"/>
+            </w:r>
+          </w:hyperlink>
+        </w:p>
+        <w:p>
+          <w:pPr>
+            <w:pStyle w:val="TOC1"/>
+            <w:tabs>
+              <w:tab w:val="right" w:leader="dot" w:pos="10456"/>
+            </w:tabs>
+            <w:rPr>
+              <w:rFonts w:eastAsiaTheme="minorEastAsia"/>
+              <w:noProof/>
+              <w:lang w:eastAsia="hr-HR"/>
+            </w:rPr>
+          </w:pPr>
+          <w:hyperlink w:anchor="_Toc536692276" w:history="1">
+            <w:r>
+              <w:rPr>
+                <w:rStyle w:val="Hyperlink"/>
+                <w:noProof/>
+              </w:rPr>
+              <w:t>TURIZAM AFRIČKOG MEDITERANA</w:t>
+            </w:r>
+            <w:r>
+              <w:rPr>
+                <w:noProof/>
+                <w:webHidden/>
+              </w:rPr>
+              <w:tab/>
+            </w:r>
+            <w:r>
+              <w:rPr>
+                <w:noProof/>
+                <w:webHidden/>
+              </w:rPr>
+              <w:fldChar w:fldCharType="begin"/>
+            </w:r>
+            <w:r>
+              <w:rPr>
+                <w:noProof/>
+                <w:webHidden/>
+              </w:rPr>
+              <w:instrText xml:space="preserve"> PAGEREF _Toc536692276 \h </w:instrText>
+            </w:r>
+            <w:r>
+              <w:rPr>
+                <w:noProof/>
+                <w:webHidden/>
+              </w:rPr>
+            </w:r>
+            <w:r>
+              <w:rPr>
+                <w:noProof/>
+                <w:webHidden/>
+              </w:rPr>
+              <w:fldChar w:fldCharType="separate"/>
+            </w:r>
+            <w:r>
+              <w:rPr>
+                <w:noProof/>
+                <w:webHidden/>
+              </w:rPr>
+              <w:t>21</w:t>
+            </w:r>
+            <w:r>
+              <w:rPr>
+                <w:noProof/>
+                <w:webHidden/>
+              </w:rPr>
+              <w:fldChar w:fldCharType="end"/>
+            </w:r>
+          </w:hyperlink>
+        </w:p>
+        <w:p>
+          <w:pPr>
+            <w:pStyle w:val="TOC1"/>
+            <w:tabs>
+              <w:tab w:val="right" w:leader="dot" w:pos="10456"/>
+            </w:tabs>
+            <w:rPr>
+              <w:rFonts w:eastAsiaTheme="minorEastAsia"/>
+              <w:noProof/>
+              <w:lang w:eastAsia="hr-HR"/>
+            </w:rPr>
+          </w:pPr>
+          <w:hyperlink w:anchor="_Toc536692277" w:history="1">
+            <w:r>
+              <w:rPr>
+                <w:rStyle w:val="Hyperlink"/>
+                <w:noProof/>
+              </w:rPr>
+              <w:t>TURSKA</w:t>
+            </w:r>
+            <w:r>
+              <w:rPr>
+                <w:noProof/>
+                <w:webHidden/>
+              </w:rPr>
+              <w:tab/>
+            </w:r>
+            <w:r>
+              <w:rPr>
+                <w:noProof/>
+                <w:webHidden/>
+              </w:rPr>
+              <w:fldChar w:fldCharType="begin"/>
+            </w:r>
+            <w:r>
+              <w:rPr>
+                <w:noProof/>
+                <w:webHidden/>
+              </w:rPr>
+              <w:instrText xml:space="preserve"> PAGEREF _Toc536692277 \h </w:instrText>
+            </w:r>
+            <w:r>
+              <w:rPr>
+                <w:noProof/>
+                <w:webHidden/>
+              </w:rPr>
+            </w:r>
+            <w:r>
+              <w:rPr>
+                <w:noProof/>
+                <w:webHidden/>
+              </w:rPr>
+              <w:fldChar w:fldCharType="separate"/>
+            </w:r>
+            <w:r>
+              <w:rPr>
+                <w:noProof/>
+                <w:webHidden/>
+              </w:rPr>
+              <w:t>23</w:t>
+            </w:r>
+            <w:r>
+              <w:rPr>
+                <w:noProof/>
+                <w:webHidden/>
+              </w:rPr>
+              <w:fldChar w:fldCharType="end"/>
+            </w:r>
+          </w:hyperlink>
+        </w:p>
+        <w:p>
+          <w:pPr>
+            <w:pStyle w:val="NASLOVPOGLAVLJA"/>
+            <w:ind w:left="720"/>
+          </w:pPr>
+          <w:r>
+            <w:fldChar w:fldCharType="end"/>
+          </w:r>
+        </w:p>
+      </w:sdtContent>
+    </w:sdt>
+    <w:p>
+      <w:pPr>
+        <w:rPr>
+          <w:b/>
+          <w:sz w:val="28"/>
+        </w:rPr>
+      </w:pPr>
+      <w:r>
+        <w:br w:type="page"/>
+      </w:r>
+    </w:p>
     <w:p>
       <w:pPr>
         <w:pStyle w:val="NASLOVPOGLAVLJA"/>
-        <w:ind w:left="720"/>
-      </w:pPr>
-    </w:p>
-    <w:p>
-      <w:pPr>
-        <w:pStyle w:val="NASLOVPOGLAVLJA"/>
         <w:numPr>
           <w:ilvl w:val="0"/>
           <w:numId w:val="33"/>
@@ -50,17 +918,19 @@
         <w:spacing w:line="240" w:lineRule="auto"/>
       </w:pPr>
       <w:r>
+        <w:lastRenderedPageBreak/>
         <w:t>TURIZAM ANGLOAMERIKE</w:t>
       </w:r>
     </w:p>
     <w:p>
       <w:pPr>
         <w:pStyle w:val="Heading1"/>
-        <w:spacing w:before="0"/>
-      </w:pPr>
+      </w:pPr>
+      <w:bookmarkStart w:id="1" w:name="_Toc536692267"/>
       <w:r>
         <w:t>KANADA</w:t>
       </w:r>
+      <w:bookmarkEnd w:id="1"/>
     </w:p>
     <w:p>
       <w:pPr>
@@ -213,7 +1083,7 @@
           <w:lang w:eastAsia="hr-HR"/>
         </w:rPr>
         <w:drawing>
-          <wp:inline distT="0" distB="0" distL="0" distR="0" wp14:anchorId="6831DF83" wp14:editId="5C5883AC">
+          <wp:inline distT="0" distB="0" distL="0" distR="0" wp14:anchorId="4FBCE178" wp14:editId="1C22A3D2">
             <wp:extent cx="6062983" cy="3999506"/>
             <wp:effectExtent l="0" t="0" r="0" b="1270"/>
             <wp:docPr id="8" name="Picture 8"/>
@@ -228,7 +1098,7 @@
                     <pic:cNvPicPr/>
                   </pic:nvPicPr>
                   <pic:blipFill>
-                    <a:blip r:embed="rId6">
+                    <a:blip r:embed="rId7">
                       <a:extLst>
                         <a:ext uri="{28A0092B-C50C-407E-A947-70E740481C1C}">
                           <a14:useLocalDpi xmlns:a14="http://schemas.microsoft.com/office/drawing/2010/main" val="0"/>
@@ -505,7 +1375,7 @@
               </w:rPr>
               <w:lastRenderedPageBreak/>
               <w:drawing>
-                <wp:inline distT="0" distB="0" distL="0" distR="0" wp14:anchorId="4AC04A94" wp14:editId="4DF9FB96">
+                <wp:inline distT="0" distB="0" distL="0" distR="0" wp14:anchorId="77F35FFD" wp14:editId="4EB66FA9">
                   <wp:extent cx="2687541" cy="2312050"/>
                   <wp:effectExtent l="0" t="0" r="0" b="0"/>
                   <wp:docPr id="9" name="Picture 9"/>
@@ -520,7 +1390,7 @@
                           <pic:cNvPicPr/>
                         </pic:nvPicPr>
                         <pic:blipFill>
-                          <a:blip r:embed="rId7" cstate="print">
+                          <a:blip r:embed="rId8" cstate="print">
                             <a:extLst>
                               <a:ext uri="{28A0092B-C50C-407E-A947-70E740481C1C}">
                                 <a14:useLocalDpi xmlns:a14="http://schemas.microsoft.com/office/drawing/2010/main" val="0"/>
@@ -559,7 +1429,7 @@
                 <w:lang w:eastAsia="hr-HR"/>
               </w:rPr>
               <w:drawing>
-                <wp:inline distT="0" distB="0" distL="0" distR="0" wp14:anchorId="0A3591F2" wp14:editId="442CAC55">
+                <wp:inline distT="0" distB="0" distL="0" distR="0" wp14:anchorId="47E67EE2" wp14:editId="709E91CB">
                   <wp:extent cx="3983320" cy="2310167"/>
                   <wp:effectExtent l="0" t="0" r="0" b="0"/>
                   <wp:docPr id="10" name="Picture 10"/>
@@ -574,7 +1444,7 @@
                           <pic:cNvPicPr/>
                         </pic:nvPicPr>
                         <pic:blipFill>
-                          <a:blip r:embed="rId8">
+                          <a:blip r:embed="rId9">
                             <a:extLst>
                               <a:ext uri="{28A0092B-C50C-407E-A947-70E740481C1C}">
                                 <a14:useLocalDpi xmlns:a14="http://schemas.microsoft.com/office/drawing/2010/main" val="0"/>
@@ -733,7 +1603,15 @@
         </w:numPr>
       </w:pPr>
       <w:r>
-        <w:t>prosječne siječanjske temp. u Ot</w:t>
+        <w:t xml:space="preserve">prosječne siječanjske </w:t>
+      </w:r>
+      <w:proofErr w:type="spellStart"/>
+      <w:r>
+        <w:t>temp</w:t>
+      </w:r>
+      <w:proofErr w:type="spellEnd"/>
+      <w:r>
+        <w:t>. u Ot</w:t>
       </w:r>
       <w:r>
         <w:t>t</w:t>
@@ -888,12 +1766,14 @@
           <w:numId w:val="3"/>
         </w:numPr>
       </w:pPr>
+      <w:proofErr w:type="spellStart"/>
       <w:r>
         <w:rPr>
           <w:b/>
         </w:rPr>
         <w:t>Quebec</w:t>
       </w:r>
+      <w:proofErr w:type="spellEnd"/>
       <w:r>
         <w:t xml:space="preserve"> – južni dio je šumski kraj – šume javora (crveno lišće u jesen) – „goruće šume“</w:t>
       </w:r>
@@ -918,12 +1798,14 @@
           <w:numId w:val="3"/>
         </w:numPr>
       </w:pPr>
+      <w:proofErr w:type="spellStart"/>
       <w:r>
         <w:rPr>
           <w:b/>
         </w:rPr>
         <w:t>Ontario</w:t>
       </w:r>
+      <w:proofErr w:type="spellEnd"/>
       <w:r>
         <w:t xml:space="preserve"> – zapadno od </w:t>
       </w:r>
@@ -987,11 +1869,32 @@
         <w:rPr>
           <w:b/>
         </w:rPr>
-        <w:t>vodopadi Niagare</w:t>
-      </w:r>
-      <w:r>
-        <w:t xml:space="preserve"> – visina 51 m a širina 800 m – nastali su unazadnim pomicanjem rijeke Niagare</w:t>
-      </w:r>
+        <w:t xml:space="preserve">vodopadi </w:t>
+      </w:r>
+      <w:proofErr w:type="spellStart"/>
+      <w:r>
+        <w:rPr>
+          <w:b/>
+        </w:rPr>
+        <w:t>Niagare</w:t>
+      </w:r>
+      <w:proofErr w:type="spellEnd"/>
+      <w:r>
+        <w:t xml:space="preserve"> – visina 51 m a širina 800 m – nastali su </w:t>
+      </w:r>
+      <w:proofErr w:type="spellStart"/>
+      <w:r>
+        <w:t>unazadnim</w:t>
+      </w:r>
+      <w:proofErr w:type="spellEnd"/>
+      <w:r>
+        <w:t xml:space="preserve"> pomicanjem rijeke </w:t>
+      </w:r>
+      <w:proofErr w:type="spellStart"/>
+      <w:r>
+        <w:t>Niagare</w:t>
+      </w:r>
+      <w:proofErr w:type="spellEnd"/>
       <w:r>
         <w:t xml:space="preserve"> – najposjećeniji dio Kanade</w:t>
       </w:r>
@@ -1088,7 +1991,19 @@
         </w:numPr>
       </w:pPr>
       <w:r>
-        <w:t>najgušća naseljenost je uz zaljev St. Lawrence gdje su smjestili najveći kanadski gradovi: Toronto, Montreal, Ottawa, Quebec. Na zapadnoj obali je Vanc</w:t>
+        <w:t xml:space="preserve">najgušća naseljenost je uz zaljev St. Lawrence gdje su smjestili najveći kanadski gradovi: Toronto, Montreal, Ottawa, </w:t>
+      </w:r>
+      <w:proofErr w:type="spellStart"/>
+      <w:r>
+        <w:t>Quebec</w:t>
+      </w:r>
+      <w:proofErr w:type="spellEnd"/>
+      <w:r>
+        <w:t xml:space="preserve">. Na zapadnoj obali je </w:t>
+      </w:r>
+      <w:proofErr w:type="spellStart"/>
+      <w:r>
+        <w:t>Vanc</w:t>
       </w:r>
       <w:r>
         <w:t>o</w:t>
@@ -1096,6 +2011,7 @@
       <w:r>
         <w:t>uver</w:t>
       </w:r>
+      <w:proofErr w:type="spellEnd"/>
     </w:p>
     <w:p>
       <w:pPr>
@@ -1136,8 +2052,13 @@
         <w:t>Toronto</w:t>
       </w:r>
       <w:r>
-        <w:t xml:space="preserve"> (5,9 mil. st) – najveći i gospodarski vodeći grad Kanade – na jezeru Ontario</w:t>
-      </w:r>
+        <w:t xml:space="preserve"> (5,9 mil. st) – najveći i gospodarski vodeći grad Kanade – na jezeru </w:t>
+      </w:r>
+      <w:proofErr w:type="spellStart"/>
+      <w:r>
+        <w:t>Ontario</w:t>
+      </w:r>
+      <w:proofErr w:type="spellEnd"/>
     </w:p>
     <w:p>
       <w:pPr>
@@ -1189,12 +2110,14 @@
           <w:numId w:val="4"/>
         </w:numPr>
       </w:pPr>
+      <w:proofErr w:type="spellStart"/>
       <w:r>
         <w:rPr>
           <w:b/>
         </w:rPr>
         <w:t>Vancouver</w:t>
       </w:r>
+      <w:proofErr w:type="spellEnd"/>
       <w:r>
         <w:t xml:space="preserve"> (2,4 mil. st) – najveći kanadski grad luka na Pacifiku</w:t>
       </w:r>
@@ -1257,6 +2180,18 @@
     </w:p>
     <w:p>
       <w:pPr>
+        <w:rPr>
+          <w:b/>
+          <w:sz w:val="28"/>
+        </w:rPr>
+      </w:pPr>
+      <w:r>
+        <w:lastRenderedPageBreak/>
+        <w:br w:type="page"/>
+      </w:r>
+    </w:p>
+    <w:p>
+      <w:pPr>
         <w:pStyle w:val="NASLOVPOGLAVLJA"/>
         <w:numPr>
           <w:ilvl w:val="0"/>
@@ -1340,21 +2275,20 @@
       <w:pPr>
         <w:pStyle w:val="Heading1"/>
       </w:pPr>
+      <w:bookmarkStart w:id="2" w:name="_Toc536692268"/>
       <w:r>
         <w:t>TURIZAM MEKSIKA I KOSTARIKE</w:t>
       </w:r>
-    </w:p>
-    <w:p>
-      <w:pPr>
-        <w:pStyle w:val="Heading2"/>
-      </w:pPr>
+      <w:bookmarkEnd w:id="2"/>
+    </w:p>
+    <w:p>
       <w:r>
         <w:rPr>
           <w:noProof/>
           <w:lang w:eastAsia="hr-HR"/>
         </w:rPr>
         <w:drawing>
-          <wp:inline distT="0" distB="0" distL="0" distR="0" wp14:anchorId="38501D74" wp14:editId="7486B012">
+          <wp:inline distT="0" distB="0" distL="0" distR="0" wp14:anchorId="0E4C15F4" wp14:editId="17F2F933">
             <wp:extent cx="6537277" cy="4053243"/>
             <wp:effectExtent l="0" t="0" r="0" b="4445"/>
             <wp:docPr id="1" name="Picture 1"/>
@@ -1369,7 +2303,7 @@
                     <pic:cNvPicPr/>
                   </pic:nvPicPr>
                   <pic:blipFill>
-                    <a:blip r:embed="rId9">
+                    <a:blip r:embed="rId10">
                       <a:extLst>
                         <a:ext uri="{28A0092B-C50C-407E-A947-70E740481C1C}">
                           <a14:useLocalDpi xmlns:a14="http://schemas.microsoft.com/office/drawing/2010/main" val="0"/>
@@ -1807,31 +2741,31 @@
         <w:pStyle w:val="Heading2"/>
       </w:pPr>
       <w:r>
+        <w:t>TURISTIČKA KRETANJA U MEKSIKU</w:t>
+      </w:r>
+    </w:p>
+    <w:p>
+      <w:pPr>
+        <w:pStyle w:val="ListParagraph"/>
+        <w:numPr>
+          <w:ilvl w:val="0"/>
+          <w:numId w:val="7"/>
+        </w:numPr>
+      </w:pPr>
+      <w:r>
+        <w:t>turizam je jedna od najvažnijih gospodarskih grana u Meksiku</w:t>
+      </w:r>
+    </w:p>
+    <w:p>
+      <w:pPr>
+        <w:pStyle w:val="ListParagraph"/>
+        <w:numPr>
+          <w:ilvl w:val="0"/>
+          <w:numId w:val="7"/>
+        </w:numPr>
+      </w:pPr>
+      <w:r>
         <w:lastRenderedPageBreak/>
-        <w:t>TURISTIČKA KRETANJA U MEKSIKU</w:t>
-      </w:r>
-    </w:p>
-    <w:p>
-      <w:pPr>
-        <w:pStyle w:val="ListParagraph"/>
-        <w:numPr>
-          <w:ilvl w:val="0"/>
-          <w:numId w:val="7"/>
-        </w:numPr>
-      </w:pPr>
-      <w:r>
-        <w:t>turizam je jedna od najvažnijih gospodarskih grana u Meksiku</w:t>
-      </w:r>
-    </w:p>
-    <w:p>
-      <w:pPr>
-        <w:pStyle w:val="ListParagraph"/>
-        <w:numPr>
-          <w:ilvl w:val="0"/>
-          <w:numId w:val="7"/>
-        </w:numPr>
-      </w:pPr>
-      <w:r>
         <w:t xml:space="preserve">na dodiru triju litosfernih ploča: Pacifičke, Sjevernoameričke i </w:t>
       </w:r>
       <w:proofErr w:type="spellStart"/>
@@ -1852,7 +2786,15 @@
         </w:numPr>
       </w:pPr>
       <w:r>
-        <w:t xml:space="preserve">većina vulkana smještena južnije od glavnog grada u gorju </w:t>
+        <w:t xml:space="preserve">većina vulkana smještena </w:t>
+      </w:r>
+      <w:proofErr w:type="spellStart"/>
+      <w:r>
+        <w:t>južnije</w:t>
+      </w:r>
+      <w:proofErr w:type="spellEnd"/>
+      <w:r>
+        <w:t xml:space="preserve"> od glavnog grada u gorju </w:t>
       </w:r>
       <w:proofErr w:type="spellStart"/>
       <w:r>
@@ -2772,7 +3714,7 @@
           <w:lang w:eastAsia="hr-HR"/>
         </w:rPr>
         <w:drawing>
-          <wp:inline distT="0" distB="0" distL="0" distR="0" wp14:anchorId="7EADD778" wp14:editId="6E30069C">
+          <wp:inline distT="0" distB="0" distL="0" distR="0" wp14:anchorId="5F4EDEE9" wp14:editId="6FCA7220">
             <wp:extent cx="4551528" cy="3960569"/>
             <wp:effectExtent l="0" t="0" r="1905" b="1905"/>
             <wp:docPr id="2" name="Picture 2"/>
@@ -2787,7 +3729,7 @@
                     <pic:cNvPicPr/>
                   </pic:nvPicPr>
                   <pic:blipFill>
-                    <a:blip r:embed="rId10">
+                    <a:blip r:embed="rId11">
                       <a:extLst>
                         <a:ext uri="{28A0092B-C50C-407E-A947-70E740481C1C}">
                           <a14:useLocalDpi xmlns:a14="http://schemas.microsoft.com/office/drawing/2010/main" val="0"/>
@@ -3035,22 +3977,21 @@
       <w:pPr>
         <w:pStyle w:val="Heading1"/>
       </w:pPr>
+      <w:bookmarkStart w:id="3" w:name="_Toc536692269"/>
       <w:r>
         <w:lastRenderedPageBreak/>
         <w:t>KARIPSKO-BAHAMSKO OTOČJE</w:t>
       </w:r>
-    </w:p>
-    <w:p>
-      <w:pPr>
-        <w:pStyle w:val="Heading2"/>
-      </w:pPr>
+      <w:bookmarkEnd w:id="3"/>
+    </w:p>
+    <w:p>
       <w:r>
         <w:rPr>
           <w:noProof/>
           <w:lang w:eastAsia="hr-HR"/>
         </w:rPr>
         <w:drawing>
-          <wp:inline distT="0" distB="0" distL="0" distR="0" wp14:anchorId="437A7DCA" wp14:editId="4D38969C">
+          <wp:inline distT="0" distB="0" distL="0" distR="0" wp14:anchorId="44891B87" wp14:editId="5AF1E514">
             <wp:extent cx="6013094" cy="3695797"/>
             <wp:effectExtent l="0" t="0" r="6985" b="0"/>
             <wp:docPr id="3" name="Picture 3"/>
@@ -3065,7 +4006,7 @@
                     <pic:cNvPicPr/>
                   </pic:nvPicPr>
                   <pic:blipFill>
-                    <a:blip r:embed="rId11">
+                    <a:blip r:embed="rId12">
                       <a:extLst>
                         <a:ext uri="{28A0092B-C50C-407E-A947-70E740481C1C}">
                           <a14:useLocalDpi xmlns:a14="http://schemas.microsoft.com/office/drawing/2010/main" val="0"/>
@@ -3502,7 +4443,6 @@
         </w:numPr>
       </w:pPr>
       <w:r>
-        <w:lastRenderedPageBreak/>
         <w:t>glavni grad Kingston (650 000 st) – turističko odredište u podnožju Plavih planina</w:t>
       </w:r>
     </w:p>
@@ -3515,6 +4455,7 @@
         </w:numPr>
       </w:pPr>
       <w:r>
+        <w:lastRenderedPageBreak/>
         <w:t xml:space="preserve">izvorište </w:t>
       </w:r>
       <w:proofErr w:type="spellStart"/>
@@ -4136,46 +5077,50 @@
     </w:p>
     <w:p>
       <w:pPr>
-        <w:rPr>
-          <w:rFonts w:eastAsiaTheme="majorEastAsia" w:cstheme="majorBidi"/>
-          <w:b/>
-          <w:bCs/>
-          <w:color w:val="FF0000"/>
-          <w:sz w:val="28"/>
-          <w:szCs w:val="28"/>
-        </w:rPr>
-      </w:pPr>
-      <w:r>
-        <w:br w:type="page"/>
-      </w:r>
-    </w:p>
-    <w:p>
-      <w:pPr>
         <w:pStyle w:val="Heading1"/>
-      </w:pPr>
-      <w:r>
         <w:rPr>
           <w:noProof/>
           <w:lang w:eastAsia="hr-HR"/>
         </w:rPr>
+      </w:pPr>
+    </w:p>
+    <w:p>
+      <w:pPr>
+        <w:pStyle w:val="Heading1"/>
+        <w:rPr>
+          <w:noProof/>
+          <w:lang w:eastAsia="hr-HR"/>
+        </w:rPr>
+      </w:pPr>
+    </w:p>
+    <w:p>
+      <w:pPr>
+        <w:pStyle w:val="Heading1"/>
+      </w:pPr>
+      <w:bookmarkStart w:id="4" w:name="_Toc536692270"/>
+      <w:r>
+        <w:rPr>
+          <w:noProof/>
+          <w:lang w:eastAsia="hr-HR"/>
+        </w:rPr>
         <w:lastRenderedPageBreak/>
         <w:drawing>
-          <wp:anchor distT="0" distB="0" distL="114300" distR="114300" simplePos="0" relativeHeight="251658240" behindDoc="1" locked="0" layoutInCell="1" allowOverlap="1" wp14:anchorId="44F8E459" wp14:editId="1B5D0F1D">
+          <wp:anchor distT="0" distB="0" distL="114300" distR="114300" simplePos="0" relativeHeight="251658240" behindDoc="1" locked="0" layoutInCell="1" allowOverlap="1" wp14:anchorId="0CEE24B5" wp14:editId="2702F192">
             <wp:simplePos x="0" y="0"/>
             <wp:positionH relativeFrom="column">
-              <wp:posOffset>3889375</wp:posOffset>
+              <wp:align>right</wp:align>
             </wp:positionH>
             <wp:positionV relativeFrom="paragraph">
-              <wp:posOffset>26670</wp:posOffset>
+              <wp:posOffset>-502920</wp:posOffset>
             </wp:positionV>
-            <wp:extent cx="2750185" cy="4082415"/>
-            <wp:effectExtent l="0" t="0" r="0" b="0"/>
+            <wp:extent cx="2656205" cy="3942715"/>
+            <wp:effectExtent l="0" t="0" r="0" b="635"/>
             <wp:wrapTight wrapText="bothSides">
               <wp:wrapPolygon edited="0">
                 <wp:start x="0" y="0"/>
-                <wp:lineTo x="0" y="21469"/>
-                <wp:lineTo x="21396" y="21469"/>
-                <wp:lineTo x="21396" y="0"/>
+                <wp:lineTo x="0" y="21499"/>
+                <wp:lineTo x="21378" y="21499"/>
+                <wp:lineTo x="21378" y="0"/>
                 <wp:lineTo x="0" y="0"/>
               </wp:wrapPolygon>
             </wp:wrapTight>
@@ -4191,7 +5136,7 @@
                     <pic:cNvPicPr/>
                   </pic:nvPicPr>
                   <pic:blipFill>
-                    <a:blip r:embed="rId12">
+                    <a:blip r:embed="rId13">
                       <a:extLst>
                         <a:ext uri="{28A0092B-C50C-407E-A947-70E740481C1C}">
                           <a14:useLocalDpi xmlns:a14="http://schemas.microsoft.com/office/drawing/2010/main" val="0"/>
@@ -4205,7 +5150,7 @@
                   <pic:spPr>
                     <a:xfrm>
                       <a:off x="0" y="0"/>
-                      <a:ext cx="2750185" cy="4082415"/>
+                      <a:ext cx="2659518" cy="3947577"/>
                     </a:xfrm>
                     <a:prstGeom prst="rect">
                       <a:avLst/>
@@ -4226,6 +5171,7 @@
       <w:r>
         <w:t>TURIZAM JUŽNE AMERIKE I ARGENTINE</w:t>
       </w:r>
+      <w:bookmarkEnd w:id="4"/>
     </w:p>
     <w:p>
       <w:pPr>
@@ -4418,32 +5364,19 @@
       <w:pPr>
         <w:pStyle w:val="Heading2"/>
       </w:pPr>
-      <w:r>
-        <w:t>GEOGRAFSKA OBILJEŽJA ARGENTINE</w:t>
-      </w:r>
-    </w:p>
-    <w:p>
-      <w:pPr>
-        <w:pStyle w:val="ListParagraph"/>
-        <w:numPr>
-          <w:ilvl w:val="0"/>
-          <w:numId w:val="23"/>
-        </w:numPr>
-      </w:pPr>
-      <w:bookmarkStart w:id="0" w:name="_GoBack"/>
       <w:r>
         <w:rPr>
           <w:noProof/>
           <w:lang w:eastAsia="hr-HR"/>
         </w:rPr>
         <w:drawing>
-          <wp:anchor distT="0" distB="0" distL="114300" distR="114300" simplePos="0" relativeHeight="251659264" behindDoc="1" locked="0" layoutInCell="1" allowOverlap="1" wp14:anchorId="7813EE4A" wp14:editId="2FA99807">
+          <wp:anchor distT="0" distB="0" distL="114300" distR="114300" simplePos="0" relativeHeight="251659264" behindDoc="1" locked="0" layoutInCell="1" allowOverlap="1" wp14:anchorId="36FA4242" wp14:editId="39CCBE1C">
             <wp:simplePos x="0" y="0"/>
             <wp:positionH relativeFrom="column">
-              <wp:posOffset>3889375</wp:posOffset>
+              <wp:align>right</wp:align>
             </wp:positionH>
             <wp:positionV relativeFrom="paragraph">
-              <wp:posOffset>85090</wp:posOffset>
+              <wp:posOffset>0</wp:posOffset>
             </wp:positionV>
             <wp:extent cx="2749550" cy="4220845"/>
             <wp:effectExtent l="0" t="0" r="0" b="8255"/>
@@ -4468,7 +5401,7 @@
                     <pic:cNvPicPr/>
                   </pic:nvPicPr>
                   <pic:blipFill>
-                    <a:blip r:embed="rId13">
+                    <a:blip r:embed="rId14">
                       <a:extLst>
                         <a:ext uri="{28A0092B-C50C-407E-A947-70E740481C1C}">
                           <a14:useLocalDpi xmlns:a14="http://schemas.microsoft.com/office/drawing/2010/main" val="0"/>
@@ -4482,7 +5415,7 @@
                   <pic:spPr>
                     <a:xfrm>
                       <a:off x="0" y="0"/>
-                      <a:ext cx="2749550" cy="4220845"/>
+                      <a:ext cx="2751465" cy="4223178"/>
                     </a:xfrm>
                     <a:prstGeom prst="rect">
                       <a:avLst/>
@@ -4500,7 +5433,18 @@
           </wp:anchor>
         </w:drawing>
       </w:r>
-      <w:bookmarkEnd w:id="0"/>
+      <w:r>
+        <w:t>GEOGRAFSKA OBILJEŽJA ARGENTINE</w:t>
+      </w:r>
+    </w:p>
+    <w:p>
+      <w:pPr>
+        <w:pStyle w:val="ListParagraph"/>
+        <w:numPr>
+          <w:ilvl w:val="0"/>
+          <w:numId w:val="23"/>
+        </w:numPr>
+      </w:pPr>
       <w:r>
         <w:t xml:space="preserve">POVRŠINA: </w:t>
       </w:r>
@@ -4844,7 +5788,6 @@
         <w:pStyle w:val="Heading2"/>
       </w:pPr>
       <w:r>
-        <w:lastRenderedPageBreak/>
         <w:t>PAMPE I UNUTRAŠNJOST</w:t>
       </w:r>
     </w:p>
@@ -4903,6 +5846,7 @@
         </w:numPr>
       </w:pPr>
       <w:r>
+        <w:lastRenderedPageBreak/>
         <w:t>osnovali su ga Španjolci 1580. g</w:t>
       </w:r>
     </w:p>
@@ -4977,8 +5921,13 @@
       </w:r>
       <w:proofErr w:type="spellEnd"/>
       <w:r>
-        <w:t xml:space="preserve"> Airesa s poznatim muzejom fosila dinosaura</w:t>
-      </w:r>
+        <w:t xml:space="preserve"> Airesa s poznatim muzejom fosila </w:t>
+      </w:r>
+      <w:proofErr w:type="spellStart"/>
+      <w:r>
+        <w:t>dinosaura</w:t>
+      </w:r>
+      <w:proofErr w:type="spellEnd"/>
     </w:p>
     <w:p>
       <w:pPr>
@@ -5235,24 +6184,18 @@
         <w:t xml:space="preserve"> </w:t>
       </w:r>
       <w:r>
-        <w:t xml:space="preserve">– posljednja luka na putu prema </w:t>
-      </w:r>
-      <w:proofErr w:type="spellStart"/>
-      <w:r>
-        <w:t>Antarktici</w:t>
-      </w:r>
-      <w:proofErr w:type="spellEnd"/>
-      <w:r>
-        <w:t xml:space="preserve"> – u Ognjenoj zemlji</w:t>
+        <w:t>– posljednja luka na putu prema Antarktici – u Ognjenoj zemlji</w:t>
       </w:r>
     </w:p>
     <w:p>
       <w:pPr>
         <w:pStyle w:val="Heading1"/>
       </w:pPr>
+      <w:bookmarkStart w:id="5" w:name="_Toc536692271"/>
       <w:r>
         <w:t>BRAZIL</w:t>
       </w:r>
+      <w:bookmarkEnd w:id="5"/>
     </w:p>
     <w:p>
       <w:pPr>
@@ -5268,7 +6211,7 @@
           <w:lang w:eastAsia="hr-HR"/>
         </w:rPr>
         <w:drawing>
-          <wp:anchor distT="0" distB="0" distL="114300" distR="114300" simplePos="0" relativeHeight="251660288" behindDoc="1" locked="0" layoutInCell="1" allowOverlap="1" wp14:anchorId="5F90C43F" wp14:editId="4FC595E1">
+          <wp:anchor distT="0" distB="0" distL="114300" distR="114300" simplePos="0" relativeHeight="251660288" behindDoc="1" locked="0" layoutInCell="1" allowOverlap="1" wp14:anchorId="7EA613BB" wp14:editId="444FEBCA">
             <wp:simplePos x="0" y="0"/>
             <wp:positionH relativeFrom="column">
               <wp:align>right</wp:align>
@@ -5299,7 +6242,7 @@
                     <pic:cNvPicPr/>
                   </pic:nvPicPr>
                   <pic:blipFill>
-                    <a:blip r:embed="rId14">
+                    <a:blip r:embed="rId15">
                       <a:extLst>
                         <a:ext uri="{28A0092B-C50C-407E-A947-70E740481C1C}">
                           <a14:useLocalDpi xmlns:a14="http://schemas.microsoft.com/office/drawing/2010/main" val="0"/>
@@ -5662,7 +6605,6 @@
         <w:pStyle w:val="Heading2"/>
       </w:pPr>
       <w:r>
-        <w:lastRenderedPageBreak/>
         <w:t>AMAZONSKE PRAŠUME</w:t>
       </w:r>
     </w:p>
@@ -5731,6 +6673,7 @@
         </w:numPr>
       </w:pPr>
       <w:r>
+        <w:lastRenderedPageBreak/>
         <w:t>izgrađen na ušću rijeke Rio Negra u Amazonu u 19. st</w:t>
       </w:r>
     </w:p>
@@ -6303,7 +7246,7 @@
           <w:lang w:eastAsia="hr-HR"/>
         </w:rPr>
         <w:drawing>
-          <wp:inline distT="0" distB="0" distL="0" distR="0" wp14:anchorId="65B7B36C" wp14:editId="536B12FF">
+          <wp:inline distT="0" distB="0" distL="0" distR="0" wp14:anchorId="49156BCA" wp14:editId="55D50231">
             <wp:extent cx="4140404" cy="3153557"/>
             <wp:effectExtent l="0" t="0" r="0" b="0"/>
             <wp:docPr id="12" name="Picture 12"/>
@@ -6318,7 +7261,7 @@
                     <pic:cNvPicPr/>
                   </pic:nvPicPr>
                   <pic:blipFill>
-                    <a:blip r:embed="rId15" cstate="print">
+                    <a:blip r:embed="rId16" cstate="print">
                       <a:extLst>
                         <a:ext uri="{28A0092B-C50C-407E-A947-70E740481C1C}">
                           <a14:useLocalDpi xmlns:a14="http://schemas.microsoft.com/office/drawing/2010/main" val="0"/>
@@ -6546,7 +7489,7 @@
                 <w:lang w:eastAsia="hr-HR"/>
               </w:rPr>
               <w:drawing>
-                <wp:inline distT="0" distB="0" distL="0" distR="0" wp14:anchorId="01B2E672" wp14:editId="473F5AC9">
+                <wp:inline distT="0" distB="0" distL="0" distR="0" wp14:anchorId="67C1FB86" wp14:editId="17DB28D6">
                   <wp:extent cx="3333173" cy="1862450"/>
                   <wp:effectExtent l="0" t="0" r="635" b="5080"/>
                   <wp:docPr id="5" name="Picture 5"/>
@@ -6561,7 +7504,7 @@
                           <pic:cNvPicPr/>
                         </pic:nvPicPr>
                         <pic:blipFill>
-                          <a:blip r:embed="rId16" cstate="print">
+                          <a:blip r:embed="rId17" cstate="print">
                             <a:extLst>
                               <a:ext uri="{28A0092B-C50C-407E-A947-70E740481C1C}">
                                 <a14:useLocalDpi xmlns:a14="http://schemas.microsoft.com/office/drawing/2010/main" val="0"/>
@@ -6600,7 +7543,7 @@
                 <w:lang w:eastAsia="hr-HR"/>
               </w:rPr>
               <w:drawing>
-                <wp:inline distT="0" distB="0" distL="0" distR="0" wp14:anchorId="648AB3C7" wp14:editId="381FB335">
+                <wp:inline distT="0" distB="0" distL="0" distR="0" wp14:anchorId="4DBA5576" wp14:editId="006D60CB">
                   <wp:extent cx="3174796" cy="2084882"/>
                   <wp:effectExtent l="0" t="0" r="6985" b="0"/>
                   <wp:docPr id="11" name="Picture 11"/>
@@ -6615,7 +7558,7 @@
                           <pic:cNvPicPr/>
                         </pic:nvPicPr>
                         <pic:blipFill>
-                          <a:blip r:embed="rId17" cstate="print">
+                          <a:blip r:embed="rId18" cstate="print">
                             <a:extLst>
                               <a:ext uri="{28A0092B-C50C-407E-A947-70E740481C1C}">
                                 <a14:useLocalDpi xmlns:a14="http://schemas.microsoft.com/office/drawing/2010/main" val="0"/>
@@ -6651,10 +7594,12 @@
       <w:pPr>
         <w:pStyle w:val="Heading1"/>
       </w:pPr>
+      <w:bookmarkStart w:id="6" w:name="_Toc536692272"/>
       <w:r>
         <w:lastRenderedPageBreak/>
         <w:t>TURISTIČKE ZNAČAJKE AUSTRALIJE</w:t>
       </w:r>
+      <w:bookmarkEnd w:id="6"/>
     </w:p>
     <w:p>
       <w:pPr>
@@ -6731,7 +7676,7 @@
           <w:lang w:eastAsia="hr-HR"/>
         </w:rPr>
         <w:drawing>
-          <wp:inline distT="0" distB="0" distL="0" distR="0" wp14:anchorId="41B26DC7" wp14:editId="752A46B4">
+          <wp:inline distT="0" distB="0" distL="0" distR="0" wp14:anchorId="7F2705D0" wp14:editId="1716F401">
             <wp:extent cx="5947691" cy="4562478"/>
             <wp:effectExtent l="0" t="0" r="0" b="0"/>
             <wp:docPr id="13" name="Picture 13"/>
@@ -6746,7 +7691,7 @@
                     <pic:cNvPicPr/>
                   </pic:nvPicPr>
                   <pic:blipFill>
-                    <a:blip r:embed="rId18">
+                    <a:blip r:embed="rId19">
                       <a:extLst>
                         <a:ext uri="{28A0092B-C50C-407E-A947-70E740481C1C}">
                           <a14:useLocalDpi xmlns:a14="http://schemas.microsoft.com/office/drawing/2010/main" val="0"/>
@@ -7367,7 +8312,7 @@
                 <w:lang w:eastAsia="hr-HR"/>
               </w:rPr>
               <w:drawing>
-                <wp:inline distT="0" distB="0" distL="0" distR="0" wp14:anchorId="486075DB" wp14:editId="37961E9D">
+                <wp:inline distT="0" distB="0" distL="0" distR="0" wp14:anchorId="669B778B" wp14:editId="7545FDA3">
                   <wp:extent cx="3313514" cy="2978543"/>
                   <wp:effectExtent l="0" t="0" r="1270" b="0"/>
                   <wp:docPr id="15" name="Picture 15"/>
@@ -7382,7 +8327,7 @@
                           <pic:cNvPicPr/>
                         </pic:nvPicPr>
                         <pic:blipFill>
-                          <a:blip r:embed="rId19">
+                          <a:blip r:embed="rId20">
                             <a:extLst>
                               <a:ext uri="{28A0092B-C50C-407E-A947-70E740481C1C}">
                                 <a14:useLocalDpi xmlns:a14="http://schemas.microsoft.com/office/drawing/2010/main" val="0"/>
@@ -7435,7 +8380,7 @@
                 <w:lang w:eastAsia="hr-HR"/>
               </w:rPr>
               <w:drawing>
-                <wp:inline distT="0" distB="0" distL="0" distR="0" wp14:anchorId="15212E87" wp14:editId="35029B14">
+                <wp:inline distT="0" distB="0" distL="0" distR="0" wp14:anchorId="192056DF" wp14:editId="08B157D8">
                   <wp:extent cx="3249140" cy="2962656"/>
                   <wp:effectExtent l="0" t="0" r="8890" b="0"/>
                   <wp:docPr id="14" name="Picture 14"/>
@@ -7450,7 +8395,7 @@
                           <pic:cNvPicPr/>
                         </pic:nvPicPr>
                         <pic:blipFill>
-                          <a:blip r:embed="rId20">
+                          <a:blip r:embed="rId21">
                             <a:extLst>
                               <a:ext uri="{28A0092B-C50C-407E-A947-70E740481C1C}">
                                 <a14:useLocalDpi xmlns:a14="http://schemas.microsoft.com/office/drawing/2010/main" val="0"/>
@@ -7628,10 +8573,12 @@
       <w:pPr>
         <w:pStyle w:val="Heading1"/>
       </w:pPr>
+      <w:bookmarkStart w:id="7" w:name="_Toc536692273"/>
       <w:r>
         <w:lastRenderedPageBreak/>
         <w:t>TURISTIČKE ZNAČAJKE AUSTRALIJE</w:t>
       </w:r>
+      <w:bookmarkEnd w:id="7"/>
     </w:p>
     <w:p>
       <w:pPr>
@@ -7811,7 +8758,15 @@
         </w:numPr>
       </w:pPr>
       <w:r>
-        <w:t>raznoliki krajevi: subtropske kišne šume, dugačke plaže, vinorodne padaline, snježni vrhunci i pustinjska unutrašnjost</w:t>
+        <w:t xml:space="preserve">raznoliki krajevi: </w:t>
+      </w:r>
+      <w:proofErr w:type="spellStart"/>
+      <w:r>
+        <w:t>subtropske</w:t>
+      </w:r>
+      <w:proofErr w:type="spellEnd"/>
+      <w:r>
+        <w:t xml:space="preserve"> kišne šume, dugačke plaže, vinorodne padaline, snježni vrhunci i pustinjska unutrašnjost</w:t>
       </w:r>
     </w:p>
     <w:p>
@@ -8146,12 +9101,14 @@
       <w:r>
         <w:t xml:space="preserve"> – glavni grad </w:t>
       </w:r>
+      <w:proofErr w:type="spellStart"/>
       <w:r>
         <w:rPr>
           <w:b/>
         </w:rPr>
         <w:t>Adelaide</w:t>
       </w:r>
+      <w:proofErr w:type="spellEnd"/>
       <w:r>
         <w:rPr>
           <w:b/>
@@ -8433,6 +9390,7 @@
       <w:pPr>
         <w:pStyle w:val="Heading1"/>
       </w:pPr>
+      <w:bookmarkStart w:id="8" w:name="_Toc536692274"/>
       <w:r>
         <w:rPr>
           <w:noProof/>
@@ -8440,7 +9398,7 @@
         </w:rPr>
         <w:lastRenderedPageBreak/>
         <w:drawing>
-          <wp:anchor distT="0" distB="0" distL="114300" distR="114300" simplePos="0" relativeHeight="251661312" behindDoc="1" locked="0" layoutInCell="1" allowOverlap="1" wp14:anchorId="19E9FA65" wp14:editId="4037C3D1">
+          <wp:anchor distT="0" distB="0" distL="114300" distR="114300" simplePos="0" relativeHeight="251661312" behindDoc="1" locked="0" layoutInCell="1" allowOverlap="1" wp14:anchorId="1683C11A" wp14:editId="5793CECC">
             <wp:simplePos x="0" y="0"/>
             <wp:positionH relativeFrom="column">
               <wp:align>right</wp:align>
@@ -8471,7 +9429,7 @@
                     <pic:cNvPicPr/>
                   </pic:nvPicPr>
                   <pic:blipFill>
-                    <a:blip r:embed="rId21">
+                    <a:blip r:embed="rId22">
                       <a:extLst>
                         <a:ext uri="{28A0092B-C50C-407E-A947-70E740481C1C}">
                           <a14:useLocalDpi xmlns:a14="http://schemas.microsoft.com/office/drawing/2010/main" val="0"/>
@@ -8506,6 +9464,7 @@
       <w:r>
         <w:t>NOVI ZELAND I OCEANIJA</w:t>
       </w:r>
+      <w:bookmarkEnd w:id="8"/>
     </w:p>
     <w:p>
       <w:pPr>
@@ -8825,7 +9784,15 @@
         </w:numPr>
       </w:pPr>
       <w:r>
-        <w:t xml:space="preserve">turistički posjećena mjesta gdje se snimao Gospodar prstenova i </w:t>
+        <w:t xml:space="preserve">turistički posjećena mjesta gdje se snimao Gospodar </w:t>
+      </w:r>
+      <w:proofErr w:type="spellStart"/>
+      <w:r>
+        <w:t>prstenova</w:t>
+      </w:r>
+      <w:proofErr w:type="spellEnd"/>
+      <w:r>
+        <w:t xml:space="preserve"> i </w:t>
       </w:r>
       <w:proofErr w:type="spellStart"/>
       <w:r>
@@ -9038,19 +10005,19 @@
         </w:numPr>
       </w:pPr>
       <w:r>
+        <w:t>turistički posjeti najčešće zrakoplovom ili krstarenja brodovima</w:t>
+      </w:r>
+    </w:p>
+    <w:p>
+      <w:pPr>
+        <w:pStyle w:val="ListParagraph"/>
+        <w:numPr>
+          <w:ilvl w:val="0"/>
+          <w:numId w:val="50"/>
+        </w:numPr>
+      </w:pPr>
+      <w:r>
         <w:lastRenderedPageBreak/>
-        <w:t>turistički posjeti najčešće zrakoplovom ili krstarenja brodovima</w:t>
-      </w:r>
-    </w:p>
-    <w:p>
-      <w:pPr>
-        <w:pStyle w:val="ListParagraph"/>
-        <w:numPr>
-          <w:ilvl w:val="0"/>
-          <w:numId w:val="50"/>
-        </w:numPr>
-      </w:pPr>
-      <w:r>
         <w:t xml:space="preserve">najposjećeniji su Fidži (320 otoka) i </w:t>
       </w:r>
       <w:proofErr w:type="spellStart"/>
@@ -9085,11 +10052,142 @@
     </w:p>
     <w:p>
       <w:pPr>
+        <w:pStyle w:val="ListParagraph"/>
+        <w:numPr>
+          <w:ilvl w:val="0"/>
+          <w:numId w:val="31"/>
+        </w:numPr>
+      </w:pPr>
+      <w:r>
+        <w:t>područje bogato prirodnim znamenitostima, ali slabijeg gospodarskog razvoja (nerazvijene ili zemlje u razvoju)</w:t>
+      </w:r>
+    </w:p>
+    <w:p>
+      <w:pPr>
+        <w:pStyle w:val="ListParagraph"/>
+        <w:numPr>
+          <w:ilvl w:val="0"/>
+          <w:numId w:val="31"/>
+        </w:numPr>
+      </w:pPr>
+      <w:r>
+        <w:t>kolonijalna prošlost, raširenost tropskih bolesti, korumpiranost brojnih afričkih vlada, veliki rast stanovništva i rubni položaj u svjetskom gospodarstvu</w:t>
+      </w:r>
+    </w:p>
+    <w:p>
+      <w:pPr>
+        <w:pStyle w:val="ListParagraph"/>
+        <w:numPr>
+          <w:ilvl w:val="0"/>
+          <w:numId w:val="31"/>
+        </w:numPr>
+      </w:pPr>
+      <w:r>
+        <w:t>porast broja stranih turističkih dolazaka (33,8 mil.), ali slaba dobit od turizma (24,2 mlrd. USD)</w:t>
+      </w:r>
+    </w:p>
+    <w:p>
+      <w:pPr>
+        <w:pStyle w:val="ListParagraph"/>
+        <w:numPr>
+          <w:ilvl w:val="0"/>
+          <w:numId w:val="31"/>
+        </w:numPr>
+      </w:pPr>
+      <w:r>
+        <w:t>glavne turističke regije: države istočne i južne Afrike (safari turizam - savana) i otočne države u Indijskom oceanu (Sejšeli i Mauricius)</w:t>
+      </w:r>
+    </w:p>
+    <w:p>
+      <w:pPr>
+        <w:pStyle w:val="ListParagraph"/>
+        <w:numPr>
+          <w:ilvl w:val="0"/>
+          <w:numId w:val="31"/>
+        </w:numPr>
+      </w:pPr>
+      <w:r>
+        <w:t>najviše turističkih dolazaka imaju JAR, Kenija, Namibija, Senegal i Zimbabve</w:t>
+      </w:r>
+    </w:p>
+    <w:p>
+      <w:pPr>
         <w:pStyle w:val="Heading1"/>
       </w:pPr>
+      <w:bookmarkStart w:id="9" w:name="_Toc536692275"/>
+      <w:r>
+        <w:rPr>
+          <w:noProof/>
+          <w:lang w:eastAsia="hr-HR"/>
+        </w:rPr>
+        <w:drawing>
+          <wp:anchor distT="0" distB="0" distL="114300" distR="114300" simplePos="0" relativeHeight="251662336" behindDoc="1" locked="0" layoutInCell="1" allowOverlap="1" wp14:anchorId="5C714578" wp14:editId="0082F2E0">
+            <wp:simplePos x="0" y="0"/>
+            <wp:positionH relativeFrom="column">
+              <wp:posOffset>3524250</wp:posOffset>
+            </wp:positionH>
+            <wp:positionV relativeFrom="paragraph">
+              <wp:posOffset>541655</wp:posOffset>
+            </wp:positionV>
+            <wp:extent cx="3159760" cy="2956560"/>
+            <wp:effectExtent l="0" t="0" r="2540" b="0"/>
+            <wp:wrapTight wrapText="bothSides">
+              <wp:wrapPolygon edited="0">
+                <wp:start x="0" y="0"/>
+                <wp:lineTo x="0" y="21433"/>
+                <wp:lineTo x="21487" y="21433"/>
+                <wp:lineTo x="21487" y="0"/>
+                <wp:lineTo x="0" y="0"/>
+              </wp:wrapPolygon>
+            </wp:wrapTight>
+            <wp:docPr id="19" name="Picture 19"/>
+            <wp:cNvGraphicFramePr>
+              <a:graphicFrameLocks xmlns:a="http://schemas.openxmlformats.org/drawingml/2006/main" noChangeAspect="1"/>
+            </wp:cNvGraphicFramePr>
+            <a:graphic xmlns:a="http://schemas.openxmlformats.org/drawingml/2006/main">
+              <a:graphicData uri="http://schemas.openxmlformats.org/drawingml/2006/picture">
+                <pic:pic xmlns:pic="http://schemas.openxmlformats.org/drawingml/2006/picture">
+                  <pic:nvPicPr>
+                    <pic:cNvPr id="0" name="istocna_Afrika.jpg"/>
+                    <pic:cNvPicPr/>
+                  </pic:nvPicPr>
+                  <pic:blipFill>
+                    <a:blip r:embed="rId23">
+                      <a:extLst>
+                        <a:ext uri="{28A0092B-C50C-407E-A947-70E740481C1C}">
+                          <a14:useLocalDpi xmlns:a14="http://schemas.microsoft.com/office/drawing/2010/main" val="0"/>
+                        </a:ext>
+                      </a:extLst>
+                    </a:blip>
+                    <a:stretch>
+                      <a:fillRect/>
+                    </a:stretch>
+                  </pic:blipFill>
+                  <pic:spPr>
+                    <a:xfrm>
+                      <a:off x="0" y="0"/>
+                      <a:ext cx="3159760" cy="2956560"/>
+                    </a:xfrm>
+                    <a:prstGeom prst="rect">
+                      <a:avLst/>
+                    </a:prstGeom>
+                  </pic:spPr>
+                </pic:pic>
+              </a:graphicData>
+            </a:graphic>
+            <wp14:sizeRelH relativeFrom="page">
+              <wp14:pctWidth>0</wp14:pctWidth>
+            </wp14:sizeRelH>
+            <wp14:sizeRelV relativeFrom="page">
+              <wp14:pctHeight>0</wp14:pctHeight>
+            </wp14:sizeRelV>
+          </wp:anchor>
+        </w:drawing>
+      </w:r>
       <w:r>
         <w:t>AFRIKA JUŽNO OD SAHARE</w:t>
       </w:r>
+      <w:bookmarkEnd w:id="9"/>
     </w:p>
     <w:p>
       <w:pPr>
@@ -9099,6 +10197,2185 @@
         <w:t>SAFARI TURIZAM</w:t>
       </w:r>
     </w:p>
+    <w:p>
+      <w:pPr>
+        <w:pStyle w:val="ListParagraph"/>
+        <w:numPr>
+          <w:ilvl w:val="0"/>
+          <w:numId w:val="51"/>
+        </w:numPr>
+      </w:pPr>
+      <w:r>
+        <w:t>u prošlosti je safari turizam podrazumijevao kombinaciju lovnog, izletničkog i avanturističkog turizma</w:t>
+      </w:r>
+    </w:p>
+    <w:p>
+      <w:pPr>
+        <w:pStyle w:val="ListParagraph"/>
+        <w:numPr>
+          <w:ilvl w:val="0"/>
+          <w:numId w:val="51"/>
+        </w:numPr>
+      </w:pPr>
+      <w:r>
+        <w:t xml:space="preserve">danas safari turizam podrazumijeva promatranje i snimanje divljih afričkih životinja - </w:t>
+      </w:r>
+      <w:proofErr w:type="spellStart"/>
+      <w:r>
+        <w:rPr>
+          <w:b/>
+        </w:rPr>
+        <w:t>fotosafari</w:t>
+      </w:r>
+      <w:proofErr w:type="spellEnd"/>
+    </w:p>
+    <w:p>
+      <w:pPr>
+        <w:pStyle w:val="ListParagraph"/>
+        <w:numPr>
+          <w:ilvl w:val="1"/>
+          <w:numId w:val="51"/>
+        </w:numPr>
+      </w:pPr>
+      <w:proofErr w:type="spellStart"/>
+      <w:r>
+        <w:rPr>
+          <w:b/>
+        </w:rPr>
+        <w:t>fotosafari</w:t>
+      </w:r>
+      <w:proofErr w:type="spellEnd"/>
+      <w:r>
+        <w:t xml:space="preserve"> turizam je najrazvijeniji na prostoru istočne Afrike: Kenija, Tanzanija, Uganda te u Južnoj Africi, Zimbabveu, Namibiji i Bocvani</w:t>
+      </w:r>
+    </w:p>
+    <w:p>
+      <w:pPr>
+        <w:pStyle w:val="ListParagraph"/>
+        <w:numPr>
+          <w:ilvl w:val="1"/>
+          <w:numId w:val="51"/>
+        </w:numPr>
+      </w:pPr>
+      <w:r>
+        <w:t xml:space="preserve">izgrađeni brojni turistički objekti koji su po standardu </w:t>
+      </w:r>
+      <w:r>
+        <w:t xml:space="preserve">odgovaraju </w:t>
+      </w:r>
+      <w:r>
+        <w:t>Europljanima</w:t>
+      </w:r>
+      <w:r>
+        <w:t xml:space="preserve"> i Amerikancima</w:t>
+      </w:r>
+    </w:p>
+    <w:p>
+      <w:pPr>
+        <w:pStyle w:val="ListParagraph"/>
+        <w:numPr>
+          <w:ilvl w:val="0"/>
+          <w:numId w:val="51"/>
+        </w:numPr>
+      </w:pPr>
+      <w:r>
+        <w:t>savanska klima zbog visoke nadmorske visine – 1200 m</w:t>
+      </w:r>
+    </w:p>
+    <w:p>
+      <w:pPr>
+        <w:pStyle w:val="ListParagraph"/>
+        <w:numPr>
+          <w:ilvl w:val="1"/>
+          <w:numId w:val="51"/>
+        </w:numPr>
+      </w:pPr>
+      <w:r>
+        <w:t>savanski travnjaci su prebivalište brojnim životinjama</w:t>
+      </w:r>
+    </w:p>
+    <w:p>
+      <w:pPr>
+        <w:pStyle w:val="ListParagraph"/>
+        <w:numPr>
+          <w:ilvl w:val="0"/>
+          <w:numId w:val="51"/>
+        </w:numPr>
+      </w:pPr>
+      <w:r>
+        <w:rPr>
+          <w:b/>
+        </w:rPr>
+        <w:t>malarija</w:t>
+      </w:r>
+      <w:r>
+        <w:t xml:space="preserve"> i ostale bolesti – prije putovanja u te krajeve potrebno se cijepiti</w:t>
+      </w:r>
+    </w:p>
+    <w:p>
+      <w:pPr>
+        <w:pStyle w:val="ListParagraph"/>
+        <w:numPr>
+          <w:ilvl w:val="0"/>
+          <w:numId w:val="51"/>
+        </w:numPr>
+        <w:rPr>
+          <w:b/>
+        </w:rPr>
+      </w:pPr>
+      <w:r>
+        <w:rPr>
+          <w:b/>
+        </w:rPr>
+        <w:t>Istočna Afrika</w:t>
+      </w:r>
+      <w:r>
+        <w:t xml:space="preserve"> – odvaja se od kontinenta zbog pucanja afričke ploče – </w:t>
+      </w:r>
+      <w:r>
+        <w:rPr>
+          <w:b/>
+        </w:rPr>
+        <w:t>istočnoafrička</w:t>
+      </w:r>
+      <w:r>
+        <w:rPr>
+          <w:b/>
+        </w:rPr>
+        <w:t xml:space="preserve"> </w:t>
+      </w:r>
+      <w:r>
+        <w:rPr>
+          <w:b/>
+        </w:rPr>
+        <w:t>rasjedna zona</w:t>
+      </w:r>
+      <w:r>
+        <w:rPr>
+          <w:b/>
+        </w:rPr>
+        <w:t xml:space="preserve"> </w:t>
+      </w:r>
+    </w:p>
+    <w:p>
+      <w:pPr>
+        <w:pStyle w:val="ListParagraph"/>
+        <w:numPr>
+          <w:ilvl w:val="1"/>
+          <w:numId w:val="51"/>
+        </w:numPr>
+      </w:pPr>
+      <w:r>
+        <w:t>rasjedna zona široka 30 do 100 km i duboka do nekoliko kilometara</w:t>
+      </w:r>
+    </w:p>
+    <w:p>
+      <w:pPr>
+        <w:pStyle w:val="ListParagraph"/>
+        <w:numPr>
+          <w:ilvl w:val="1"/>
+          <w:numId w:val="51"/>
+        </w:numPr>
+      </w:pPr>
+      <w:r>
+        <w:t>česti potresi i brojni vulkani (</w:t>
+      </w:r>
+      <w:proofErr w:type="spellStart"/>
+      <w:r>
+        <w:t>Kilimandžaro</w:t>
+      </w:r>
+      <w:proofErr w:type="spellEnd"/>
+      <w:r>
+        <w:t xml:space="preserve">, Kenija, </w:t>
+      </w:r>
+      <w:proofErr w:type="spellStart"/>
+      <w:r>
+        <w:t>Meru</w:t>
+      </w:r>
+      <w:proofErr w:type="spellEnd"/>
+      <w:r>
+        <w:t>) – turistički značajni</w:t>
+      </w:r>
+    </w:p>
+    <w:p>
+      <w:pPr>
+        <w:pStyle w:val="Heading2"/>
+      </w:pPr>
+      <w:r>
+        <w:t>KENIJA</w:t>
+      </w:r>
+      <w:r>
+        <w:t xml:space="preserve"> </w:t>
+      </w:r>
+      <w:r>
+        <w:rPr>
+          <w:b w:val="0"/>
+          <w:i/>
+        </w:rPr>
+        <w:t>(Nairobi)</w:t>
+      </w:r>
+    </w:p>
+    <w:p>
+      <w:pPr>
+        <w:pStyle w:val="ListParagraph"/>
+        <w:numPr>
+          <w:ilvl w:val="0"/>
+          <w:numId w:val="52"/>
+        </w:numPr>
+      </w:pPr>
+      <w:r>
+        <w:t>većina prihoda države od turizma – stagnira zbog političke nestabilnosti u zemlji</w:t>
+      </w:r>
+    </w:p>
+    <w:p>
+      <w:pPr>
+        <w:pStyle w:val="ListParagraph"/>
+        <w:numPr>
+          <w:ilvl w:val="0"/>
+          <w:numId w:val="52"/>
+        </w:numPr>
+      </w:pPr>
+      <w:r>
+        <w:t>nacionalni parkovi i rezervati – glavna odredišta safari turizma</w:t>
+      </w:r>
+    </w:p>
+    <w:p>
+      <w:pPr>
+        <w:pStyle w:val="ListParagraph"/>
+        <w:numPr>
+          <w:ilvl w:val="0"/>
+          <w:numId w:val="52"/>
+        </w:numPr>
+      </w:pPr>
+      <w:r>
+        <w:t xml:space="preserve">nacionalni parkovi: Nairobi, jezero </w:t>
+      </w:r>
+      <w:proofErr w:type="spellStart"/>
+      <w:r>
+        <w:t>Nakuru</w:t>
+      </w:r>
+      <w:proofErr w:type="spellEnd"/>
+      <w:r>
+        <w:t xml:space="preserve"> i </w:t>
+      </w:r>
+      <w:proofErr w:type="spellStart"/>
+      <w:r>
+        <w:t>Kenya</w:t>
+      </w:r>
+      <w:proofErr w:type="spellEnd"/>
+    </w:p>
+    <w:p>
+      <w:pPr>
+        <w:pStyle w:val="ListParagraph"/>
+        <w:numPr>
+          <w:ilvl w:val="0"/>
+          <w:numId w:val="52"/>
+        </w:numPr>
+      </w:pPr>
+      <w:r>
+        <w:t xml:space="preserve">jezero </w:t>
+      </w:r>
+      <w:proofErr w:type="spellStart"/>
+      <w:r>
+        <w:rPr>
+          <w:b/>
+        </w:rPr>
+        <w:t>Nakuru</w:t>
+      </w:r>
+      <w:proofErr w:type="spellEnd"/>
+      <w:r>
+        <w:t xml:space="preserve"> – plamenci </w:t>
+      </w:r>
+    </w:p>
+    <w:p>
+      <w:pPr>
+        <w:pStyle w:val="ListParagraph"/>
+        <w:numPr>
+          <w:ilvl w:val="0"/>
+          <w:numId w:val="52"/>
+        </w:numPr>
+      </w:pPr>
+      <w:r>
+        <w:rPr>
+          <w:b/>
+        </w:rPr>
+        <w:t>NP Nairobi</w:t>
+      </w:r>
+      <w:r>
+        <w:t xml:space="preserve"> – raznolik ptičji i životinjski sivjet</w:t>
+      </w:r>
+    </w:p>
+    <w:p>
+      <w:pPr>
+        <w:pStyle w:val="ListParagraph"/>
+        <w:numPr>
+          <w:ilvl w:val="0"/>
+          <w:numId w:val="52"/>
+        </w:numPr>
+      </w:pPr>
+      <w:r>
+        <w:rPr>
+          <w:b/>
+        </w:rPr>
+        <w:t xml:space="preserve">NP Mt. </w:t>
+      </w:r>
+      <w:proofErr w:type="spellStart"/>
+      <w:r>
+        <w:rPr>
+          <w:b/>
+        </w:rPr>
+        <w:t>Kenya</w:t>
+      </w:r>
+      <w:proofErr w:type="spellEnd"/>
+      <w:r>
+        <w:t xml:space="preserve"> – ugasli vulkan </w:t>
+      </w:r>
+      <w:proofErr w:type="spellStart"/>
+      <w:r>
+        <w:t>Kenya</w:t>
+      </w:r>
+      <w:proofErr w:type="spellEnd"/>
+      <w:r>
+        <w:t xml:space="preserve"> – 5199 m visine (2. po veličini u Africi) – ima desetak ledenjaka</w:t>
+      </w:r>
+    </w:p>
+    <w:p>
+      <w:pPr>
+        <w:pStyle w:val="ListParagraph"/>
+        <w:numPr>
+          <w:ilvl w:val="0"/>
+          <w:numId w:val="52"/>
+        </w:numPr>
+      </w:pPr>
+      <w:r>
+        <w:rPr>
+          <w:b/>
+        </w:rPr>
+        <w:t xml:space="preserve">rezervat </w:t>
+      </w:r>
+      <w:proofErr w:type="spellStart"/>
+      <w:r>
+        <w:rPr>
+          <w:b/>
+        </w:rPr>
+        <w:t>Masai</w:t>
+      </w:r>
+      <w:proofErr w:type="spellEnd"/>
+      <w:r>
+        <w:rPr>
+          <w:b/>
+        </w:rPr>
+        <w:t xml:space="preserve"> Mara</w:t>
+      </w:r>
+      <w:r>
+        <w:t xml:space="preserve"> – nastavak </w:t>
+      </w:r>
+      <w:proofErr w:type="spellStart"/>
+      <w:r>
+        <w:t>Serengetija</w:t>
+      </w:r>
+      <w:proofErr w:type="spellEnd"/>
+      <w:r>
+        <w:t xml:space="preserve"> – dom nomadskog stanovništva </w:t>
+      </w:r>
+      <w:proofErr w:type="spellStart"/>
+      <w:r>
+        <w:t>Masai</w:t>
+      </w:r>
+      <w:proofErr w:type="spellEnd"/>
+      <w:r>
+        <w:t xml:space="preserve"> (ratnici)</w:t>
+      </w:r>
+    </w:p>
+    <w:p>
+      <w:pPr>
+        <w:pStyle w:val="ListParagraph"/>
+        <w:numPr>
+          <w:ilvl w:val="1"/>
+          <w:numId w:val="52"/>
+        </w:numPr>
+      </w:pPr>
+      <w:r>
+        <w:t xml:space="preserve">u rezervatu su brojni lavovi i druge divlje životinje </w:t>
+      </w:r>
+    </w:p>
+    <w:p>
+      <w:pPr>
+        <w:pStyle w:val="ListParagraph"/>
+        <w:numPr>
+          <w:ilvl w:val="0"/>
+          <w:numId w:val="52"/>
+        </w:numPr>
+      </w:pPr>
+      <w:r>
+        <w:rPr>
+          <w:b/>
+        </w:rPr>
+        <w:t xml:space="preserve">NP </w:t>
+      </w:r>
+      <w:proofErr w:type="spellStart"/>
+      <w:r>
+        <w:rPr>
+          <w:b/>
+        </w:rPr>
+        <w:t>Tsavo</w:t>
+      </w:r>
+      <w:proofErr w:type="spellEnd"/>
+      <w:r>
+        <w:t xml:space="preserve"> – najstariji nacionalni park u Keniji – poznat po krdu slonova</w:t>
+      </w:r>
+    </w:p>
+    <w:p>
+      <w:pPr>
+        <w:pStyle w:val="ListParagraph"/>
+        <w:numPr>
+          <w:ilvl w:val="0"/>
+          <w:numId w:val="52"/>
+        </w:numPr>
+      </w:pPr>
+      <w:r>
+        <w:t xml:space="preserve">obalni dijelovi Kenije – kupališni turizam – gradovi </w:t>
+      </w:r>
+      <w:proofErr w:type="spellStart"/>
+      <w:r>
+        <w:t>Mombasa</w:t>
+      </w:r>
+      <w:proofErr w:type="spellEnd"/>
+      <w:r>
+        <w:t xml:space="preserve"> (na otoku) i Lama (najstariji kenijski grad – UNESCO zaštita)</w:t>
+      </w:r>
+    </w:p>
+    <w:p>
+      <w:pPr>
+        <w:pStyle w:val="Heading2"/>
+      </w:pPr>
+      <w:r>
+        <w:t>TANZANIJA</w:t>
+      </w:r>
+      <w:r>
+        <w:t xml:space="preserve"> </w:t>
+      </w:r>
+      <w:r>
+        <w:rPr>
+          <w:b w:val="0"/>
+          <w:i/>
+        </w:rPr>
+        <w:t>(Dodoma)</w:t>
+      </w:r>
+    </w:p>
+    <w:p>
+      <w:pPr>
+        <w:pStyle w:val="ListParagraph"/>
+        <w:numPr>
+          <w:ilvl w:val="0"/>
+          <w:numId w:val="53"/>
+        </w:numPr>
+      </w:pPr>
+      <w:r>
+        <w:t>više od 1/3 teritorija zaštićeno – nacionalni parkovi i prirodni rezervati</w:t>
+      </w:r>
+    </w:p>
+    <w:p>
+      <w:pPr>
+        <w:pStyle w:val="ListParagraph"/>
+        <w:numPr>
+          <w:ilvl w:val="0"/>
+          <w:numId w:val="53"/>
+        </w:numPr>
+      </w:pPr>
+      <w:r>
+        <w:lastRenderedPageBreak/>
+        <w:t xml:space="preserve">najviši vrh Afrike – </w:t>
+      </w:r>
+      <w:proofErr w:type="spellStart"/>
+      <w:r>
+        <w:t>Uluru</w:t>
+      </w:r>
+      <w:proofErr w:type="spellEnd"/>
+      <w:r>
+        <w:t xml:space="preserve"> (5895 m) na planini </w:t>
+      </w:r>
+      <w:proofErr w:type="spellStart"/>
+      <w:r>
+        <w:t>Kilimandžaro</w:t>
+      </w:r>
+      <w:proofErr w:type="spellEnd"/>
+    </w:p>
+    <w:p>
+      <w:pPr>
+        <w:pStyle w:val="ListParagraph"/>
+        <w:numPr>
+          <w:ilvl w:val="0"/>
+          <w:numId w:val="53"/>
+        </w:numPr>
+      </w:pPr>
+      <w:r>
+        <w:t xml:space="preserve">NP </w:t>
+      </w:r>
+      <w:proofErr w:type="spellStart"/>
+      <w:r>
+        <w:t>Serengeti</w:t>
+      </w:r>
+      <w:proofErr w:type="spellEnd"/>
+      <w:r>
+        <w:t xml:space="preserve"> – poznat po safari turizmu</w:t>
+      </w:r>
+    </w:p>
+    <w:p>
+      <w:pPr>
+        <w:pStyle w:val="ListParagraph"/>
+        <w:numPr>
+          <w:ilvl w:val="0"/>
+          <w:numId w:val="53"/>
+        </w:numPr>
+      </w:pPr>
+      <w:r>
+        <w:t xml:space="preserve">rezervat </w:t>
+      </w:r>
+      <w:proofErr w:type="spellStart"/>
+      <w:r>
+        <w:t>Ngorongoro</w:t>
+      </w:r>
+      <w:proofErr w:type="spellEnd"/>
+      <w:r>
+        <w:t xml:space="preserve"> – istoimeni vulkanski krater – stanište brojnim životinjama</w:t>
+      </w:r>
+    </w:p>
+    <w:p>
+      <w:pPr>
+        <w:pStyle w:val="ListParagraph"/>
+        <w:numPr>
+          <w:ilvl w:val="1"/>
+          <w:numId w:val="53"/>
+        </w:numPr>
+      </w:pPr>
+      <w:r>
+        <w:t xml:space="preserve">klanac </w:t>
+      </w:r>
+      <w:proofErr w:type="spellStart"/>
+      <w:r>
+        <w:t>Olduvai</w:t>
+      </w:r>
+      <w:proofErr w:type="spellEnd"/>
+      <w:r>
+        <w:t xml:space="preserve"> – nalazište najstarijih ljudskih predaka (</w:t>
+      </w:r>
+      <w:proofErr w:type="spellStart"/>
+      <w:r>
+        <w:t>Lucy</w:t>
+      </w:r>
+      <w:proofErr w:type="spellEnd"/>
+      <w:r>
+        <w:t>)</w:t>
+      </w:r>
+    </w:p>
+    <w:p>
+      <w:pPr>
+        <w:pStyle w:val="ListParagraph"/>
+        <w:numPr>
+          <w:ilvl w:val="0"/>
+          <w:numId w:val="53"/>
+        </w:numPr>
+      </w:pPr>
+      <w:r>
+        <w:t xml:space="preserve">tanzanijska obala – kupališni turizam – otok </w:t>
+      </w:r>
+      <w:proofErr w:type="spellStart"/>
+      <w:r>
+        <w:t>Zanzibar</w:t>
+      </w:r>
+      <w:proofErr w:type="spellEnd"/>
+      <w:r>
+        <w:t xml:space="preserve"> (nekada najveće arapsko trgovačko središte istočne Afrike)</w:t>
+      </w:r>
+    </w:p>
+    <w:p>
+      <w:pPr>
+        <w:pStyle w:val="Heading2"/>
+        <w:rPr>
+          <w:i/>
+        </w:rPr>
+      </w:pPr>
+      <w:r>
+        <w:t>UGANDA</w:t>
+      </w:r>
+      <w:r>
+        <w:t xml:space="preserve"> </w:t>
+      </w:r>
+      <w:r>
+        <w:rPr>
+          <w:b w:val="0"/>
+          <w:i/>
+        </w:rPr>
+        <w:t>(Kampala)</w:t>
+      </w:r>
+    </w:p>
+    <w:p>
+      <w:pPr>
+        <w:pStyle w:val="ListParagraph"/>
+        <w:numPr>
+          <w:ilvl w:val="0"/>
+          <w:numId w:val="54"/>
+        </w:numPr>
+      </w:pPr>
+      <w:r>
+        <w:t>zapadno od Kenije</w:t>
+      </w:r>
+    </w:p>
+    <w:p>
+      <w:pPr>
+        <w:pStyle w:val="ListParagraph"/>
+        <w:numPr>
+          <w:ilvl w:val="0"/>
+          <w:numId w:val="54"/>
+        </w:numPr>
+      </w:pPr>
+      <w:r>
+        <w:t xml:space="preserve">smanjuje se broj divljih životinja u NP </w:t>
+      </w:r>
+      <w:proofErr w:type="spellStart"/>
+      <w:r>
+        <w:t>Murchinson</w:t>
+      </w:r>
+      <w:proofErr w:type="spellEnd"/>
+      <w:r>
+        <w:t xml:space="preserve"> </w:t>
+      </w:r>
+      <w:proofErr w:type="spellStart"/>
+      <w:r>
+        <w:t>Falls</w:t>
+      </w:r>
+      <w:proofErr w:type="spellEnd"/>
+      <w:r>
+        <w:t xml:space="preserve"> i NP Queen </w:t>
+      </w:r>
+      <w:proofErr w:type="spellStart"/>
+      <w:r>
+        <w:t>Elizabeth</w:t>
+      </w:r>
+      <w:proofErr w:type="spellEnd"/>
+    </w:p>
+    <w:p>
+      <w:pPr>
+        <w:pStyle w:val="ListParagraph"/>
+        <w:numPr>
+          <w:ilvl w:val="0"/>
+          <w:numId w:val="54"/>
+        </w:numPr>
+      </w:pPr>
+      <w:r>
+        <w:t xml:space="preserve">vlada Ugande potiče očuvanje životinjskog svijeta – NP </w:t>
+      </w:r>
+      <w:proofErr w:type="spellStart"/>
+      <w:r>
+        <w:t>Ruwenzori</w:t>
+      </w:r>
+      <w:proofErr w:type="spellEnd"/>
+      <w:r>
+        <w:t xml:space="preserve"> (na zapadu Ugande) – ledenjaci, vulkani i planinske gorile</w:t>
+      </w:r>
+    </w:p>
+    <w:p>
+      <w:pPr>
+        <w:pStyle w:val="Heading2"/>
+      </w:pPr>
+      <w:r>
+        <w:t xml:space="preserve">REPUBLIKA JUŽNA AFRIKA </w:t>
+      </w:r>
+      <w:r>
+        <w:rPr>
+          <w:b w:val="0"/>
+          <w:i/>
+        </w:rPr>
+        <w:t>(</w:t>
+      </w:r>
+      <w:r>
+        <w:rPr>
+          <w:b w:val="0"/>
+          <w:i/>
+        </w:rPr>
+        <w:t xml:space="preserve">Cape Town, </w:t>
+      </w:r>
+      <w:proofErr w:type="spellStart"/>
+      <w:r>
+        <w:rPr>
+          <w:b w:val="0"/>
+          <w:i/>
+        </w:rPr>
+        <w:t>Bloemfontein</w:t>
+      </w:r>
+      <w:proofErr w:type="spellEnd"/>
+      <w:r>
+        <w:rPr>
+          <w:b w:val="0"/>
+          <w:i/>
+        </w:rPr>
+        <w:t xml:space="preserve"> i Pretoria</w:t>
+      </w:r>
+      <w:r>
+        <w:rPr>
+          <w:b w:val="0"/>
+          <w:i/>
+        </w:rPr>
+        <w:t>)</w:t>
+      </w:r>
+    </w:p>
+    <w:p>
+      <w:pPr>
+        <w:pStyle w:val="ListParagraph"/>
+        <w:numPr>
+          <w:ilvl w:val="0"/>
+          <w:numId w:val="55"/>
+        </w:numPr>
+      </w:pPr>
+      <w:r>
+        <w:rPr>
+          <w:noProof/>
+          <w:lang w:eastAsia="hr-HR"/>
+        </w:rPr>
+        <w:drawing>
+          <wp:anchor distT="0" distB="0" distL="114300" distR="114300" simplePos="0" relativeHeight="251663360" behindDoc="1" locked="0" layoutInCell="1" allowOverlap="1" wp14:anchorId="3AAC2C87" wp14:editId="7A3516E0">
+            <wp:simplePos x="0" y="0"/>
+            <wp:positionH relativeFrom="column">
+              <wp:posOffset>3828415</wp:posOffset>
+            </wp:positionH>
+            <wp:positionV relativeFrom="paragraph">
+              <wp:posOffset>41275</wp:posOffset>
+            </wp:positionV>
+            <wp:extent cx="2781935" cy="2323465"/>
+            <wp:effectExtent l="0" t="0" r="0" b="635"/>
+            <wp:wrapTight wrapText="bothSides">
+              <wp:wrapPolygon edited="0">
+                <wp:start x="0" y="0"/>
+                <wp:lineTo x="0" y="21429"/>
+                <wp:lineTo x="21447" y="21429"/>
+                <wp:lineTo x="21447" y="0"/>
+                <wp:lineTo x="0" y="0"/>
+              </wp:wrapPolygon>
+            </wp:wrapTight>
+            <wp:docPr id="20" name="Picture 20"/>
+            <wp:cNvGraphicFramePr>
+              <a:graphicFrameLocks xmlns:a="http://schemas.openxmlformats.org/drawingml/2006/main" noChangeAspect="1"/>
+            </wp:cNvGraphicFramePr>
+            <a:graphic xmlns:a="http://schemas.openxmlformats.org/drawingml/2006/main">
+              <a:graphicData uri="http://schemas.openxmlformats.org/drawingml/2006/picture">
+                <pic:pic xmlns:pic="http://schemas.openxmlformats.org/drawingml/2006/picture">
+                  <pic:nvPicPr>
+                    <pic:cNvPr id="0" name="JAR.jpg"/>
+                    <pic:cNvPicPr/>
+                  </pic:nvPicPr>
+                  <pic:blipFill>
+                    <a:blip r:embed="rId24" cstate="print">
+                      <a:extLst>
+                        <a:ext uri="{28A0092B-C50C-407E-A947-70E740481C1C}">
+                          <a14:useLocalDpi xmlns:a14="http://schemas.microsoft.com/office/drawing/2010/main" val="0"/>
+                        </a:ext>
+                      </a:extLst>
+                    </a:blip>
+                    <a:stretch>
+                      <a:fillRect/>
+                    </a:stretch>
+                  </pic:blipFill>
+                  <pic:spPr>
+                    <a:xfrm>
+                      <a:off x="0" y="0"/>
+                      <a:ext cx="2781935" cy="2323465"/>
+                    </a:xfrm>
+                    <a:prstGeom prst="rect">
+                      <a:avLst/>
+                    </a:prstGeom>
+                  </pic:spPr>
+                </pic:pic>
+              </a:graphicData>
+            </a:graphic>
+            <wp14:sizeRelH relativeFrom="page">
+              <wp14:pctWidth>0</wp14:pctWidth>
+            </wp14:sizeRelH>
+            <wp14:sizeRelV relativeFrom="page">
+              <wp14:pctHeight>0</wp14:pctHeight>
+            </wp14:sizeRelV>
+          </wp:anchor>
+        </w:drawing>
+      </w:r>
+      <w:r>
+        <w:t>nakon ukidanja aparthejda i međunarodnih sankcija, razvija se turizam</w:t>
+      </w:r>
+    </w:p>
+    <w:p>
+      <w:pPr>
+        <w:pStyle w:val="ListParagraph"/>
+        <w:numPr>
+          <w:ilvl w:val="0"/>
+          <w:numId w:val="55"/>
+        </w:numPr>
+      </w:pPr>
+      <w:r>
+        <w:t>Svjetsko nogometno prvenstvo 2010. – potaknulo razvoj turizma</w:t>
+      </w:r>
+    </w:p>
+    <w:p>
+      <w:pPr>
+        <w:pStyle w:val="ListParagraph"/>
+        <w:numPr>
+          <w:ilvl w:val="0"/>
+          <w:numId w:val="55"/>
+        </w:numPr>
+      </w:pPr>
+      <w:r>
+        <w:t xml:space="preserve">19 nacionalnih parkova – najposjećeniji su NP </w:t>
+      </w:r>
+      <w:proofErr w:type="spellStart"/>
+      <w:r>
+        <w:t>Addo</w:t>
+      </w:r>
+      <w:proofErr w:type="spellEnd"/>
+      <w:r>
+        <w:t xml:space="preserve"> </w:t>
+      </w:r>
+      <w:proofErr w:type="spellStart"/>
+      <w:r>
+        <w:t>Elephant</w:t>
+      </w:r>
+      <w:proofErr w:type="spellEnd"/>
+      <w:r>
+        <w:t xml:space="preserve">, NP </w:t>
+      </w:r>
+      <w:proofErr w:type="spellStart"/>
+      <w:r>
+        <w:t>Kruger</w:t>
+      </w:r>
+      <w:proofErr w:type="spellEnd"/>
+      <w:r>
+        <w:t xml:space="preserve"> i NP Table </w:t>
+      </w:r>
+      <w:proofErr w:type="spellStart"/>
+      <w:r>
+        <w:t>Mountain</w:t>
+      </w:r>
+      <w:proofErr w:type="spellEnd"/>
+    </w:p>
+    <w:p>
+      <w:pPr>
+        <w:pStyle w:val="ListParagraph"/>
+        <w:numPr>
+          <w:ilvl w:val="0"/>
+          <w:numId w:val="55"/>
+        </w:numPr>
+      </w:pPr>
+      <w:r>
+        <w:t xml:space="preserve">gradovi: Pretoria (3,1 mil. st) – sjedište vlade, Cape Town (3,9 mil. st) – sjedište parlamenta, </w:t>
+      </w:r>
+      <w:proofErr w:type="spellStart"/>
+      <w:r>
+        <w:t>Bloemfontein</w:t>
+      </w:r>
+      <w:proofErr w:type="spellEnd"/>
+      <w:r>
+        <w:t xml:space="preserve"> (sjedište suda), </w:t>
+      </w:r>
+      <w:proofErr w:type="spellStart"/>
+      <w:r>
+        <w:t>Johannesburg</w:t>
+      </w:r>
+      <w:proofErr w:type="spellEnd"/>
+      <w:r>
+        <w:t xml:space="preserve"> (8,4 mil. st) – grad kopača zlata</w:t>
+      </w:r>
+    </w:p>
+    <w:p>
+      <w:pPr>
+        <w:pStyle w:val="ListParagraph"/>
+        <w:numPr>
+          <w:ilvl w:val="0"/>
+          <w:numId w:val="55"/>
+        </w:numPr>
+      </w:pPr>
+      <w:r>
+        <w:t xml:space="preserve">nalazišta najstarijih ljudskih predaka – </w:t>
+      </w:r>
+      <w:proofErr w:type="spellStart"/>
+      <w:r>
+        <w:t>Sterkfontein</w:t>
+      </w:r>
+      <w:proofErr w:type="spellEnd"/>
+      <w:r>
+        <w:t xml:space="preserve"> i </w:t>
+      </w:r>
+      <w:proofErr w:type="spellStart"/>
+      <w:r>
+        <w:t>Swartkrans</w:t>
+      </w:r>
+      <w:proofErr w:type="spellEnd"/>
+    </w:p>
+    <w:p>
+      <w:pPr>
+        <w:pStyle w:val="Heading2"/>
+      </w:pPr>
+      <w:r>
+        <w:t xml:space="preserve">ZIMBABVE </w:t>
+      </w:r>
+      <w:r>
+        <w:rPr>
+          <w:b w:val="0"/>
+          <w:i/>
+        </w:rPr>
+        <w:t>(Harare)</w:t>
+      </w:r>
+    </w:p>
+    <w:p>
+      <w:pPr>
+        <w:pStyle w:val="ListParagraph"/>
+        <w:numPr>
+          <w:ilvl w:val="0"/>
+          <w:numId w:val="56"/>
+        </w:numPr>
+      </w:pPr>
+      <w:r>
+        <w:rPr>
+          <w:noProof/>
+          <w:lang w:eastAsia="hr-HR"/>
+        </w:rPr>
+        <w:drawing>
+          <wp:anchor distT="0" distB="0" distL="114300" distR="114300" simplePos="0" relativeHeight="251664384" behindDoc="1" locked="0" layoutInCell="1" allowOverlap="1" wp14:anchorId="61BB80E4" wp14:editId="714C8BDC">
+            <wp:simplePos x="0" y="0"/>
+            <wp:positionH relativeFrom="column">
+              <wp:posOffset>3829050</wp:posOffset>
+            </wp:positionH>
+            <wp:positionV relativeFrom="paragraph">
+              <wp:posOffset>46355</wp:posOffset>
+            </wp:positionV>
+            <wp:extent cx="2780665" cy="2322830"/>
+            <wp:effectExtent l="0" t="0" r="635" b="1270"/>
+            <wp:wrapTight wrapText="bothSides">
+              <wp:wrapPolygon edited="0">
+                <wp:start x="0" y="0"/>
+                <wp:lineTo x="0" y="21435"/>
+                <wp:lineTo x="21457" y="21435"/>
+                <wp:lineTo x="21457" y="0"/>
+                <wp:lineTo x="0" y="0"/>
+              </wp:wrapPolygon>
+            </wp:wrapTight>
+            <wp:docPr id="21" name="Picture 21"/>
+            <wp:cNvGraphicFramePr>
+              <a:graphicFrameLocks xmlns:a="http://schemas.openxmlformats.org/drawingml/2006/main" noChangeAspect="1"/>
+            </wp:cNvGraphicFramePr>
+            <a:graphic xmlns:a="http://schemas.openxmlformats.org/drawingml/2006/main">
+              <a:graphicData uri="http://schemas.openxmlformats.org/drawingml/2006/picture">
+                <pic:pic xmlns:pic="http://schemas.openxmlformats.org/drawingml/2006/picture">
+                  <pic:nvPicPr>
+                    <pic:cNvPr id="0" name="zimbabve.jpg"/>
+                    <pic:cNvPicPr/>
+                  </pic:nvPicPr>
+                  <pic:blipFill>
+                    <a:blip r:embed="rId25">
+                      <a:extLst>
+                        <a:ext uri="{28A0092B-C50C-407E-A947-70E740481C1C}">
+                          <a14:useLocalDpi xmlns:a14="http://schemas.microsoft.com/office/drawing/2010/main" val="0"/>
+                        </a:ext>
+                      </a:extLst>
+                    </a:blip>
+                    <a:stretch>
+                      <a:fillRect/>
+                    </a:stretch>
+                  </pic:blipFill>
+                  <pic:spPr>
+                    <a:xfrm>
+                      <a:off x="0" y="0"/>
+                      <a:ext cx="2780665" cy="2322830"/>
+                    </a:xfrm>
+                    <a:prstGeom prst="rect">
+                      <a:avLst/>
+                    </a:prstGeom>
+                  </pic:spPr>
+                </pic:pic>
+              </a:graphicData>
+            </a:graphic>
+            <wp14:sizeRelH relativeFrom="page">
+              <wp14:pctWidth>0</wp14:pctWidth>
+            </wp14:sizeRelH>
+            <wp14:sizeRelV relativeFrom="page">
+              <wp14:pctHeight>0</wp14:pctHeight>
+            </wp14:sizeRelV>
+          </wp:anchor>
+        </w:drawing>
+      </w:r>
+      <w:r>
+        <w:t>sjeveroistočno od JAR-a</w:t>
+      </w:r>
+    </w:p>
+    <w:p>
+      <w:pPr>
+        <w:pStyle w:val="ListParagraph"/>
+        <w:numPr>
+          <w:ilvl w:val="0"/>
+          <w:numId w:val="56"/>
+        </w:numPr>
+      </w:pPr>
+      <w:r>
+        <w:t xml:space="preserve">najveća znamenitost Zimbabvea su </w:t>
+      </w:r>
+      <w:r>
+        <w:rPr>
+          <w:b/>
+        </w:rPr>
+        <w:t>Viktorijini slapovi</w:t>
+      </w:r>
+      <w:r>
+        <w:t xml:space="preserve"> na rijeci </w:t>
+      </w:r>
+      <w:r>
+        <w:rPr>
+          <w:b/>
+        </w:rPr>
+        <w:t>Zambezi</w:t>
+      </w:r>
+    </w:p>
+    <w:p>
+      <w:pPr>
+        <w:pStyle w:val="ListParagraph"/>
+        <w:numPr>
+          <w:ilvl w:val="0"/>
+          <w:numId w:val="56"/>
+        </w:numPr>
+      </w:pPr>
+      <w:r>
+        <w:t xml:space="preserve">NP </w:t>
+      </w:r>
+      <w:proofErr w:type="spellStart"/>
+      <w:r>
+        <w:t>Hwange</w:t>
+      </w:r>
+      <w:proofErr w:type="spellEnd"/>
+      <w:r>
+        <w:t xml:space="preserve"> – safari odredište</w:t>
+      </w:r>
+    </w:p>
+    <w:p>
+      <w:pPr>
+        <w:pStyle w:val="ListParagraph"/>
+        <w:numPr>
+          <w:ilvl w:val="0"/>
+          <w:numId w:val="56"/>
+        </w:numPr>
+      </w:pPr>
+      <w:r>
+        <w:t xml:space="preserve">ruševine starih gradova – Veliki Zimbabve (po njemu je država dobila ime) i </w:t>
+      </w:r>
+      <w:proofErr w:type="spellStart"/>
+      <w:r>
+        <w:t>Khami</w:t>
+      </w:r>
+      <w:proofErr w:type="spellEnd"/>
+      <w:r>
+        <w:t xml:space="preserve"> – na UNESCO-</w:t>
+      </w:r>
+      <w:proofErr w:type="spellStart"/>
+      <w:r>
+        <w:t>vom</w:t>
+      </w:r>
+      <w:proofErr w:type="spellEnd"/>
+      <w:r>
+        <w:t xml:space="preserve"> popisu</w:t>
+      </w:r>
+    </w:p>
+    <w:p>
+      <w:pPr>
+        <w:pStyle w:val="Heading2"/>
+        <w:rPr>
+          <w:b w:val="0"/>
+          <w:i/>
+        </w:rPr>
+      </w:pPr>
+      <w:r>
+        <w:t xml:space="preserve">SEJŠELI </w:t>
+      </w:r>
+      <w:r>
+        <w:rPr>
+          <w:b w:val="0"/>
+          <w:i/>
+        </w:rPr>
+        <w:t>(Victoria)</w:t>
+      </w:r>
+    </w:p>
+    <w:p>
+      <w:pPr>
+        <w:pStyle w:val="ListParagraph"/>
+        <w:numPr>
+          <w:ilvl w:val="0"/>
+          <w:numId w:val="57"/>
+        </w:numPr>
+      </w:pPr>
+      <w:r>
+        <w:t>u Indijskom oceanu – sjeverno od Madagaskara i 1600 km istočno od Kenije i Tanzanije</w:t>
+      </w:r>
+    </w:p>
+    <w:p>
+      <w:pPr>
+        <w:pStyle w:val="ListParagraph"/>
+        <w:numPr>
+          <w:ilvl w:val="0"/>
+          <w:numId w:val="57"/>
+        </w:numPr>
+      </w:pPr>
+      <w:r>
+        <w:t xml:space="preserve">država ima 115 otoka i otočića – većina građena od koralja, 42 otoka su dio </w:t>
+      </w:r>
+      <w:proofErr w:type="spellStart"/>
+      <w:r>
+        <w:t>Gondvane</w:t>
+      </w:r>
+      <w:proofErr w:type="spellEnd"/>
+    </w:p>
+    <w:p>
+      <w:pPr>
+        <w:pStyle w:val="ListParagraph"/>
+        <w:numPr>
+          <w:ilvl w:val="0"/>
+          <w:numId w:val="57"/>
+        </w:numPr>
+      </w:pPr>
+      <w:r>
+        <w:t xml:space="preserve">atol </w:t>
+      </w:r>
+      <w:proofErr w:type="spellStart"/>
+      <w:r>
+        <w:t>Aldabara</w:t>
+      </w:r>
+      <w:proofErr w:type="spellEnd"/>
+      <w:r>
+        <w:t xml:space="preserve"> – pod strogom zaštitom – gnjezdilište morskih ptica i kornjača</w:t>
+      </w:r>
+    </w:p>
+    <w:p>
+      <w:pPr>
+        <w:pStyle w:val="ListParagraph"/>
+        <w:numPr>
+          <w:ilvl w:val="0"/>
+          <w:numId w:val="57"/>
+        </w:numPr>
+      </w:pPr>
+      <w:r>
+        <w:t>u državi istodobno može boraviti najviše 4000 turista na dan, a godišnje ne smije preći 200 000 turista, pa su Sejšeli odredište elitnog turizma</w:t>
+      </w:r>
+    </w:p>
+    <w:p>
+      <w:r>
+        <w:br w:type="page"/>
+      </w:r>
+    </w:p>
+    <w:p>
+      <w:pPr>
+        <w:pStyle w:val="NASLOVPOGLAVLJA"/>
+        <w:numPr>
+          <w:ilvl w:val="0"/>
+          <w:numId w:val="58"/>
+        </w:numPr>
+      </w:pPr>
+      <w:r>
+        <w:lastRenderedPageBreak/>
+        <w:t>TURIZAM ORIJENTA</w:t>
+      </w:r>
+    </w:p>
+    <w:p>
+      <w:pPr>
+        <w:pStyle w:val="ListParagraph"/>
+        <w:numPr>
+          <w:ilvl w:val="0"/>
+          <w:numId w:val="59"/>
+        </w:numPr>
+      </w:pPr>
+      <w:r>
+        <w:t xml:space="preserve">turistička regija </w:t>
+      </w:r>
+      <w:proofErr w:type="spellStart"/>
+      <w:r>
+        <w:t>Orijent</w:t>
+      </w:r>
+      <w:proofErr w:type="spellEnd"/>
+      <w:r>
+        <w:t xml:space="preserve"> obuhvaća afričko i azijsko Sredozemlje te zaljevske države (države koje okružuju Arapsko-perzijski zaljev) – na dodiru triju kontinenata</w:t>
+      </w:r>
+    </w:p>
+    <w:p>
+      <w:pPr>
+        <w:pStyle w:val="ListParagraph"/>
+        <w:numPr>
+          <w:ilvl w:val="0"/>
+          <w:numId w:val="59"/>
+        </w:numPr>
+      </w:pPr>
+      <w:r>
+        <w:t>prostor najstarijih civilizacija (plodni polumjesec)</w:t>
+      </w:r>
+    </w:p>
+    <w:p>
+      <w:pPr>
+        <w:pStyle w:val="ListParagraph"/>
+        <w:numPr>
+          <w:ilvl w:val="0"/>
+          <w:numId w:val="59"/>
+        </w:numPr>
+      </w:pPr>
+      <w:r>
+        <w:t>ishodište triju velikih religija: kršćanstvo, judaizam i islam</w:t>
+      </w:r>
+    </w:p>
+    <w:p>
+      <w:pPr>
+        <w:pStyle w:val="ListParagraph"/>
+        <w:numPr>
+          <w:ilvl w:val="0"/>
+          <w:numId w:val="59"/>
+        </w:numPr>
+      </w:pPr>
+      <w:r>
+        <w:rPr>
+          <w:noProof/>
+          <w:lang w:eastAsia="hr-HR"/>
+        </w:rPr>
+        <w:drawing>
+          <wp:anchor distT="0" distB="0" distL="114300" distR="114300" simplePos="0" relativeHeight="251665408" behindDoc="1" locked="0" layoutInCell="1" allowOverlap="1" wp14:anchorId="209E5961" wp14:editId="75D7ABA3">
+            <wp:simplePos x="0" y="0"/>
+            <wp:positionH relativeFrom="column">
+              <wp:posOffset>391160</wp:posOffset>
+            </wp:positionH>
+            <wp:positionV relativeFrom="paragraph">
+              <wp:posOffset>650875</wp:posOffset>
+            </wp:positionV>
+            <wp:extent cx="6053455" cy="3394075"/>
+            <wp:effectExtent l="0" t="0" r="4445" b="0"/>
+            <wp:wrapTopAndBottom/>
+            <wp:docPr id="22" name="Picture 22"/>
+            <wp:cNvGraphicFramePr>
+              <a:graphicFrameLocks xmlns:a="http://schemas.openxmlformats.org/drawingml/2006/main" noChangeAspect="1"/>
+            </wp:cNvGraphicFramePr>
+            <a:graphic xmlns:a="http://schemas.openxmlformats.org/drawingml/2006/main">
+              <a:graphicData uri="http://schemas.openxmlformats.org/drawingml/2006/picture">
+                <pic:pic xmlns:pic="http://schemas.openxmlformats.org/drawingml/2006/picture">
+                  <pic:nvPicPr>
+                    <pic:cNvPr id="0" name="orijent.jpg"/>
+                    <pic:cNvPicPr/>
+                  </pic:nvPicPr>
+                  <pic:blipFill>
+                    <a:blip r:embed="rId26" cstate="print">
+                      <a:extLst>
+                        <a:ext uri="{28A0092B-C50C-407E-A947-70E740481C1C}">
+                          <a14:useLocalDpi xmlns:a14="http://schemas.microsoft.com/office/drawing/2010/main" val="0"/>
+                        </a:ext>
+                      </a:extLst>
+                    </a:blip>
+                    <a:stretch>
+                      <a:fillRect/>
+                    </a:stretch>
+                  </pic:blipFill>
+                  <pic:spPr>
+                    <a:xfrm>
+                      <a:off x="0" y="0"/>
+                      <a:ext cx="6053455" cy="3394075"/>
+                    </a:xfrm>
+                    <a:prstGeom prst="rect">
+                      <a:avLst/>
+                    </a:prstGeom>
+                  </pic:spPr>
+                </pic:pic>
+              </a:graphicData>
+            </a:graphic>
+            <wp14:sizeRelH relativeFrom="page">
+              <wp14:pctWidth>0</wp14:pctWidth>
+            </wp14:sizeRelH>
+            <wp14:sizeRelV relativeFrom="page">
+              <wp14:pctHeight>0</wp14:pctHeight>
+            </wp14:sizeRelV>
+          </wp:anchor>
+        </w:drawing>
+      </w:r>
+      <w:r>
+        <w:t>turizam još u povojima - vjerska zatvorenost, tradicionalne kulture, naftno orijentirane zemlje, česti ratovi i teroristički napadi</w:t>
+      </w:r>
+    </w:p>
+    <w:p>
+      <w:pPr>
+        <w:pStyle w:val="Heading1"/>
+      </w:pPr>
+      <w:bookmarkStart w:id="10" w:name="_Toc536692276"/>
+      <w:r>
+        <w:t>TURIZAM AFRIČKOG MEDITERANA</w:t>
+      </w:r>
+      <w:bookmarkEnd w:id="10"/>
+    </w:p>
+    <w:p>
+      <w:pPr>
+        <w:pStyle w:val="ListParagraph"/>
+        <w:numPr>
+          <w:ilvl w:val="0"/>
+          <w:numId w:val="60"/>
+        </w:numPr>
+      </w:pPr>
+      <w:proofErr w:type="spellStart"/>
+      <w:r>
+        <w:t>obuvaća</w:t>
+      </w:r>
+      <w:proofErr w:type="spellEnd"/>
+      <w:r>
+        <w:t xml:space="preserve"> Egipat, </w:t>
+      </w:r>
+      <w:r>
+        <w:t xml:space="preserve">Libiju, </w:t>
+      </w:r>
+      <w:r>
+        <w:t>Tunis, Alžir i Maroko</w:t>
+      </w:r>
+    </w:p>
+    <w:p>
+      <w:pPr>
+        <w:pStyle w:val="Heading2"/>
+        <w:rPr>
+          <w:b w:val="0"/>
+          <w:i/>
+        </w:rPr>
+      </w:pPr>
+      <w:r>
+        <w:t xml:space="preserve">EGIPAT </w:t>
+      </w:r>
+      <w:r>
+        <w:rPr>
+          <w:b w:val="0"/>
+          <w:i/>
+        </w:rPr>
+        <w:t>(Kairo)</w:t>
+      </w:r>
+    </w:p>
+    <w:p>
+      <w:pPr>
+        <w:pStyle w:val="ListParagraph"/>
+        <w:numPr>
+          <w:ilvl w:val="0"/>
+          <w:numId w:val="60"/>
+        </w:numPr>
+      </w:pPr>
+      <w:r>
+        <w:rPr>
+          <w:noProof/>
+          <w:lang w:eastAsia="hr-HR"/>
+        </w:rPr>
+        <w:drawing>
+          <wp:anchor distT="0" distB="0" distL="114300" distR="114300" simplePos="0" relativeHeight="251666432" behindDoc="1" locked="0" layoutInCell="1" allowOverlap="1" wp14:anchorId="6DE07E67" wp14:editId="585E2EBA">
+            <wp:simplePos x="0" y="0"/>
+            <wp:positionH relativeFrom="column">
+              <wp:posOffset>4140200</wp:posOffset>
+            </wp:positionH>
+            <wp:positionV relativeFrom="paragraph">
+              <wp:posOffset>57785</wp:posOffset>
+            </wp:positionV>
+            <wp:extent cx="2404745" cy="2348230"/>
+            <wp:effectExtent l="0" t="0" r="0" b="0"/>
+            <wp:wrapTight wrapText="bothSides">
+              <wp:wrapPolygon edited="0">
+                <wp:start x="0" y="0"/>
+                <wp:lineTo x="0" y="21378"/>
+                <wp:lineTo x="21389" y="21378"/>
+                <wp:lineTo x="21389" y="0"/>
+                <wp:lineTo x="0" y="0"/>
+              </wp:wrapPolygon>
+            </wp:wrapTight>
+            <wp:docPr id="23" name="Picture 23"/>
+            <wp:cNvGraphicFramePr>
+              <a:graphicFrameLocks xmlns:a="http://schemas.openxmlformats.org/drawingml/2006/main" noChangeAspect="1"/>
+            </wp:cNvGraphicFramePr>
+            <a:graphic xmlns:a="http://schemas.openxmlformats.org/drawingml/2006/main">
+              <a:graphicData uri="http://schemas.openxmlformats.org/drawingml/2006/picture">
+                <pic:pic xmlns:pic="http://schemas.openxmlformats.org/drawingml/2006/picture">
+                  <pic:nvPicPr>
+                    <pic:cNvPr id="0" name="egipat.jpg"/>
+                    <pic:cNvPicPr/>
+                  </pic:nvPicPr>
+                  <pic:blipFill>
+                    <a:blip r:embed="rId27">
+                      <a:extLst>
+                        <a:ext uri="{28A0092B-C50C-407E-A947-70E740481C1C}">
+                          <a14:useLocalDpi xmlns:a14="http://schemas.microsoft.com/office/drawing/2010/main" val="0"/>
+                        </a:ext>
+                      </a:extLst>
+                    </a:blip>
+                    <a:stretch>
+                      <a:fillRect/>
+                    </a:stretch>
+                  </pic:blipFill>
+                  <pic:spPr>
+                    <a:xfrm>
+                      <a:off x="0" y="0"/>
+                      <a:ext cx="2404745" cy="2348230"/>
+                    </a:xfrm>
+                    <a:prstGeom prst="rect">
+                      <a:avLst/>
+                    </a:prstGeom>
+                  </pic:spPr>
+                </pic:pic>
+              </a:graphicData>
+            </a:graphic>
+            <wp14:sizeRelH relativeFrom="page">
+              <wp14:pctWidth>0</wp14:pctWidth>
+            </wp14:sizeRelH>
+            <wp14:sizeRelV relativeFrom="page">
+              <wp14:pctHeight>0</wp14:pctHeight>
+            </wp14:sizeRelV>
+          </wp:anchor>
+        </w:drawing>
+      </w:r>
+      <w:r>
+        <w:t>država na dva kontinenta</w:t>
+      </w:r>
+    </w:p>
+    <w:p>
+      <w:pPr>
+        <w:pStyle w:val="ListParagraph"/>
+        <w:numPr>
+          <w:ilvl w:val="0"/>
+          <w:numId w:val="60"/>
+        </w:numPr>
+      </w:pPr>
+      <w:r>
+        <w:t>izlaz na Crveno more</w:t>
+      </w:r>
+    </w:p>
+    <w:p>
+      <w:pPr>
+        <w:pStyle w:val="ListParagraph"/>
+        <w:numPr>
+          <w:ilvl w:val="0"/>
+          <w:numId w:val="60"/>
+        </w:numPr>
+      </w:pPr>
+      <w:r>
+        <w:t>97% teritorija države je pustinja – većina gospodarskih djelatnosti i naseljenosti je uz rijeku Nil</w:t>
+      </w:r>
+    </w:p>
+    <w:p>
+      <w:pPr>
+        <w:pStyle w:val="ListParagraph"/>
+        <w:numPr>
+          <w:ilvl w:val="0"/>
+          <w:numId w:val="60"/>
+        </w:numPr>
+      </w:pPr>
+      <w:r>
+        <w:t>turizam u krizi zbog političke nestabilnosti u državi i susjedstvu</w:t>
+      </w:r>
+    </w:p>
+    <w:p>
+      <w:pPr>
+        <w:pStyle w:val="ListParagraph"/>
+        <w:numPr>
+          <w:ilvl w:val="0"/>
+          <w:numId w:val="60"/>
+        </w:numPr>
+      </w:pPr>
+      <w:r>
+        <w:t xml:space="preserve">najposjećenije su kulturne znamenitosti – piramide, egipatski gradovi u dolini Nila – </w:t>
+      </w:r>
+      <w:proofErr w:type="spellStart"/>
+      <w:r>
+        <w:t>Asuan</w:t>
+      </w:r>
+      <w:proofErr w:type="spellEnd"/>
+      <w:r>
+        <w:t xml:space="preserve">, </w:t>
+      </w:r>
+      <w:proofErr w:type="spellStart"/>
+      <w:r>
+        <w:t>Luxor</w:t>
+      </w:r>
+      <w:proofErr w:type="spellEnd"/>
+      <w:r>
+        <w:t xml:space="preserve">, </w:t>
+      </w:r>
+      <w:proofErr w:type="spellStart"/>
+      <w:r>
+        <w:t>Karnak</w:t>
+      </w:r>
+      <w:proofErr w:type="spellEnd"/>
+      <w:r>
+        <w:t xml:space="preserve">, </w:t>
+      </w:r>
+      <w:proofErr w:type="spellStart"/>
+      <w:r>
+        <w:t>Memfis</w:t>
+      </w:r>
+      <w:proofErr w:type="spellEnd"/>
+      <w:r>
+        <w:t>, Giza i Kairo</w:t>
+      </w:r>
+    </w:p>
+    <w:p>
+      <w:pPr>
+        <w:pStyle w:val="ListParagraph"/>
+        <w:numPr>
+          <w:ilvl w:val="0"/>
+          <w:numId w:val="60"/>
+        </w:numPr>
+      </w:pPr>
+      <w:r>
+        <w:rPr>
+          <w:b/>
+        </w:rPr>
+        <w:t>Giza</w:t>
+      </w:r>
+      <w:r>
+        <w:t xml:space="preserve"> (predgrađe Kaira) – najveće piramide Keopsova, </w:t>
+      </w:r>
+      <w:proofErr w:type="spellStart"/>
+      <w:r>
+        <w:t>Kefrenova</w:t>
+      </w:r>
+      <w:proofErr w:type="spellEnd"/>
+      <w:r>
+        <w:t xml:space="preserve"> i </w:t>
+      </w:r>
+      <w:proofErr w:type="spellStart"/>
+      <w:r>
+        <w:t>Mikerinova</w:t>
+      </w:r>
+      <w:proofErr w:type="spellEnd"/>
+      <w:r>
+        <w:t xml:space="preserve"> i kameni kip Sfinge </w:t>
+      </w:r>
+    </w:p>
+    <w:p>
+      <w:pPr>
+        <w:pStyle w:val="ListParagraph"/>
+        <w:numPr>
+          <w:ilvl w:val="0"/>
+          <w:numId w:val="60"/>
+        </w:numPr>
+      </w:pPr>
+      <w:r>
+        <w:rPr>
+          <w:b/>
+        </w:rPr>
+        <w:t>Kairo</w:t>
+      </w:r>
+      <w:r>
+        <w:t xml:space="preserve"> (15,9 mil. st) – glavni grad, džamija </w:t>
+      </w:r>
+      <w:proofErr w:type="spellStart"/>
+      <w:r>
+        <w:t>Ibn</w:t>
+      </w:r>
+      <w:proofErr w:type="spellEnd"/>
+      <w:r>
+        <w:t xml:space="preserve"> </w:t>
+      </w:r>
+      <w:proofErr w:type="spellStart"/>
+      <w:r>
+        <w:t>Tulana</w:t>
+      </w:r>
+      <w:proofErr w:type="spellEnd"/>
+      <w:r>
+        <w:t xml:space="preserve">, stara jezgra, Grad mrtvih, Koptski muzej, Arheološki muzej s </w:t>
+      </w:r>
+      <w:proofErr w:type="spellStart"/>
+      <w:r>
+        <w:t>Tutankamonovom</w:t>
+      </w:r>
+      <w:proofErr w:type="spellEnd"/>
+      <w:r>
+        <w:t xml:space="preserve"> zbirkom</w:t>
+      </w:r>
+    </w:p>
+    <w:p>
+      <w:pPr>
+        <w:pStyle w:val="ListParagraph"/>
+        <w:numPr>
+          <w:ilvl w:val="0"/>
+          <w:numId w:val="60"/>
+        </w:numPr>
+      </w:pPr>
+      <w:proofErr w:type="spellStart"/>
+      <w:r>
+        <w:rPr>
+          <w:b/>
+        </w:rPr>
+        <w:t>Luxor</w:t>
+      </w:r>
+      <w:proofErr w:type="spellEnd"/>
+      <w:r>
+        <w:t xml:space="preserve"> i </w:t>
+      </w:r>
+      <w:proofErr w:type="spellStart"/>
+      <w:r>
+        <w:rPr>
+          <w:b/>
+        </w:rPr>
+        <w:t>Karnak</w:t>
+      </w:r>
+      <w:proofErr w:type="spellEnd"/>
+      <w:r>
+        <w:t xml:space="preserve"> (na desnoj strani Nila) – egipatski hramovi</w:t>
+      </w:r>
+    </w:p>
+    <w:p>
+      <w:pPr>
+        <w:pStyle w:val="ListParagraph"/>
+        <w:numPr>
+          <w:ilvl w:val="0"/>
+          <w:numId w:val="60"/>
+        </w:numPr>
+      </w:pPr>
+      <w:r>
+        <w:rPr>
+          <w:b/>
+        </w:rPr>
+        <w:t>Dolina</w:t>
+      </w:r>
+      <w:r>
+        <w:t xml:space="preserve"> </w:t>
+      </w:r>
+      <w:r>
+        <w:rPr>
+          <w:b/>
+        </w:rPr>
+        <w:t>kraljeva</w:t>
+      </w:r>
+      <w:r>
+        <w:t xml:space="preserve"> (na lijevoj obali Nila) – faraonske grobnice uklesane u stijene</w:t>
+      </w:r>
+    </w:p>
+    <w:p>
+      <w:pPr>
+        <w:pStyle w:val="ListParagraph"/>
+        <w:numPr>
+          <w:ilvl w:val="0"/>
+          <w:numId w:val="60"/>
+        </w:numPr>
+      </w:pPr>
+      <w:proofErr w:type="spellStart"/>
+      <w:r>
+        <w:rPr>
+          <w:b/>
+        </w:rPr>
+        <w:t>Asuan</w:t>
+      </w:r>
+      <w:proofErr w:type="spellEnd"/>
+      <w:r>
+        <w:t xml:space="preserve"> (200 000 st) – južni Nil – brana i umjetno jezero </w:t>
+      </w:r>
+      <w:proofErr w:type="spellStart"/>
+      <w:r>
+        <w:t>Naserovo</w:t>
+      </w:r>
+      <w:proofErr w:type="spellEnd"/>
+      <w:r>
+        <w:t xml:space="preserve"> jezero</w:t>
+      </w:r>
+    </w:p>
+    <w:p>
+      <w:pPr>
+        <w:pStyle w:val="ListParagraph"/>
+        <w:numPr>
+          <w:ilvl w:val="0"/>
+          <w:numId w:val="60"/>
+        </w:numPr>
+      </w:pPr>
+      <w:r>
+        <w:rPr>
+          <w:b/>
+        </w:rPr>
+        <w:t>Abu</w:t>
+      </w:r>
+      <w:r>
+        <w:t xml:space="preserve"> </w:t>
+      </w:r>
+      <w:proofErr w:type="spellStart"/>
+      <w:r>
+        <w:rPr>
+          <w:b/>
+        </w:rPr>
+        <w:t>Simbel</w:t>
+      </w:r>
+      <w:proofErr w:type="spellEnd"/>
+      <w:r>
+        <w:t xml:space="preserve"> – hram iz doba Ramzesa II. – zbog izgradnje </w:t>
+      </w:r>
+      <w:proofErr w:type="spellStart"/>
+      <w:r>
+        <w:t>Naserova</w:t>
+      </w:r>
+      <w:proofErr w:type="spellEnd"/>
+      <w:r>
+        <w:t xml:space="preserve"> jezera, grad je premješten na višu poziciju</w:t>
+      </w:r>
+    </w:p>
+    <w:p>
+      <w:pPr>
+        <w:pStyle w:val="ListParagraph"/>
+        <w:numPr>
+          <w:ilvl w:val="0"/>
+          <w:numId w:val="60"/>
+        </w:numPr>
+      </w:pPr>
+      <w:r>
+        <w:rPr>
+          <w:b/>
+        </w:rPr>
+        <w:lastRenderedPageBreak/>
+        <w:t>Aleksandrija</w:t>
+      </w:r>
+      <w:r>
+        <w:t xml:space="preserve"> (4,8 mil. st) – najveća egipatska luka, novoobnovljena knjižnica, jedini amfiteatar u Egiptu i Grčko-rimski muzej</w:t>
+      </w:r>
+    </w:p>
+    <w:p>
+      <w:pPr>
+        <w:pStyle w:val="ListParagraph"/>
+        <w:numPr>
+          <w:ilvl w:val="0"/>
+          <w:numId w:val="60"/>
+        </w:numPr>
+      </w:pPr>
+      <w:r>
+        <w:t>kupališni turizam na Sredozemnom moru i ronilački u Crvenom moru</w:t>
+      </w:r>
+      <w:r>
+        <w:t xml:space="preserve"> (koralji i ribe)</w:t>
+      </w:r>
+    </w:p>
+    <w:p>
+      <w:pPr>
+        <w:rPr>
+          <w:rFonts w:eastAsiaTheme="majorEastAsia" w:cstheme="majorBidi"/>
+          <w:b/>
+          <w:bCs/>
+          <w:sz w:val="24"/>
+          <w:szCs w:val="26"/>
+        </w:rPr>
+      </w:pPr>
+      <w:r>
+        <w:br w:type="page"/>
+      </w:r>
+    </w:p>
+    <w:p>
+      <w:pPr>
+        <w:pStyle w:val="Heading2"/>
+      </w:pPr>
+      <w:r>
+        <w:rPr>
+          <w:noProof/>
+          <w:lang w:eastAsia="hr-HR"/>
+        </w:rPr>
+        <w:lastRenderedPageBreak/>
+        <w:drawing>
+          <wp:anchor distT="0" distB="0" distL="114300" distR="114300" simplePos="0" relativeHeight="251667456" behindDoc="1" locked="0" layoutInCell="1" allowOverlap="1" wp14:anchorId="30337268" wp14:editId="40B8DBA5">
+            <wp:simplePos x="0" y="0"/>
+            <wp:positionH relativeFrom="column">
+              <wp:posOffset>4385310</wp:posOffset>
+            </wp:positionH>
+            <wp:positionV relativeFrom="paragraph">
+              <wp:posOffset>144145</wp:posOffset>
+            </wp:positionV>
+            <wp:extent cx="2258060" cy="2245995"/>
+            <wp:effectExtent l="0" t="0" r="8890" b="1905"/>
+            <wp:wrapTight wrapText="bothSides">
+              <wp:wrapPolygon edited="0">
+                <wp:start x="0" y="0"/>
+                <wp:lineTo x="0" y="21435"/>
+                <wp:lineTo x="21503" y="21435"/>
+                <wp:lineTo x="21503" y="0"/>
+                <wp:lineTo x="0" y="0"/>
+              </wp:wrapPolygon>
+            </wp:wrapTight>
+            <wp:docPr id="24" name="Picture 24"/>
+            <wp:cNvGraphicFramePr>
+              <a:graphicFrameLocks xmlns:a="http://schemas.openxmlformats.org/drawingml/2006/main" noChangeAspect="1"/>
+            </wp:cNvGraphicFramePr>
+            <a:graphic xmlns:a="http://schemas.openxmlformats.org/drawingml/2006/main">
+              <a:graphicData uri="http://schemas.openxmlformats.org/drawingml/2006/picture">
+                <pic:pic xmlns:pic="http://schemas.openxmlformats.org/drawingml/2006/picture">
+                  <pic:nvPicPr>
+                    <pic:cNvPr id="0" name="tunis.jpg"/>
+                    <pic:cNvPicPr/>
+                  </pic:nvPicPr>
+                  <pic:blipFill>
+                    <a:blip r:embed="rId28">
+                      <a:extLst>
+                        <a:ext uri="{28A0092B-C50C-407E-A947-70E740481C1C}">
+                          <a14:useLocalDpi xmlns:a14="http://schemas.microsoft.com/office/drawing/2010/main" val="0"/>
+                        </a:ext>
+                      </a:extLst>
+                    </a:blip>
+                    <a:stretch>
+                      <a:fillRect/>
+                    </a:stretch>
+                  </pic:blipFill>
+                  <pic:spPr>
+                    <a:xfrm>
+                      <a:off x="0" y="0"/>
+                      <a:ext cx="2258060" cy="2245995"/>
+                    </a:xfrm>
+                    <a:prstGeom prst="rect">
+                      <a:avLst/>
+                    </a:prstGeom>
+                  </pic:spPr>
+                </pic:pic>
+              </a:graphicData>
+            </a:graphic>
+            <wp14:sizeRelH relativeFrom="page">
+              <wp14:pctWidth>0</wp14:pctWidth>
+            </wp14:sizeRelH>
+            <wp14:sizeRelV relativeFrom="page">
+              <wp14:pctHeight>0</wp14:pctHeight>
+            </wp14:sizeRelV>
+          </wp:anchor>
+        </w:drawing>
+      </w:r>
+      <w:r>
+        <w:t xml:space="preserve">TUNIS </w:t>
+      </w:r>
+      <w:r>
+        <w:rPr>
+          <w:b w:val="0"/>
+          <w:i/>
+        </w:rPr>
+        <w:t>(Tunis)</w:t>
+      </w:r>
+    </w:p>
+    <w:p>
+      <w:pPr>
+        <w:pStyle w:val="ListParagraph"/>
+        <w:numPr>
+          <w:ilvl w:val="0"/>
+          <w:numId w:val="61"/>
+        </w:numPr>
+      </w:pPr>
+      <w:r>
+        <w:t>jedna od vodećih turističkih država na Sredozemlju – gosti su uglavnom Libijci, Francuzi i Alžirci</w:t>
+      </w:r>
+    </w:p>
+    <w:p>
+      <w:pPr>
+        <w:pStyle w:val="ListParagraph"/>
+        <w:numPr>
+          <w:ilvl w:val="0"/>
+          <w:numId w:val="61"/>
+        </w:numPr>
+      </w:pPr>
+      <w:r>
+        <w:t>kupališni turizam – obala 1200 km duga – blaga sredozemna klima</w:t>
+      </w:r>
+    </w:p>
+    <w:p>
+      <w:pPr>
+        <w:pStyle w:val="ListParagraph"/>
+        <w:numPr>
+          <w:ilvl w:val="0"/>
+          <w:numId w:val="61"/>
+        </w:numPr>
+      </w:pPr>
+      <w:r>
+        <w:t xml:space="preserve">turistička središta: </w:t>
+      </w:r>
+      <w:proofErr w:type="spellStart"/>
+      <w:r>
+        <w:t>Hammamet</w:t>
+      </w:r>
+      <w:proofErr w:type="spellEnd"/>
+      <w:r>
+        <w:t xml:space="preserve">, </w:t>
+      </w:r>
+      <w:proofErr w:type="spellStart"/>
+      <w:r>
+        <w:t>Monastir</w:t>
+      </w:r>
+      <w:proofErr w:type="spellEnd"/>
+      <w:r>
+        <w:t xml:space="preserve">, </w:t>
+      </w:r>
+      <w:proofErr w:type="spellStart"/>
+      <w:r>
+        <w:t>Jerba</w:t>
+      </w:r>
+      <w:proofErr w:type="spellEnd"/>
+      <w:r>
+        <w:t xml:space="preserve"> i Tunis</w:t>
+      </w:r>
+    </w:p>
+    <w:p>
+      <w:pPr>
+        <w:pStyle w:val="ListParagraph"/>
+        <w:numPr>
+          <w:ilvl w:val="0"/>
+          <w:numId w:val="61"/>
+        </w:numPr>
+      </w:pPr>
+      <w:r>
+        <w:t>glavni grad Tunis (2,4 mil. st) – najposjećeniji; stara gradska jezgra pod UNESCO-om; brojne džamije; ruševine Kartaga (fenička kolonija)</w:t>
+      </w:r>
+    </w:p>
+    <w:p>
+      <w:pPr>
+        <w:pStyle w:val="Heading2"/>
+      </w:pPr>
+      <w:r>
+        <w:t xml:space="preserve">MAROKO </w:t>
+      </w:r>
+      <w:r>
+        <w:rPr>
+          <w:b w:val="0"/>
+          <w:i/>
+        </w:rPr>
+        <w:t>(</w:t>
+      </w:r>
+      <w:r>
+        <w:rPr>
+          <w:b w:val="0"/>
+          <w:i/>
+        </w:rPr>
+        <w:t>Rabat)</w:t>
+      </w:r>
+    </w:p>
+    <w:p>
+      <w:pPr>
+        <w:pStyle w:val="ListParagraph"/>
+        <w:numPr>
+          <w:ilvl w:val="0"/>
+          <w:numId w:val="62"/>
+        </w:numPr>
+      </w:pPr>
+      <w:r>
+        <w:t>ima izlaz na Atlantski ocean i Sredozemlje</w:t>
+      </w:r>
+    </w:p>
+    <w:p>
+      <w:pPr>
+        <w:pStyle w:val="ListParagraph"/>
+        <w:numPr>
+          <w:ilvl w:val="0"/>
+          <w:numId w:val="62"/>
+        </w:numPr>
+      </w:pPr>
+      <w:r>
+        <w:t>unutrašnjost planinska (</w:t>
+      </w:r>
+      <w:proofErr w:type="spellStart"/>
+      <w:r>
+        <w:t>Rif</w:t>
+      </w:r>
+      <w:proofErr w:type="spellEnd"/>
+      <w:r>
+        <w:t xml:space="preserve"> i Atlas) a rubno područje na jugu Sahara</w:t>
+      </w:r>
+    </w:p>
+    <w:p>
+      <w:pPr>
+        <w:pStyle w:val="ListParagraph"/>
+        <w:numPr>
+          <w:ilvl w:val="0"/>
+          <w:numId w:val="62"/>
+        </w:numPr>
+      </w:pPr>
+      <w:r>
+        <w:rPr>
+          <w:noProof/>
+          <w:lang w:eastAsia="hr-HR"/>
+        </w:rPr>
+        <w:drawing>
+          <wp:anchor distT="0" distB="0" distL="114300" distR="114300" simplePos="0" relativeHeight="251668480" behindDoc="1" locked="0" layoutInCell="1" allowOverlap="1" wp14:anchorId="0ECF16F2" wp14:editId="39AFF8C3">
+            <wp:simplePos x="0" y="0"/>
+            <wp:positionH relativeFrom="column">
+              <wp:posOffset>4385310</wp:posOffset>
+            </wp:positionH>
+            <wp:positionV relativeFrom="paragraph">
+              <wp:posOffset>177800</wp:posOffset>
+            </wp:positionV>
+            <wp:extent cx="2256155" cy="2430145"/>
+            <wp:effectExtent l="0" t="0" r="0" b="8255"/>
+            <wp:wrapTight wrapText="bothSides">
+              <wp:wrapPolygon edited="0">
+                <wp:start x="0" y="0"/>
+                <wp:lineTo x="0" y="21504"/>
+                <wp:lineTo x="21339" y="21504"/>
+                <wp:lineTo x="21339" y="0"/>
+                <wp:lineTo x="0" y="0"/>
+              </wp:wrapPolygon>
+            </wp:wrapTight>
+            <wp:docPr id="25" name="Picture 25"/>
+            <wp:cNvGraphicFramePr>
+              <a:graphicFrameLocks xmlns:a="http://schemas.openxmlformats.org/drawingml/2006/main" noChangeAspect="1"/>
+            </wp:cNvGraphicFramePr>
+            <a:graphic xmlns:a="http://schemas.openxmlformats.org/drawingml/2006/main">
+              <a:graphicData uri="http://schemas.openxmlformats.org/drawingml/2006/picture">
+                <pic:pic xmlns:pic="http://schemas.openxmlformats.org/drawingml/2006/picture">
+                  <pic:nvPicPr>
+                    <pic:cNvPr id="0" name="maroko.jpg"/>
+                    <pic:cNvPicPr/>
+                  </pic:nvPicPr>
+                  <pic:blipFill>
+                    <a:blip r:embed="rId29">
+                      <a:extLst>
+                        <a:ext uri="{28A0092B-C50C-407E-A947-70E740481C1C}">
+                          <a14:useLocalDpi xmlns:a14="http://schemas.microsoft.com/office/drawing/2010/main" val="0"/>
+                        </a:ext>
+                      </a:extLst>
+                    </a:blip>
+                    <a:stretch>
+                      <a:fillRect/>
+                    </a:stretch>
+                  </pic:blipFill>
+                  <pic:spPr>
+                    <a:xfrm>
+                      <a:off x="0" y="0"/>
+                      <a:ext cx="2256155" cy="2430145"/>
+                    </a:xfrm>
+                    <a:prstGeom prst="rect">
+                      <a:avLst/>
+                    </a:prstGeom>
+                  </pic:spPr>
+                </pic:pic>
+              </a:graphicData>
+            </a:graphic>
+            <wp14:sizeRelH relativeFrom="page">
+              <wp14:pctWidth>0</wp14:pctWidth>
+            </wp14:sizeRelH>
+            <wp14:sizeRelV relativeFrom="page">
+              <wp14:pctHeight>0</wp14:pctHeight>
+            </wp14:sizeRelV>
+          </wp:anchor>
+        </w:drawing>
+      </w:r>
+      <w:r>
+        <w:t>većina stanovništva živi na zapadu između Atlantika i planina Atlas</w:t>
+      </w:r>
+    </w:p>
+    <w:p>
+      <w:pPr>
+        <w:pStyle w:val="ListParagraph"/>
+        <w:numPr>
+          <w:ilvl w:val="0"/>
+          <w:numId w:val="62"/>
+        </w:numPr>
+      </w:pPr>
+      <w:r>
+        <w:t>masovni kupališni turizam – blizina bogatih, turistički emitivnih zemalja</w:t>
+      </w:r>
+    </w:p>
+    <w:p>
+      <w:pPr>
+        <w:pStyle w:val="ListParagraph"/>
+        <w:numPr>
+          <w:ilvl w:val="0"/>
+          <w:numId w:val="62"/>
+        </w:numPr>
+      </w:pPr>
+      <w:r>
+        <w:t>jedna od rijetkih afričkih zemalja koje imaju stabilnu političku situaciju</w:t>
+      </w:r>
+    </w:p>
+    <w:p>
+      <w:pPr>
+        <w:pStyle w:val="ListParagraph"/>
+        <w:numPr>
+          <w:ilvl w:val="0"/>
+          <w:numId w:val="62"/>
+        </w:numPr>
+      </w:pPr>
+      <w:r>
+        <w:t>4 kraljevska grada:</w:t>
+      </w:r>
+    </w:p>
+    <w:p>
+      <w:pPr>
+        <w:pStyle w:val="ListParagraph"/>
+        <w:numPr>
+          <w:ilvl w:val="0"/>
+          <w:numId w:val="63"/>
+        </w:numPr>
+      </w:pPr>
+      <w:r>
+        <w:t>Fes – kraljevski grad; brojni spomenici i džamije</w:t>
+      </w:r>
+    </w:p>
+    <w:p>
+      <w:pPr>
+        <w:pStyle w:val="ListParagraph"/>
+        <w:numPr>
+          <w:ilvl w:val="0"/>
+          <w:numId w:val="63"/>
+        </w:numPr>
+      </w:pPr>
+      <w:proofErr w:type="spellStart"/>
+      <w:r>
+        <w:t>Marrakech</w:t>
+      </w:r>
+      <w:proofErr w:type="spellEnd"/>
+      <w:r>
+        <w:t xml:space="preserve"> – kraljevski grad</w:t>
+      </w:r>
+    </w:p>
+    <w:p>
+      <w:pPr>
+        <w:pStyle w:val="ListParagraph"/>
+        <w:numPr>
+          <w:ilvl w:val="0"/>
+          <w:numId w:val="63"/>
+        </w:numPr>
+      </w:pPr>
+      <w:r>
+        <w:t>Rabat (2 mil. st) – glavni grad; stara gradska jezgra</w:t>
+      </w:r>
+    </w:p>
+    <w:p>
+      <w:pPr>
+        <w:pStyle w:val="ListParagraph"/>
+        <w:numPr>
+          <w:ilvl w:val="0"/>
+          <w:numId w:val="63"/>
+        </w:numPr>
+      </w:pPr>
+      <w:proofErr w:type="spellStart"/>
+      <w:r>
+        <w:t>Meknes</w:t>
+      </w:r>
+      <w:proofErr w:type="spellEnd"/>
+      <w:r>
+        <w:t xml:space="preserve"> – mauzolej lokalnog junaka</w:t>
+      </w:r>
+    </w:p>
+    <w:p>
+      <w:pPr>
+        <w:pStyle w:val="ListParagraph"/>
+        <w:numPr>
+          <w:ilvl w:val="0"/>
+          <w:numId w:val="64"/>
+        </w:numPr>
+      </w:pPr>
+      <w:r>
+        <w:t>Casablanca (4,1 mil. st) – moderna lika; brojne plaže i hoteli</w:t>
+      </w:r>
+    </w:p>
+    <w:p>
+      <w:pPr>
+        <w:pStyle w:val="ListParagraph"/>
+        <w:numPr>
+          <w:ilvl w:val="1"/>
+          <w:numId w:val="64"/>
+        </w:numPr>
+      </w:pPr>
+      <w:r>
+        <w:t>džamija Hasan II.</w:t>
+      </w:r>
+    </w:p>
+    <w:p>
+      <w:pPr>
+        <w:pStyle w:val="Heading1"/>
+      </w:pPr>
+      <w:bookmarkStart w:id="11" w:name="_Toc536692277"/>
+      <w:r>
+        <w:t>TURSKA</w:t>
+      </w:r>
+      <w:bookmarkEnd w:id="11"/>
+    </w:p>
+    <w:p/>
+    <w:p/>
+    <w:p/>
     <w:sectPr>
       <w:pgSz w:w="11906" w:h="16838"/>
       <w:pgMar w:top="720" w:right="720" w:bottom="720" w:left="720" w:header="708" w:footer="708" w:gutter="0"/>
@@ -9112,6 +12389,119 @@
 <file path=word/numbering.xml><?xml version="1.0" encoding="utf-8"?>
 <w:numbering xmlns:wpc="http://schemas.microsoft.com/office/word/2010/wordprocessingCanvas" xmlns:mc="http://schemas.openxmlformats.org/markup-compatibility/2006" xmlns:o="urn:schemas-microsoft-com:office:office" xmlns:r="http://schemas.openxmlformats.org/officeDocument/2006/relationships" xmlns:m="http://schemas.openxmlformats.org/officeDocument/2006/math" xmlns:v="urn:schemas-microsoft-com:vml" xmlns:wp14="http://schemas.microsoft.com/office/word/2010/wordprocessingDrawing" xmlns:wp="http://schemas.openxmlformats.org/drawingml/2006/wordprocessingDrawing" xmlns:w10="urn:schemas-microsoft-com:office:word" xmlns:w="http://schemas.openxmlformats.org/wordprocessingml/2006/main" xmlns:w14="http://schemas.microsoft.com/office/word/2010/wordml" xmlns:wpg="http://schemas.microsoft.com/office/word/2010/wordprocessingGroup" xmlns:wpi="http://schemas.microsoft.com/office/word/2010/wordprocessingInk" xmlns:wne="http://schemas.microsoft.com/office/word/2006/wordml" xmlns:wps="http://schemas.microsoft.com/office/word/2010/wordprocessingShape" mc:Ignorable="w14 wp14">
   <w:abstractNum w:abstractNumId="0">
+    <w:nsid w:val="006F5307"/>
+    <w:multiLevelType w:val="hybridMultilevel"/>
+    <w:tmpl w:val="305493B4"/>
+    <w:lvl w:ilvl="0" w:tplc="D65E5BC6">
+      <w:start w:val="5"/>
+      <w:numFmt w:val="bullet"/>
+      <w:lvlText w:val="−"/>
+      <w:lvlJc w:val="left"/>
+      <w:pPr>
+        <w:ind w:left="720" w:hanging="360"/>
+      </w:pPr>
+      <w:rPr>
+        <w:rFonts w:ascii="Calibri" w:eastAsiaTheme="minorHAnsi" w:hAnsi="Calibri" w:cs="Calibri" w:hint="default"/>
+      </w:rPr>
+    </w:lvl>
+    <w:lvl w:ilvl="1" w:tplc="C03C59C0">
+      <w:start w:val="5"/>
+      <w:numFmt w:val="bullet"/>
+      <w:lvlText w:val="−"/>
+      <w:lvlJc w:val="left"/>
+      <w:pPr>
+        <w:ind w:left="1440" w:hanging="360"/>
+      </w:pPr>
+      <w:rPr>
+        <w:rFonts w:ascii="Calibri" w:eastAsiaTheme="minorHAnsi" w:hAnsi="Calibri" w:cs="Calibri" w:hint="default"/>
+      </w:rPr>
+    </w:lvl>
+    <w:lvl w:ilvl="2" w:tplc="041A0005" w:tentative="1">
+      <w:start w:val="1"/>
+      <w:numFmt w:val="bullet"/>
+      <w:lvlText w:val=""/>
+      <w:lvlJc w:val="left"/>
+      <w:pPr>
+        <w:ind w:left="2160" w:hanging="360"/>
+      </w:pPr>
+      <w:rPr>
+        <w:rFonts w:ascii="Wingdings" w:hAnsi="Wingdings" w:hint="default"/>
+      </w:rPr>
+    </w:lvl>
+    <w:lvl w:ilvl="3" w:tplc="041A0001" w:tentative="1">
+      <w:start w:val="1"/>
+      <w:numFmt w:val="bullet"/>
+      <w:lvlText w:val=""/>
+      <w:lvlJc w:val="left"/>
+      <w:pPr>
+        <w:ind w:left="2880" w:hanging="360"/>
+      </w:pPr>
+      <w:rPr>
+        <w:rFonts w:ascii="Symbol" w:hAnsi="Symbol" w:hint="default"/>
+      </w:rPr>
+    </w:lvl>
+    <w:lvl w:ilvl="4" w:tplc="041A0003" w:tentative="1">
+      <w:start w:val="1"/>
+      <w:numFmt w:val="bullet"/>
+      <w:lvlText w:val="o"/>
+      <w:lvlJc w:val="left"/>
+      <w:pPr>
+        <w:ind w:left="3600" w:hanging="360"/>
+      </w:pPr>
+      <w:rPr>
+        <w:rFonts w:ascii="Courier New" w:hAnsi="Courier New" w:cs="Courier New" w:hint="default"/>
+      </w:rPr>
+    </w:lvl>
+    <w:lvl w:ilvl="5" w:tplc="041A0005" w:tentative="1">
+      <w:start w:val="1"/>
+      <w:numFmt w:val="bullet"/>
+      <w:lvlText w:val=""/>
+      <w:lvlJc w:val="left"/>
+      <w:pPr>
+        <w:ind w:left="4320" w:hanging="360"/>
+      </w:pPr>
+      <w:rPr>
+        <w:rFonts w:ascii="Wingdings" w:hAnsi="Wingdings" w:hint="default"/>
+      </w:rPr>
+    </w:lvl>
+    <w:lvl w:ilvl="6" w:tplc="041A0001" w:tentative="1">
+      <w:start w:val="1"/>
+      <w:numFmt w:val="bullet"/>
+      <w:lvlText w:val=""/>
+      <w:lvlJc w:val="left"/>
+      <w:pPr>
+        <w:ind w:left="5040" w:hanging="360"/>
+      </w:pPr>
+      <w:rPr>
+        <w:rFonts w:ascii="Symbol" w:hAnsi="Symbol" w:hint="default"/>
+      </w:rPr>
+    </w:lvl>
+    <w:lvl w:ilvl="7" w:tplc="041A0003" w:tentative="1">
+      <w:start w:val="1"/>
+      <w:numFmt w:val="bullet"/>
+      <w:lvlText w:val="o"/>
+      <w:lvlJc w:val="left"/>
+      <w:pPr>
+        <w:ind w:left="5760" w:hanging="360"/>
+      </w:pPr>
+      <w:rPr>
+        <w:rFonts w:ascii="Courier New" w:hAnsi="Courier New" w:cs="Courier New" w:hint="default"/>
+      </w:rPr>
+    </w:lvl>
+    <w:lvl w:ilvl="8" w:tplc="041A0005" w:tentative="1">
+      <w:start w:val="1"/>
+      <w:numFmt w:val="bullet"/>
+      <w:lvlText w:val=""/>
+      <w:lvlJc w:val="left"/>
+      <w:pPr>
+        <w:ind w:left="6480" w:hanging="360"/>
+      </w:pPr>
+      <w:rPr>
+        <w:rFonts w:ascii="Wingdings" w:hAnsi="Wingdings" w:hint="default"/>
+      </w:rPr>
+    </w:lvl>
+  </w:abstractNum>
+  <w:abstractNum w:abstractNumId="1">
     <w:nsid w:val="04FB2F36"/>
     <w:multiLevelType w:val="hybridMultilevel"/>
     <w:tmpl w:val="5890082C"/>
@@ -9224,7 +12614,346 @@
       </w:rPr>
     </w:lvl>
   </w:abstractNum>
-  <w:abstractNum w:abstractNumId="1">
+  <w:abstractNum w:abstractNumId="2">
+    <w:nsid w:val="054A2A38"/>
+    <w:multiLevelType w:val="hybridMultilevel"/>
+    <w:tmpl w:val="F2D44016"/>
+    <w:lvl w:ilvl="0" w:tplc="C03C59C0">
+      <w:start w:val="5"/>
+      <w:numFmt w:val="bullet"/>
+      <w:lvlText w:val="−"/>
+      <w:lvlJc w:val="left"/>
+      <w:pPr>
+        <w:ind w:left="720" w:hanging="360"/>
+      </w:pPr>
+      <w:rPr>
+        <w:rFonts w:ascii="Calibri" w:eastAsiaTheme="minorHAnsi" w:hAnsi="Calibri" w:cs="Calibri" w:hint="default"/>
+      </w:rPr>
+    </w:lvl>
+    <w:lvl w:ilvl="1" w:tplc="041A0003" w:tentative="1">
+      <w:start w:val="1"/>
+      <w:numFmt w:val="bullet"/>
+      <w:lvlText w:val="o"/>
+      <w:lvlJc w:val="left"/>
+      <w:pPr>
+        <w:ind w:left="1440" w:hanging="360"/>
+      </w:pPr>
+      <w:rPr>
+        <w:rFonts w:ascii="Courier New" w:hAnsi="Courier New" w:cs="Courier New" w:hint="default"/>
+      </w:rPr>
+    </w:lvl>
+    <w:lvl w:ilvl="2" w:tplc="041A0005" w:tentative="1">
+      <w:start w:val="1"/>
+      <w:numFmt w:val="bullet"/>
+      <w:lvlText w:val=""/>
+      <w:lvlJc w:val="left"/>
+      <w:pPr>
+        <w:ind w:left="2160" w:hanging="360"/>
+      </w:pPr>
+      <w:rPr>
+        <w:rFonts w:ascii="Wingdings" w:hAnsi="Wingdings" w:hint="default"/>
+      </w:rPr>
+    </w:lvl>
+    <w:lvl w:ilvl="3" w:tplc="041A0001" w:tentative="1">
+      <w:start w:val="1"/>
+      <w:numFmt w:val="bullet"/>
+      <w:lvlText w:val=""/>
+      <w:lvlJc w:val="left"/>
+      <w:pPr>
+        <w:ind w:left="2880" w:hanging="360"/>
+      </w:pPr>
+      <w:rPr>
+        <w:rFonts w:ascii="Symbol" w:hAnsi="Symbol" w:hint="default"/>
+      </w:rPr>
+    </w:lvl>
+    <w:lvl w:ilvl="4" w:tplc="041A0003" w:tentative="1">
+      <w:start w:val="1"/>
+      <w:numFmt w:val="bullet"/>
+      <w:lvlText w:val="o"/>
+      <w:lvlJc w:val="left"/>
+      <w:pPr>
+        <w:ind w:left="3600" w:hanging="360"/>
+      </w:pPr>
+      <w:rPr>
+        <w:rFonts w:ascii="Courier New" w:hAnsi="Courier New" w:cs="Courier New" w:hint="default"/>
+      </w:rPr>
+    </w:lvl>
+    <w:lvl w:ilvl="5" w:tplc="041A0005" w:tentative="1">
+      <w:start w:val="1"/>
+      <w:numFmt w:val="bullet"/>
+      <w:lvlText w:val=""/>
+      <w:lvlJc w:val="left"/>
+      <w:pPr>
+        <w:ind w:left="4320" w:hanging="360"/>
+      </w:pPr>
+      <w:rPr>
+        <w:rFonts w:ascii="Wingdings" w:hAnsi="Wingdings" w:hint="default"/>
+      </w:rPr>
+    </w:lvl>
+    <w:lvl w:ilvl="6" w:tplc="041A0001" w:tentative="1">
+      <w:start w:val="1"/>
+      <w:numFmt w:val="bullet"/>
+      <w:lvlText w:val=""/>
+      <w:lvlJc w:val="left"/>
+      <w:pPr>
+        <w:ind w:left="5040" w:hanging="360"/>
+      </w:pPr>
+      <w:rPr>
+        <w:rFonts w:ascii="Symbol" w:hAnsi="Symbol" w:hint="default"/>
+      </w:rPr>
+    </w:lvl>
+    <w:lvl w:ilvl="7" w:tplc="041A0003" w:tentative="1">
+      <w:start w:val="1"/>
+      <w:numFmt w:val="bullet"/>
+      <w:lvlText w:val="o"/>
+      <w:lvlJc w:val="left"/>
+      <w:pPr>
+        <w:ind w:left="5760" w:hanging="360"/>
+      </w:pPr>
+      <w:rPr>
+        <w:rFonts w:ascii="Courier New" w:hAnsi="Courier New" w:cs="Courier New" w:hint="default"/>
+      </w:rPr>
+    </w:lvl>
+    <w:lvl w:ilvl="8" w:tplc="041A0005" w:tentative="1">
+      <w:start w:val="1"/>
+      <w:numFmt w:val="bullet"/>
+      <w:lvlText w:val=""/>
+      <w:lvlJc w:val="left"/>
+      <w:pPr>
+        <w:ind w:left="6480" w:hanging="360"/>
+      </w:pPr>
+      <w:rPr>
+        <w:rFonts w:ascii="Wingdings" w:hAnsi="Wingdings" w:hint="default"/>
+      </w:rPr>
+    </w:lvl>
+  </w:abstractNum>
+  <w:abstractNum w:abstractNumId="3">
+    <w:nsid w:val="0624443D"/>
+    <w:multiLevelType w:val="hybridMultilevel"/>
+    <w:tmpl w:val="DFBE2200"/>
+    <w:lvl w:ilvl="0" w:tplc="C03C59C0">
+      <w:start w:val="5"/>
+      <w:numFmt w:val="bullet"/>
+      <w:lvlText w:val="−"/>
+      <w:lvlJc w:val="left"/>
+      <w:pPr>
+        <w:ind w:left="720" w:hanging="360"/>
+      </w:pPr>
+      <w:rPr>
+        <w:rFonts w:ascii="Calibri" w:eastAsiaTheme="minorHAnsi" w:hAnsi="Calibri" w:cs="Calibri" w:hint="default"/>
+      </w:rPr>
+    </w:lvl>
+    <w:lvl w:ilvl="1" w:tplc="C03C59C0">
+      <w:start w:val="5"/>
+      <w:numFmt w:val="bullet"/>
+      <w:lvlText w:val="−"/>
+      <w:lvlJc w:val="left"/>
+      <w:pPr>
+        <w:ind w:left="1440" w:hanging="360"/>
+      </w:pPr>
+      <w:rPr>
+        <w:rFonts w:ascii="Calibri" w:eastAsiaTheme="minorHAnsi" w:hAnsi="Calibri" w:cs="Calibri" w:hint="default"/>
+      </w:rPr>
+    </w:lvl>
+    <w:lvl w:ilvl="2" w:tplc="041A0005" w:tentative="1">
+      <w:start w:val="1"/>
+      <w:numFmt w:val="bullet"/>
+      <w:lvlText w:val=""/>
+      <w:lvlJc w:val="left"/>
+      <w:pPr>
+        <w:ind w:left="2160" w:hanging="360"/>
+      </w:pPr>
+      <w:rPr>
+        <w:rFonts w:ascii="Wingdings" w:hAnsi="Wingdings" w:hint="default"/>
+      </w:rPr>
+    </w:lvl>
+    <w:lvl w:ilvl="3" w:tplc="041A0001" w:tentative="1">
+      <w:start w:val="1"/>
+      <w:numFmt w:val="bullet"/>
+      <w:lvlText w:val=""/>
+      <w:lvlJc w:val="left"/>
+      <w:pPr>
+        <w:ind w:left="2880" w:hanging="360"/>
+      </w:pPr>
+      <w:rPr>
+        <w:rFonts w:ascii="Symbol" w:hAnsi="Symbol" w:hint="default"/>
+      </w:rPr>
+    </w:lvl>
+    <w:lvl w:ilvl="4" w:tplc="041A0003" w:tentative="1">
+      <w:start w:val="1"/>
+      <w:numFmt w:val="bullet"/>
+      <w:lvlText w:val="o"/>
+      <w:lvlJc w:val="left"/>
+      <w:pPr>
+        <w:ind w:left="3600" w:hanging="360"/>
+      </w:pPr>
+      <w:rPr>
+        <w:rFonts w:ascii="Courier New" w:hAnsi="Courier New" w:cs="Courier New" w:hint="default"/>
+      </w:rPr>
+    </w:lvl>
+    <w:lvl w:ilvl="5" w:tplc="041A0005" w:tentative="1">
+      <w:start w:val="1"/>
+      <w:numFmt w:val="bullet"/>
+      <w:lvlText w:val=""/>
+      <w:lvlJc w:val="left"/>
+      <w:pPr>
+        <w:ind w:left="4320" w:hanging="360"/>
+      </w:pPr>
+      <w:rPr>
+        <w:rFonts w:ascii="Wingdings" w:hAnsi="Wingdings" w:hint="default"/>
+      </w:rPr>
+    </w:lvl>
+    <w:lvl w:ilvl="6" w:tplc="041A0001" w:tentative="1">
+      <w:start w:val="1"/>
+      <w:numFmt w:val="bullet"/>
+      <w:lvlText w:val=""/>
+      <w:lvlJc w:val="left"/>
+      <w:pPr>
+        <w:ind w:left="5040" w:hanging="360"/>
+      </w:pPr>
+      <w:rPr>
+        <w:rFonts w:ascii="Symbol" w:hAnsi="Symbol" w:hint="default"/>
+      </w:rPr>
+    </w:lvl>
+    <w:lvl w:ilvl="7" w:tplc="041A0003" w:tentative="1">
+      <w:start w:val="1"/>
+      <w:numFmt w:val="bullet"/>
+      <w:lvlText w:val="o"/>
+      <w:lvlJc w:val="left"/>
+      <w:pPr>
+        <w:ind w:left="5760" w:hanging="360"/>
+      </w:pPr>
+      <w:rPr>
+        <w:rFonts w:ascii="Courier New" w:hAnsi="Courier New" w:cs="Courier New" w:hint="default"/>
+      </w:rPr>
+    </w:lvl>
+    <w:lvl w:ilvl="8" w:tplc="041A0005" w:tentative="1">
+      <w:start w:val="1"/>
+      <w:numFmt w:val="bullet"/>
+      <w:lvlText w:val=""/>
+      <w:lvlJc w:val="left"/>
+      <w:pPr>
+        <w:ind w:left="6480" w:hanging="360"/>
+      </w:pPr>
+      <w:rPr>
+        <w:rFonts w:ascii="Wingdings" w:hAnsi="Wingdings" w:hint="default"/>
+      </w:rPr>
+    </w:lvl>
+  </w:abstractNum>
+  <w:abstractNum w:abstractNumId="4">
+    <w:nsid w:val="06CC6969"/>
+    <w:multiLevelType w:val="hybridMultilevel"/>
+    <w:tmpl w:val="6BEA7934"/>
+    <w:lvl w:ilvl="0" w:tplc="C03C59C0">
+      <w:start w:val="5"/>
+      <w:numFmt w:val="bullet"/>
+      <w:lvlText w:val="−"/>
+      <w:lvlJc w:val="left"/>
+      <w:pPr>
+        <w:ind w:left="720" w:hanging="360"/>
+      </w:pPr>
+      <w:rPr>
+        <w:rFonts w:ascii="Calibri" w:eastAsiaTheme="minorHAnsi" w:hAnsi="Calibri" w:cs="Calibri" w:hint="default"/>
+      </w:rPr>
+    </w:lvl>
+    <w:lvl w:ilvl="1" w:tplc="041A0003" w:tentative="1">
+      <w:start w:val="1"/>
+      <w:numFmt w:val="bullet"/>
+      <w:lvlText w:val="o"/>
+      <w:lvlJc w:val="left"/>
+      <w:pPr>
+        <w:ind w:left="1440" w:hanging="360"/>
+      </w:pPr>
+      <w:rPr>
+        <w:rFonts w:ascii="Courier New" w:hAnsi="Courier New" w:cs="Courier New" w:hint="default"/>
+      </w:rPr>
+    </w:lvl>
+    <w:lvl w:ilvl="2" w:tplc="041A0005" w:tentative="1">
+      <w:start w:val="1"/>
+      <w:numFmt w:val="bullet"/>
+      <w:lvlText w:val=""/>
+      <w:lvlJc w:val="left"/>
+      <w:pPr>
+        <w:ind w:left="2160" w:hanging="360"/>
+      </w:pPr>
+      <w:rPr>
+        <w:rFonts w:ascii="Wingdings" w:hAnsi="Wingdings" w:hint="default"/>
+      </w:rPr>
+    </w:lvl>
+    <w:lvl w:ilvl="3" w:tplc="041A0001" w:tentative="1">
+      <w:start w:val="1"/>
+      <w:numFmt w:val="bullet"/>
+      <w:lvlText w:val=""/>
+      <w:lvlJc w:val="left"/>
+      <w:pPr>
+        <w:ind w:left="2880" w:hanging="360"/>
+      </w:pPr>
+      <w:rPr>
+        <w:rFonts w:ascii="Symbol" w:hAnsi="Symbol" w:hint="default"/>
+      </w:rPr>
+    </w:lvl>
+    <w:lvl w:ilvl="4" w:tplc="041A0003" w:tentative="1">
+      <w:start w:val="1"/>
+      <w:numFmt w:val="bullet"/>
+      <w:lvlText w:val="o"/>
+      <w:lvlJc w:val="left"/>
+      <w:pPr>
+        <w:ind w:left="3600" w:hanging="360"/>
+      </w:pPr>
+      <w:rPr>
+        <w:rFonts w:ascii="Courier New" w:hAnsi="Courier New" w:cs="Courier New" w:hint="default"/>
+      </w:rPr>
+    </w:lvl>
+    <w:lvl w:ilvl="5" w:tplc="041A0005" w:tentative="1">
+      <w:start w:val="1"/>
+      <w:numFmt w:val="bullet"/>
+      <w:lvlText w:val=""/>
+      <w:lvlJc w:val="left"/>
+      <w:pPr>
+        <w:ind w:left="4320" w:hanging="360"/>
+      </w:pPr>
+      <w:rPr>
+        <w:rFonts w:ascii="Wingdings" w:hAnsi="Wingdings" w:hint="default"/>
+      </w:rPr>
+    </w:lvl>
+    <w:lvl w:ilvl="6" w:tplc="041A0001" w:tentative="1">
+      <w:start w:val="1"/>
+      <w:numFmt w:val="bullet"/>
+      <w:lvlText w:val=""/>
+      <w:lvlJc w:val="left"/>
+      <w:pPr>
+        <w:ind w:left="5040" w:hanging="360"/>
+      </w:pPr>
+      <w:rPr>
+        <w:rFonts w:ascii="Symbol" w:hAnsi="Symbol" w:hint="default"/>
+      </w:rPr>
+    </w:lvl>
+    <w:lvl w:ilvl="7" w:tplc="041A0003" w:tentative="1">
+      <w:start w:val="1"/>
+      <w:numFmt w:val="bullet"/>
+      <w:lvlText w:val="o"/>
+      <w:lvlJc w:val="left"/>
+      <w:pPr>
+        <w:ind w:left="5760" w:hanging="360"/>
+      </w:pPr>
+      <w:rPr>
+        <w:rFonts w:ascii="Courier New" w:hAnsi="Courier New" w:cs="Courier New" w:hint="default"/>
+      </w:rPr>
+    </w:lvl>
+    <w:lvl w:ilvl="8" w:tplc="041A0005" w:tentative="1">
+      <w:start w:val="1"/>
+      <w:numFmt w:val="bullet"/>
+      <w:lvlText w:val=""/>
+      <w:lvlJc w:val="left"/>
+      <w:pPr>
+        <w:ind w:left="6480" w:hanging="360"/>
+      </w:pPr>
+      <w:rPr>
+        <w:rFonts w:ascii="Wingdings" w:hAnsi="Wingdings" w:hint="default"/>
+      </w:rPr>
+    </w:lvl>
+  </w:abstractNum>
+  <w:abstractNum w:abstractNumId="5">
     <w:nsid w:val="07BC6375"/>
     <w:multiLevelType w:val="hybridMultilevel"/>
     <w:tmpl w:val="A3F441A0"/>
@@ -9337,7 +13066,7 @@
       </w:rPr>
     </w:lvl>
   </w:abstractNum>
-  <w:abstractNum w:abstractNumId="2">
+  <w:abstractNum w:abstractNumId="6">
     <w:nsid w:val="07C77E11"/>
     <w:multiLevelType w:val="hybridMultilevel"/>
     <w:tmpl w:val="3208DAB2"/>
@@ -9450,7 +13179,7 @@
       </w:rPr>
     </w:lvl>
   </w:abstractNum>
-  <w:abstractNum w:abstractNumId="3">
+  <w:abstractNum w:abstractNumId="7">
     <w:nsid w:val="07D475C7"/>
     <w:multiLevelType w:val="hybridMultilevel"/>
     <w:tmpl w:val="2E20D2B4"/>
@@ -9563,7 +13292,7 @@
       </w:rPr>
     </w:lvl>
   </w:abstractNum>
-  <w:abstractNum w:abstractNumId="4">
+  <w:abstractNum w:abstractNumId="8">
     <w:nsid w:val="0AD07616"/>
     <w:multiLevelType w:val="hybridMultilevel"/>
     <w:tmpl w:val="1D7EBAE0"/>
@@ -9676,7 +13405,120 @@
       </w:rPr>
     </w:lvl>
   </w:abstractNum>
-  <w:abstractNum w:abstractNumId="5">
+  <w:abstractNum w:abstractNumId="9">
+    <w:nsid w:val="0C5725B5"/>
+    <w:multiLevelType w:val="hybridMultilevel"/>
+    <w:tmpl w:val="80585000"/>
+    <w:lvl w:ilvl="0" w:tplc="C03C59C0">
+      <w:start w:val="5"/>
+      <w:numFmt w:val="bullet"/>
+      <w:lvlText w:val="−"/>
+      <w:lvlJc w:val="left"/>
+      <w:pPr>
+        <w:ind w:left="720" w:hanging="360"/>
+      </w:pPr>
+      <w:rPr>
+        <w:rFonts w:ascii="Calibri" w:eastAsiaTheme="minorHAnsi" w:hAnsi="Calibri" w:cs="Calibri" w:hint="default"/>
+      </w:rPr>
+    </w:lvl>
+    <w:lvl w:ilvl="1" w:tplc="041A0003" w:tentative="1">
+      <w:start w:val="1"/>
+      <w:numFmt w:val="bullet"/>
+      <w:lvlText w:val="o"/>
+      <w:lvlJc w:val="left"/>
+      <w:pPr>
+        <w:ind w:left="1440" w:hanging="360"/>
+      </w:pPr>
+      <w:rPr>
+        <w:rFonts w:ascii="Courier New" w:hAnsi="Courier New" w:cs="Courier New" w:hint="default"/>
+      </w:rPr>
+    </w:lvl>
+    <w:lvl w:ilvl="2" w:tplc="041A0005" w:tentative="1">
+      <w:start w:val="1"/>
+      <w:numFmt w:val="bullet"/>
+      <w:lvlText w:val=""/>
+      <w:lvlJc w:val="left"/>
+      <w:pPr>
+        <w:ind w:left="2160" w:hanging="360"/>
+      </w:pPr>
+      <w:rPr>
+        <w:rFonts w:ascii="Wingdings" w:hAnsi="Wingdings" w:hint="default"/>
+      </w:rPr>
+    </w:lvl>
+    <w:lvl w:ilvl="3" w:tplc="041A0001" w:tentative="1">
+      <w:start w:val="1"/>
+      <w:numFmt w:val="bullet"/>
+      <w:lvlText w:val=""/>
+      <w:lvlJc w:val="left"/>
+      <w:pPr>
+        <w:ind w:left="2880" w:hanging="360"/>
+      </w:pPr>
+      <w:rPr>
+        <w:rFonts w:ascii="Symbol" w:hAnsi="Symbol" w:hint="default"/>
+      </w:rPr>
+    </w:lvl>
+    <w:lvl w:ilvl="4" w:tplc="041A0003" w:tentative="1">
+      <w:start w:val="1"/>
+      <w:numFmt w:val="bullet"/>
+      <w:lvlText w:val="o"/>
+      <w:lvlJc w:val="left"/>
+      <w:pPr>
+        <w:ind w:left="3600" w:hanging="360"/>
+      </w:pPr>
+      <w:rPr>
+        <w:rFonts w:ascii="Courier New" w:hAnsi="Courier New" w:cs="Courier New" w:hint="default"/>
+      </w:rPr>
+    </w:lvl>
+    <w:lvl w:ilvl="5" w:tplc="041A0005" w:tentative="1">
+      <w:start w:val="1"/>
+      <w:numFmt w:val="bullet"/>
+      <w:lvlText w:val=""/>
+      <w:lvlJc w:val="left"/>
+      <w:pPr>
+        <w:ind w:left="4320" w:hanging="360"/>
+      </w:pPr>
+      <w:rPr>
+        <w:rFonts w:ascii="Wingdings" w:hAnsi="Wingdings" w:hint="default"/>
+      </w:rPr>
+    </w:lvl>
+    <w:lvl w:ilvl="6" w:tplc="041A0001" w:tentative="1">
+      <w:start w:val="1"/>
+      <w:numFmt w:val="bullet"/>
+      <w:lvlText w:val=""/>
+      <w:lvlJc w:val="left"/>
+      <w:pPr>
+        <w:ind w:left="5040" w:hanging="360"/>
+      </w:pPr>
+      <w:rPr>
+        <w:rFonts w:ascii="Symbol" w:hAnsi="Symbol" w:hint="default"/>
+      </w:rPr>
+    </w:lvl>
+    <w:lvl w:ilvl="7" w:tplc="041A0003" w:tentative="1">
+      <w:start w:val="1"/>
+      <w:numFmt w:val="bullet"/>
+      <w:lvlText w:val="o"/>
+      <w:lvlJc w:val="left"/>
+      <w:pPr>
+        <w:ind w:left="5760" w:hanging="360"/>
+      </w:pPr>
+      <w:rPr>
+        <w:rFonts w:ascii="Courier New" w:hAnsi="Courier New" w:cs="Courier New" w:hint="default"/>
+      </w:rPr>
+    </w:lvl>
+    <w:lvl w:ilvl="8" w:tplc="041A0005" w:tentative="1">
+      <w:start w:val="1"/>
+      <w:numFmt w:val="bullet"/>
+      <w:lvlText w:val=""/>
+      <w:lvlJc w:val="left"/>
+      <w:pPr>
+        <w:ind w:left="6480" w:hanging="360"/>
+      </w:pPr>
+      <w:rPr>
+        <w:rFonts w:ascii="Wingdings" w:hAnsi="Wingdings" w:hint="default"/>
+      </w:rPr>
+    </w:lvl>
+  </w:abstractNum>
+  <w:abstractNum w:abstractNumId="10">
     <w:nsid w:val="0C926AFC"/>
     <w:multiLevelType w:val="hybridMultilevel"/>
     <w:tmpl w:val="76D2E466"/>
@@ -9789,7 +13631,7 @@
       </w:rPr>
     </w:lvl>
   </w:abstractNum>
-  <w:abstractNum w:abstractNumId="6">
+  <w:abstractNum w:abstractNumId="11">
     <w:nsid w:val="0F8B05D5"/>
     <w:multiLevelType w:val="hybridMultilevel"/>
     <w:tmpl w:val="1E54E602"/>
@@ -9902,7 +13744,7 @@
       </w:rPr>
     </w:lvl>
   </w:abstractNum>
-  <w:abstractNum w:abstractNumId="7">
+  <w:abstractNum w:abstractNumId="12">
     <w:nsid w:val="10636753"/>
     <w:multiLevelType w:val="hybridMultilevel"/>
     <w:tmpl w:val="D1F09132"/>
@@ -9994,7 +13836,7 @@
       </w:pPr>
     </w:lvl>
   </w:abstractNum>
-  <w:abstractNum w:abstractNumId="8">
+  <w:abstractNum w:abstractNumId="13">
     <w:nsid w:val="10A07432"/>
     <w:multiLevelType w:val="hybridMultilevel"/>
     <w:tmpl w:val="6E68F11A"/>
@@ -10107,7 +13949,7 @@
       </w:rPr>
     </w:lvl>
   </w:abstractNum>
-  <w:abstractNum w:abstractNumId="9">
+  <w:abstractNum w:abstractNumId="14">
     <w:nsid w:val="116617CB"/>
     <w:multiLevelType w:val="hybridMultilevel"/>
     <w:tmpl w:val="2AA2DB84"/>
@@ -10220,7 +14062,7 @@
       </w:rPr>
     </w:lvl>
   </w:abstractNum>
-  <w:abstractNum w:abstractNumId="10">
+  <w:abstractNum w:abstractNumId="15">
     <w:nsid w:val="128C2EB5"/>
     <w:multiLevelType w:val="hybridMultilevel"/>
     <w:tmpl w:val="000064D4"/>
@@ -10315,7 +14157,7 @@
       </w:pPr>
     </w:lvl>
   </w:abstractNum>
-  <w:abstractNum w:abstractNumId="11">
+  <w:abstractNum w:abstractNumId="16">
     <w:nsid w:val="13585C41"/>
     <w:multiLevelType w:val="hybridMultilevel"/>
     <w:tmpl w:val="C590C874"/>
@@ -10428,7 +14270,120 @@
       </w:rPr>
     </w:lvl>
   </w:abstractNum>
-  <w:abstractNum w:abstractNumId="12">
+  <w:abstractNum w:abstractNumId="17">
+    <w:nsid w:val="15C85260"/>
+    <w:multiLevelType w:val="hybridMultilevel"/>
+    <w:tmpl w:val="FC32B2A8"/>
+    <w:lvl w:ilvl="0" w:tplc="C03C59C0">
+      <w:start w:val="5"/>
+      <w:numFmt w:val="bullet"/>
+      <w:lvlText w:val="−"/>
+      <w:lvlJc w:val="left"/>
+      <w:pPr>
+        <w:ind w:left="720" w:hanging="360"/>
+      </w:pPr>
+      <w:rPr>
+        <w:rFonts w:ascii="Calibri" w:eastAsiaTheme="minorHAnsi" w:hAnsi="Calibri" w:cs="Calibri" w:hint="default"/>
+      </w:rPr>
+    </w:lvl>
+    <w:lvl w:ilvl="1" w:tplc="041A0003" w:tentative="1">
+      <w:start w:val="1"/>
+      <w:numFmt w:val="bullet"/>
+      <w:lvlText w:val="o"/>
+      <w:lvlJc w:val="left"/>
+      <w:pPr>
+        <w:ind w:left="1440" w:hanging="360"/>
+      </w:pPr>
+      <w:rPr>
+        <w:rFonts w:ascii="Courier New" w:hAnsi="Courier New" w:cs="Courier New" w:hint="default"/>
+      </w:rPr>
+    </w:lvl>
+    <w:lvl w:ilvl="2" w:tplc="041A0005" w:tentative="1">
+      <w:start w:val="1"/>
+      <w:numFmt w:val="bullet"/>
+      <w:lvlText w:val=""/>
+      <w:lvlJc w:val="left"/>
+      <w:pPr>
+        <w:ind w:left="2160" w:hanging="360"/>
+      </w:pPr>
+      <w:rPr>
+        <w:rFonts w:ascii="Wingdings" w:hAnsi="Wingdings" w:hint="default"/>
+      </w:rPr>
+    </w:lvl>
+    <w:lvl w:ilvl="3" w:tplc="041A0001" w:tentative="1">
+      <w:start w:val="1"/>
+      <w:numFmt w:val="bullet"/>
+      <w:lvlText w:val=""/>
+      <w:lvlJc w:val="left"/>
+      <w:pPr>
+        <w:ind w:left="2880" w:hanging="360"/>
+      </w:pPr>
+      <w:rPr>
+        <w:rFonts w:ascii="Symbol" w:hAnsi="Symbol" w:hint="default"/>
+      </w:rPr>
+    </w:lvl>
+    <w:lvl w:ilvl="4" w:tplc="041A0003" w:tentative="1">
+      <w:start w:val="1"/>
+      <w:numFmt w:val="bullet"/>
+      <w:lvlText w:val="o"/>
+      <w:lvlJc w:val="left"/>
+      <w:pPr>
+        <w:ind w:left="3600" w:hanging="360"/>
+      </w:pPr>
+      <w:rPr>
+        <w:rFonts w:ascii="Courier New" w:hAnsi="Courier New" w:cs="Courier New" w:hint="default"/>
+      </w:rPr>
+    </w:lvl>
+    <w:lvl w:ilvl="5" w:tplc="041A0005" w:tentative="1">
+      <w:start w:val="1"/>
+      <w:numFmt w:val="bullet"/>
+      <w:lvlText w:val=""/>
+      <w:lvlJc w:val="left"/>
+      <w:pPr>
+        <w:ind w:left="4320" w:hanging="360"/>
+      </w:pPr>
+      <w:rPr>
+        <w:rFonts w:ascii="Wingdings" w:hAnsi="Wingdings" w:hint="default"/>
+      </w:rPr>
+    </w:lvl>
+    <w:lvl w:ilvl="6" w:tplc="041A0001" w:tentative="1">
+      <w:start w:val="1"/>
+      <w:numFmt w:val="bullet"/>
+      <w:lvlText w:val=""/>
+      <w:lvlJc w:val="left"/>
+      <w:pPr>
+        <w:ind w:left="5040" w:hanging="360"/>
+      </w:pPr>
+      <w:rPr>
+        <w:rFonts w:ascii="Symbol" w:hAnsi="Symbol" w:hint="default"/>
+      </w:rPr>
+    </w:lvl>
+    <w:lvl w:ilvl="7" w:tplc="041A0003" w:tentative="1">
+      <w:start w:val="1"/>
+      <w:numFmt w:val="bullet"/>
+      <w:lvlText w:val="o"/>
+      <w:lvlJc w:val="left"/>
+      <w:pPr>
+        <w:ind w:left="5760" w:hanging="360"/>
+      </w:pPr>
+      <w:rPr>
+        <w:rFonts w:ascii="Courier New" w:hAnsi="Courier New" w:cs="Courier New" w:hint="default"/>
+      </w:rPr>
+    </w:lvl>
+    <w:lvl w:ilvl="8" w:tplc="041A0005" w:tentative="1">
+      <w:start w:val="1"/>
+      <w:numFmt w:val="bullet"/>
+      <w:lvlText w:val=""/>
+      <w:lvlJc w:val="left"/>
+      <w:pPr>
+        <w:ind w:left="6480" w:hanging="360"/>
+      </w:pPr>
+      <w:rPr>
+        <w:rFonts w:ascii="Wingdings" w:hAnsi="Wingdings" w:hint="default"/>
+      </w:rPr>
+    </w:lvl>
+  </w:abstractNum>
+  <w:abstractNum w:abstractNumId="18">
     <w:nsid w:val="17C216E1"/>
     <w:multiLevelType w:val="hybridMultilevel"/>
     <w:tmpl w:val="CADE3338"/>
@@ -10541,7 +14496,7 @@
       </w:rPr>
     </w:lvl>
   </w:abstractNum>
-  <w:abstractNum w:abstractNumId="13">
+  <w:abstractNum w:abstractNumId="19">
     <w:nsid w:val="1D062177"/>
     <w:multiLevelType w:val="hybridMultilevel"/>
     <w:tmpl w:val="39A27EFA"/>
@@ -10633,7 +14588,7 @@
       </w:pPr>
     </w:lvl>
   </w:abstractNum>
-  <w:abstractNum w:abstractNumId="14">
+  <w:abstractNum w:abstractNumId="20">
     <w:nsid w:val="1E793931"/>
     <w:multiLevelType w:val="hybridMultilevel"/>
     <w:tmpl w:val="9CC47BDA"/>
@@ -10746,7 +14701,7 @@
       </w:rPr>
     </w:lvl>
   </w:abstractNum>
-  <w:abstractNum w:abstractNumId="15">
+  <w:abstractNum w:abstractNumId="21">
     <w:nsid w:val="200A57EB"/>
     <w:multiLevelType w:val="hybridMultilevel"/>
     <w:tmpl w:val="36C0B282"/>
@@ -10859,7 +14814,120 @@
       </w:rPr>
     </w:lvl>
   </w:abstractNum>
-  <w:abstractNum w:abstractNumId="16">
+  <w:abstractNum w:abstractNumId="22">
+    <w:nsid w:val="29154716"/>
+    <w:multiLevelType w:val="hybridMultilevel"/>
+    <w:tmpl w:val="CCBCF50C"/>
+    <w:lvl w:ilvl="0" w:tplc="C03C59C0">
+      <w:start w:val="5"/>
+      <w:numFmt w:val="bullet"/>
+      <w:lvlText w:val="−"/>
+      <w:lvlJc w:val="left"/>
+      <w:pPr>
+        <w:ind w:left="720" w:hanging="360"/>
+      </w:pPr>
+      <w:rPr>
+        <w:rFonts w:ascii="Calibri" w:eastAsiaTheme="minorHAnsi" w:hAnsi="Calibri" w:cs="Calibri" w:hint="default"/>
+      </w:rPr>
+    </w:lvl>
+    <w:lvl w:ilvl="1" w:tplc="041A0003" w:tentative="1">
+      <w:start w:val="1"/>
+      <w:numFmt w:val="bullet"/>
+      <w:lvlText w:val="o"/>
+      <w:lvlJc w:val="left"/>
+      <w:pPr>
+        <w:ind w:left="1440" w:hanging="360"/>
+      </w:pPr>
+      <w:rPr>
+        <w:rFonts w:ascii="Courier New" w:hAnsi="Courier New" w:cs="Courier New" w:hint="default"/>
+      </w:rPr>
+    </w:lvl>
+    <w:lvl w:ilvl="2" w:tplc="041A0005" w:tentative="1">
+      <w:start w:val="1"/>
+      <w:numFmt w:val="bullet"/>
+      <w:lvlText w:val=""/>
+      <w:lvlJc w:val="left"/>
+      <w:pPr>
+        <w:ind w:left="2160" w:hanging="360"/>
+      </w:pPr>
+      <w:rPr>
+        <w:rFonts w:ascii="Wingdings" w:hAnsi="Wingdings" w:hint="default"/>
+      </w:rPr>
+    </w:lvl>
+    <w:lvl w:ilvl="3" w:tplc="041A0001" w:tentative="1">
+      <w:start w:val="1"/>
+      <w:numFmt w:val="bullet"/>
+      <w:lvlText w:val=""/>
+      <w:lvlJc w:val="left"/>
+      <w:pPr>
+        <w:ind w:left="2880" w:hanging="360"/>
+      </w:pPr>
+      <w:rPr>
+        <w:rFonts w:ascii="Symbol" w:hAnsi="Symbol" w:hint="default"/>
+      </w:rPr>
+    </w:lvl>
+    <w:lvl w:ilvl="4" w:tplc="041A0003" w:tentative="1">
+      <w:start w:val="1"/>
+      <w:numFmt w:val="bullet"/>
+      <w:lvlText w:val="o"/>
+      <w:lvlJc w:val="left"/>
+      <w:pPr>
+        <w:ind w:left="3600" w:hanging="360"/>
+      </w:pPr>
+      <w:rPr>
+        <w:rFonts w:ascii="Courier New" w:hAnsi="Courier New" w:cs="Courier New" w:hint="default"/>
+      </w:rPr>
+    </w:lvl>
+    <w:lvl w:ilvl="5" w:tplc="041A0005" w:tentative="1">
+      <w:start w:val="1"/>
+      <w:numFmt w:val="bullet"/>
+      <w:lvlText w:val=""/>
+      <w:lvlJc w:val="left"/>
+      <w:pPr>
+        <w:ind w:left="4320" w:hanging="360"/>
+      </w:pPr>
+      <w:rPr>
+        <w:rFonts w:ascii="Wingdings" w:hAnsi="Wingdings" w:hint="default"/>
+      </w:rPr>
+    </w:lvl>
+    <w:lvl w:ilvl="6" w:tplc="041A0001" w:tentative="1">
+      <w:start w:val="1"/>
+      <w:numFmt w:val="bullet"/>
+      <w:lvlText w:val=""/>
+      <w:lvlJc w:val="left"/>
+      <w:pPr>
+        <w:ind w:left="5040" w:hanging="360"/>
+      </w:pPr>
+      <w:rPr>
+        <w:rFonts w:ascii="Symbol" w:hAnsi="Symbol" w:hint="default"/>
+      </w:rPr>
+    </w:lvl>
+    <w:lvl w:ilvl="7" w:tplc="041A0003" w:tentative="1">
+      <w:start w:val="1"/>
+      <w:numFmt w:val="bullet"/>
+      <w:lvlText w:val="o"/>
+      <w:lvlJc w:val="left"/>
+      <w:pPr>
+        <w:ind w:left="5760" w:hanging="360"/>
+      </w:pPr>
+      <w:rPr>
+        <w:rFonts w:ascii="Courier New" w:hAnsi="Courier New" w:cs="Courier New" w:hint="default"/>
+      </w:rPr>
+    </w:lvl>
+    <w:lvl w:ilvl="8" w:tplc="041A0005" w:tentative="1">
+      <w:start w:val="1"/>
+      <w:numFmt w:val="bullet"/>
+      <w:lvlText w:val=""/>
+      <w:lvlJc w:val="left"/>
+      <w:pPr>
+        <w:ind w:left="6480" w:hanging="360"/>
+      </w:pPr>
+      <w:rPr>
+        <w:rFonts w:ascii="Wingdings" w:hAnsi="Wingdings" w:hint="default"/>
+      </w:rPr>
+    </w:lvl>
+  </w:abstractNum>
+  <w:abstractNum w:abstractNumId="23">
     <w:nsid w:val="30057D41"/>
     <w:multiLevelType w:val="hybridMultilevel"/>
     <w:tmpl w:val="EAD8E170"/>
@@ -10972,7 +15040,7 @@
       </w:rPr>
     </w:lvl>
   </w:abstractNum>
-  <w:abstractNum w:abstractNumId="17">
+  <w:abstractNum w:abstractNumId="24">
     <w:nsid w:val="330328CE"/>
     <w:multiLevelType w:val="hybridMultilevel"/>
     <w:tmpl w:val="4680FED0"/>
@@ -11085,7 +15153,7 @@
       </w:rPr>
     </w:lvl>
   </w:abstractNum>
-  <w:abstractNum w:abstractNumId="18">
+  <w:abstractNum w:abstractNumId="25">
     <w:nsid w:val="331C6EBC"/>
     <w:multiLevelType w:val="hybridMultilevel"/>
     <w:tmpl w:val="A32AF544"/>
@@ -11198,7 +15266,7 @@
       </w:rPr>
     </w:lvl>
   </w:abstractNum>
-  <w:abstractNum w:abstractNumId="19">
+  <w:abstractNum w:abstractNumId="26">
     <w:nsid w:val="34960F3F"/>
     <w:multiLevelType w:val="hybridMultilevel"/>
     <w:tmpl w:val="E35CC7B8"/>
@@ -11311,7 +15379,7 @@
       </w:rPr>
     </w:lvl>
   </w:abstractNum>
-  <w:abstractNum w:abstractNumId="20">
+  <w:abstractNum w:abstractNumId="27">
     <w:nsid w:val="35314BB6"/>
     <w:multiLevelType w:val="hybridMultilevel"/>
     <w:tmpl w:val="A0BE2BEC"/>
@@ -11424,7 +15492,120 @@
       </w:rPr>
     </w:lvl>
   </w:abstractNum>
-  <w:abstractNum w:abstractNumId="21">
+  <w:abstractNum w:abstractNumId="28">
+    <w:nsid w:val="35D27DF1"/>
+    <w:multiLevelType w:val="hybridMultilevel"/>
+    <w:tmpl w:val="B2D4F1F4"/>
+    <w:lvl w:ilvl="0" w:tplc="041A000F">
+      <w:start w:val="1"/>
+      <w:numFmt w:val="decimal"/>
+      <w:lvlText w:val="%1."/>
+      <w:lvlJc w:val="left"/>
+      <w:pPr>
+        <w:ind w:left="1068" w:hanging="360"/>
+      </w:pPr>
+      <w:rPr>
+        <w:rFonts w:hint="default"/>
+      </w:rPr>
+    </w:lvl>
+    <w:lvl w:ilvl="1" w:tplc="041A0003" w:tentative="1">
+      <w:start w:val="1"/>
+      <w:numFmt w:val="bullet"/>
+      <w:lvlText w:val="o"/>
+      <w:lvlJc w:val="left"/>
+      <w:pPr>
+        <w:ind w:left="1788" w:hanging="360"/>
+      </w:pPr>
+      <w:rPr>
+        <w:rFonts w:ascii="Courier New" w:hAnsi="Courier New" w:cs="Courier New" w:hint="default"/>
+      </w:rPr>
+    </w:lvl>
+    <w:lvl w:ilvl="2" w:tplc="041A0005" w:tentative="1">
+      <w:start w:val="1"/>
+      <w:numFmt w:val="bullet"/>
+      <w:lvlText w:val=""/>
+      <w:lvlJc w:val="left"/>
+      <w:pPr>
+        <w:ind w:left="2508" w:hanging="360"/>
+      </w:pPr>
+      <w:rPr>
+        <w:rFonts w:ascii="Wingdings" w:hAnsi="Wingdings" w:hint="default"/>
+      </w:rPr>
+    </w:lvl>
+    <w:lvl w:ilvl="3" w:tplc="041A0001" w:tentative="1">
+      <w:start w:val="1"/>
+      <w:numFmt w:val="bullet"/>
+      <w:lvlText w:val=""/>
+      <w:lvlJc w:val="left"/>
+      <w:pPr>
+        <w:ind w:left="3228" w:hanging="360"/>
+      </w:pPr>
+      <w:rPr>
+        <w:rFonts w:ascii="Symbol" w:hAnsi="Symbol" w:hint="default"/>
+      </w:rPr>
+    </w:lvl>
+    <w:lvl w:ilvl="4" w:tplc="041A0003" w:tentative="1">
+      <w:start w:val="1"/>
+      <w:numFmt w:val="bullet"/>
+      <w:lvlText w:val="o"/>
+      <w:lvlJc w:val="left"/>
+      <w:pPr>
+        <w:ind w:left="3948" w:hanging="360"/>
+      </w:pPr>
+      <w:rPr>
+        <w:rFonts w:ascii="Courier New" w:hAnsi="Courier New" w:cs="Courier New" w:hint="default"/>
+      </w:rPr>
+    </w:lvl>
+    <w:lvl w:ilvl="5" w:tplc="041A0005" w:tentative="1">
+      <w:start w:val="1"/>
+      <w:numFmt w:val="bullet"/>
+      <w:lvlText w:val=""/>
+      <w:lvlJc w:val="left"/>
+      <w:pPr>
+        <w:ind w:left="4668" w:hanging="360"/>
+      </w:pPr>
+      <w:rPr>
+        <w:rFonts w:ascii="Wingdings" w:hAnsi="Wingdings" w:hint="default"/>
+      </w:rPr>
+    </w:lvl>
+    <w:lvl w:ilvl="6" w:tplc="041A0001" w:tentative="1">
+      <w:start w:val="1"/>
+      <w:numFmt w:val="bullet"/>
+      <w:lvlText w:val=""/>
+      <w:lvlJc w:val="left"/>
+      <w:pPr>
+        <w:ind w:left="5388" w:hanging="360"/>
+      </w:pPr>
+      <w:rPr>
+        <w:rFonts w:ascii="Symbol" w:hAnsi="Symbol" w:hint="default"/>
+      </w:rPr>
+    </w:lvl>
+    <w:lvl w:ilvl="7" w:tplc="041A0003" w:tentative="1">
+      <w:start w:val="1"/>
+      <w:numFmt w:val="bullet"/>
+      <w:lvlText w:val="o"/>
+      <w:lvlJc w:val="left"/>
+      <w:pPr>
+        <w:ind w:left="6108" w:hanging="360"/>
+      </w:pPr>
+      <w:rPr>
+        <w:rFonts w:ascii="Courier New" w:hAnsi="Courier New" w:cs="Courier New" w:hint="default"/>
+      </w:rPr>
+    </w:lvl>
+    <w:lvl w:ilvl="8" w:tplc="041A0005" w:tentative="1">
+      <w:start w:val="1"/>
+      <w:numFmt w:val="bullet"/>
+      <w:lvlText w:val=""/>
+      <w:lvlJc w:val="left"/>
+      <w:pPr>
+        <w:ind w:left="6828" w:hanging="360"/>
+      </w:pPr>
+      <w:rPr>
+        <w:rFonts w:ascii="Wingdings" w:hAnsi="Wingdings" w:hint="default"/>
+      </w:rPr>
+    </w:lvl>
+  </w:abstractNum>
+  <w:abstractNum w:abstractNumId="29">
     <w:nsid w:val="3740412A"/>
     <w:multiLevelType w:val="hybridMultilevel"/>
     <w:tmpl w:val="56A67146"/>
@@ -11537,7 +15718,7 @@
       </w:rPr>
     </w:lvl>
   </w:abstractNum>
-  <w:abstractNum w:abstractNumId="22">
+  <w:abstractNum w:abstractNumId="30">
     <w:nsid w:val="39FB7F92"/>
     <w:multiLevelType w:val="hybridMultilevel"/>
     <w:tmpl w:val="94D65ACA"/>
@@ -11650,7 +15831,7 @@
       </w:rPr>
     </w:lvl>
   </w:abstractNum>
-  <w:abstractNum w:abstractNumId="23">
+  <w:abstractNum w:abstractNumId="31">
     <w:nsid w:val="3D4E1F05"/>
     <w:multiLevelType w:val="hybridMultilevel"/>
     <w:tmpl w:val="EF0084A0"/>
@@ -11763,7 +15944,120 @@
       </w:rPr>
     </w:lvl>
   </w:abstractNum>
-  <w:abstractNum w:abstractNumId="24">
+  <w:abstractNum w:abstractNumId="32">
+    <w:nsid w:val="3D6A59E5"/>
+    <w:multiLevelType w:val="hybridMultilevel"/>
+    <w:tmpl w:val="C8BEA3FA"/>
+    <w:lvl w:ilvl="0" w:tplc="C03C59C0">
+      <w:start w:val="5"/>
+      <w:numFmt w:val="bullet"/>
+      <w:lvlText w:val="−"/>
+      <w:lvlJc w:val="left"/>
+      <w:pPr>
+        <w:ind w:left="720" w:hanging="360"/>
+      </w:pPr>
+      <w:rPr>
+        <w:rFonts w:ascii="Calibri" w:eastAsiaTheme="minorHAnsi" w:hAnsi="Calibri" w:cs="Calibri" w:hint="default"/>
+      </w:rPr>
+    </w:lvl>
+    <w:lvl w:ilvl="1" w:tplc="041A0003" w:tentative="1">
+      <w:start w:val="1"/>
+      <w:numFmt w:val="bullet"/>
+      <w:lvlText w:val="o"/>
+      <w:lvlJc w:val="left"/>
+      <w:pPr>
+        <w:ind w:left="1440" w:hanging="360"/>
+      </w:pPr>
+      <w:rPr>
+        <w:rFonts w:ascii="Courier New" w:hAnsi="Courier New" w:cs="Courier New" w:hint="default"/>
+      </w:rPr>
+    </w:lvl>
+    <w:lvl w:ilvl="2" w:tplc="041A0005" w:tentative="1">
+      <w:start w:val="1"/>
+      <w:numFmt w:val="bullet"/>
+      <w:lvlText w:val=""/>
+      <w:lvlJc w:val="left"/>
+      <w:pPr>
+        <w:ind w:left="2160" w:hanging="360"/>
+      </w:pPr>
+      <w:rPr>
+        <w:rFonts w:ascii="Wingdings" w:hAnsi="Wingdings" w:hint="default"/>
+      </w:rPr>
+    </w:lvl>
+    <w:lvl w:ilvl="3" w:tplc="041A0001" w:tentative="1">
+      <w:start w:val="1"/>
+      <w:numFmt w:val="bullet"/>
+      <w:lvlText w:val=""/>
+      <w:lvlJc w:val="left"/>
+      <w:pPr>
+        <w:ind w:left="2880" w:hanging="360"/>
+      </w:pPr>
+      <w:rPr>
+        <w:rFonts w:ascii="Symbol" w:hAnsi="Symbol" w:hint="default"/>
+      </w:rPr>
+    </w:lvl>
+    <w:lvl w:ilvl="4" w:tplc="041A0003" w:tentative="1">
+      <w:start w:val="1"/>
+      <w:numFmt w:val="bullet"/>
+      <w:lvlText w:val="o"/>
+      <w:lvlJc w:val="left"/>
+      <w:pPr>
+        <w:ind w:left="3600" w:hanging="360"/>
+      </w:pPr>
+      <w:rPr>
+        <w:rFonts w:ascii="Courier New" w:hAnsi="Courier New" w:cs="Courier New" w:hint="default"/>
+      </w:rPr>
+    </w:lvl>
+    <w:lvl w:ilvl="5" w:tplc="041A0005" w:tentative="1">
+      <w:start w:val="1"/>
+      <w:numFmt w:val="bullet"/>
+      <w:lvlText w:val=""/>
+      <w:lvlJc w:val="left"/>
+      <w:pPr>
+        <w:ind w:left="4320" w:hanging="360"/>
+      </w:pPr>
+      <w:rPr>
+        <w:rFonts w:ascii="Wingdings" w:hAnsi="Wingdings" w:hint="default"/>
+      </w:rPr>
+    </w:lvl>
+    <w:lvl w:ilvl="6" w:tplc="041A0001" w:tentative="1">
+      <w:start w:val="1"/>
+      <w:numFmt w:val="bullet"/>
+      <w:lvlText w:val=""/>
+      <w:lvlJc w:val="left"/>
+      <w:pPr>
+        <w:ind w:left="5040" w:hanging="360"/>
+      </w:pPr>
+      <w:rPr>
+        <w:rFonts w:ascii="Symbol" w:hAnsi="Symbol" w:hint="default"/>
+      </w:rPr>
+    </w:lvl>
+    <w:lvl w:ilvl="7" w:tplc="041A0003" w:tentative="1">
+      <w:start w:val="1"/>
+      <w:numFmt w:val="bullet"/>
+      <w:lvlText w:val="o"/>
+      <w:lvlJc w:val="left"/>
+      <w:pPr>
+        <w:ind w:left="5760" w:hanging="360"/>
+      </w:pPr>
+      <w:rPr>
+        <w:rFonts w:ascii="Courier New" w:hAnsi="Courier New" w:cs="Courier New" w:hint="default"/>
+      </w:rPr>
+    </w:lvl>
+    <w:lvl w:ilvl="8" w:tplc="041A0005" w:tentative="1">
+      <w:start w:val="1"/>
+      <w:numFmt w:val="bullet"/>
+      <w:lvlText w:val=""/>
+      <w:lvlJc w:val="left"/>
+      <w:pPr>
+        <w:ind w:left="6480" w:hanging="360"/>
+      </w:pPr>
+      <w:rPr>
+        <w:rFonts w:ascii="Wingdings" w:hAnsi="Wingdings" w:hint="default"/>
+      </w:rPr>
+    </w:lvl>
+  </w:abstractNum>
+  <w:abstractNum w:abstractNumId="33">
     <w:nsid w:val="4120330F"/>
     <w:multiLevelType w:val="hybridMultilevel"/>
     <w:tmpl w:val="F730921E"/>
@@ -11876,7 +16170,7 @@
       </w:rPr>
     </w:lvl>
   </w:abstractNum>
-  <w:abstractNum w:abstractNumId="25">
+  <w:abstractNum w:abstractNumId="34">
     <w:nsid w:val="45F92918"/>
     <w:multiLevelType w:val="hybridMultilevel"/>
     <w:tmpl w:val="07F6C39A"/>
@@ -11989,7 +16283,7 @@
       </w:rPr>
     </w:lvl>
   </w:abstractNum>
-  <w:abstractNum w:abstractNumId="26">
+  <w:abstractNum w:abstractNumId="35">
     <w:nsid w:val="48645FFD"/>
     <w:multiLevelType w:val="hybridMultilevel"/>
     <w:tmpl w:val="B4606C74"/>
@@ -12102,10 +16396,10 @@
       </w:rPr>
     </w:lvl>
   </w:abstractNum>
-  <w:abstractNum w:abstractNumId="27">
+  <w:abstractNum w:abstractNumId="36">
     <w:nsid w:val="4ACC3BA5"/>
     <w:multiLevelType w:val="hybridMultilevel"/>
-    <w:tmpl w:val="572A3A40"/>
+    <w:tmpl w:val="865E4000"/>
     <w:lvl w:ilvl="0" w:tplc="91CCA736">
       <w:start w:val="1"/>
       <w:numFmt w:val="bullet"/>
@@ -12215,7 +16509,120 @@
       </w:rPr>
     </w:lvl>
   </w:abstractNum>
-  <w:abstractNum w:abstractNumId="28">
+  <w:abstractNum w:abstractNumId="37">
+    <w:nsid w:val="4C6B6E19"/>
+    <w:multiLevelType w:val="hybridMultilevel"/>
+    <w:tmpl w:val="9306D2C8"/>
+    <w:lvl w:ilvl="0" w:tplc="C03C59C0">
+      <w:start w:val="5"/>
+      <w:numFmt w:val="bullet"/>
+      <w:lvlText w:val="−"/>
+      <w:lvlJc w:val="left"/>
+      <w:pPr>
+        <w:ind w:left="720" w:hanging="360"/>
+      </w:pPr>
+      <w:rPr>
+        <w:rFonts w:ascii="Calibri" w:eastAsiaTheme="minorHAnsi" w:hAnsi="Calibri" w:cs="Calibri" w:hint="default"/>
+      </w:rPr>
+    </w:lvl>
+    <w:lvl w:ilvl="1" w:tplc="C03C59C0">
+      <w:start w:val="5"/>
+      <w:numFmt w:val="bullet"/>
+      <w:lvlText w:val="−"/>
+      <w:lvlJc w:val="left"/>
+      <w:pPr>
+        <w:ind w:left="1440" w:hanging="360"/>
+      </w:pPr>
+      <w:rPr>
+        <w:rFonts w:ascii="Calibri" w:eastAsiaTheme="minorHAnsi" w:hAnsi="Calibri" w:cs="Calibri" w:hint="default"/>
+      </w:rPr>
+    </w:lvl>
+    <w:lvl w:ilvl="2" w:tplc="041A0005" w:tentative="1">
+      <w:start w:val="1"/>
+      <w:numFmt w:val="bullet"/>
+      <w:lvlText w:val=""/>
+      <w:lvlJc w:val="left"/>
+      <w:pPr>
+        <w:ind w:left="2160" w:hanging="360"/>
+      </w:pPr>
+      <w:rPr>
+        <w:rFonts w:ascii="Wingdings" w:hAnsi="Wingdings" w:hint="default"/>
+      </w:rPr>
+    </w:lvl>
+    <w:lvl w:ilvl="3" w:tplc="041A0001" w:tentative="1">
+      <w:start w:val="1"/>
+      <w:numFmt w:val="bullet"/>
+      <w:lvlText w:val=""/>
+      <w:lvlJc w:val="left"/>
+      <w:pPr>
+        <w:ind w:left="2880" w:hanging="360"/>
+      </w:pPr>
+      <w:rPr>
+        <w:rFonts w:ascii="Symbol" w:hAnsi="Symbol" w:hint="default"/>
+      </w:rPr>
+    </w:lvl>
+    <w:lvl w:ilvl="4" w:tplc="041A0003" w:tentative="1">
+      <w:start w:val="1"/>
+      <w:numFmt w:val="bullet"/>
+      <w:lvlText w:val="o"/>
+      <w:lvlJc w:val="left"/>
+      <w:pPr>
+        <w:ind w:left="3600" w:hanging="360"/>
+      </w:pPr>
+      <w:rPr>
+        <w:rFonts w:ascii="Courier New" w:hAnsi="Courier New" w:cs="Courier New" w:hint="default"/>
+      </w:rPr>
+    </w:lvl>
+    <w:lvl w:ilvl="5" w:tplc="041A0005" w:tentative="1">
+      <w:start w:val="1"/>
+      <w:numFmt w:val="bullet"/>
+      <w:lvlText w:val=""/>
+      <w:lvlJc w:val="left"/>
+      <w:pPr>
+        <w:ind w:left="4320" w:hanging="360"/>
+      </w:pPr>
+      <w:rPr>
+        <w:rFonts w:ascii="Wingdings" w:hAnsi="Wingdings" w:hint="default"/>
+      </w:rPr>
+    </w:lvl>
+    <w:lvl w:ilvl="6" w:tplc="041A0001" w:tentative="1">
+      <w:start w:val="1"/>
+      <w:numFmt w:val="bullet"/>
+      <w:lvlText w:val=""/>
+      <w:lvlJc w:val="left"/>
+      <w:pPr>
+        <w:ind w:left="5040" w:hanging="360"/>
+      </w:pPr>
+      <w:rPr>
+        <w:rFonts w:ascii="Symbol" w:hAnsi="Symbol" w:hint="default"/>
+      </w:rPr>
+    </w:lvl>
+    <w:lvl w:ilvl="7" w:tplc="041A0003" w:tentative="1">
+      <w:start w:val="1"/>
+      <w:numFmt w:val="bullet"/>
+      <w:lvlText w:val="o"/>
+      <w:lvlJc w:val="left"/>
+      <w:pPr>
+        <w:ind w:left="5760" w:hanging="360"/>
+      </w:pPr>
+      <w:rPr>
+        <w:rFonts w:ascii="Courier New" w:hAnsi="Courier New" w:cs="Courier New" w:hint="default"/>
+      </w:rPr>
+    </w:lvl>
+    <w:lvl w:ilvl="8" w:tplc="041A0005" w:tentative="1">
+      <w:start w:val="1"/>
+      <w:numFmt w:val="bullet"/>
+      <w:lvlText w:val=""/>
+      <w:lvlJc w:val="left"/>
+      <w:pPr>
+        <w:ind w:left="6480" w:hanging="360"/>
+      </w:pPr>
+      <w:rPr>
+        <w:rFonts w:ascii="Wingdings" w:hAnsi="Wingdings" w:hint="default"/>
+      </w:rPr>
+    </w:lvl>
+  </w:abstractNum>
+  <w:abstractNum w:abstractNumId="38">
     <w:nsid w:val="516E35BA"/>
     <w:multiLevelType w:val="hybridMultilevel"/>
     <w:tmpl w:val="96CA5090"/>
@@ -12328,7 +16735,7 @@
       </w:rPr>
     </w:lvl>
   </w:abstractNum>
-  <w:abstractNum w:abstractNumId="29">
+  <w:abstractNum w:abstractNumId="39">
     <w:nsid w:val="531766FA"/>
     <w:multiLevelType w:val="hybridMultilevel"/>
     <w:tmpl w:val="8780A774"/>
@@ -12441,10 +16848,99 @@
       </w:rPr>
     </w:lvl>
   </w:abstractNum>
-  <w:abstractNum w:abstractNumId="30">
+  <w:abstractNum w:abstractNumId="40">
+    <w:nsid w:val="577A2D39"/>
+    <w:multiLevelType w:val="hybridMultilevel"/>
+    <w:tmpl w:val="3A9E30FE"/>
+    <w:lvl w:ilvl="0" w:tplc="06265106">
+      <w:start w:val="5"/>
+      <w:numFmt w:val="decimal"/>
+      <w:lvlText w:val="%1."/>
+      <w:lvlJc w:val="left"/>
+      <w:pPr>
+        <w:ind w:left="360" w:hanging="360"/>
+      </w:pPr>
+      <w:rPr>
+        <w:rFonts w:hint="default"/>
+      </w:rPr>
+    </w:lvl>
+    <w:lvl w:ilvl="1" w:tplc="041A0019" w:tentative="1">
+      <w:start w:val="1"/>
+      <w:numFmt w:val="lowerLetter"/>
+      <w:lvlText w:val="%2."/>
+      <w:lvlJc w:val="left"/>
+      <w:pPr>
+        <w:ind w:left="1440" w:hanging="360"/>
+      </w:pPr>
+    </w:lvl>
+    <w:lvl w:ilvl="2" w:tplc="041A001B" w:tentative="1">
+      <w:start w:val="1"/>
+      <w:numFmt w:val="lowerRoman"/>
+      <w:lvlText w:val="%3."/>
+      <w:lvlJc w:val="right"/>
+      <w:pPr>
+        <w:ind w:left="2160" w:hanging="180"/>
+      </w:pPr>
+    </w:lvl>
+    <w:lvl w:ilvl="3" w:tplc="041A000F" w:tentative="1">
+      <w:start w:val="1"/>
+      <w:numFmt w:val="decimal"/>
+      <w:lvlText w:val="%4."/>
+      <w:lvlJc w:val="left"/>
+      <w:pPr>
+        <w:ind w:left="2880" w:hanging="360"/>
+      </w:pPr>
+    </w:lvl>
+    <w:lvl w:ilvl="4" w:tplc="041A0019" w:tentative="1">
+      <w:start w:val="1"/>
+      <w:numFmt w:val="lowerLetter"/>
+      <w:lvlText w:val="%5."/>
+      <w:lvlJc w:val="left"/>
+      <w:pPr>
+        <w:ind w:left="3600" w:hanging="360"/>
+      </w:pPr>
+    </w:lvl>
+    <w:lvl w:ilvl="5" w:tplc="041A001B" w:tentative="1">
+      <w:start w:val="1"/>
+      <w:numFmt w:val="lowerRoman"/>
+      <w:lvlText w:val="%6."/>
+      <w:lvlJc w:val="right"/>
+      <w:pPr>
+        <w:ind w:left="4320" w:hanging="180"/>
+      </w:pPr>
+    </w:lvl>
+    <w:lvl w:ilvl="6" w:tplc="041A000F" w:tentative="1">
+      <w:start w:val="1"/>
+      <w:numFmt w:val="decimal"/>
+      <w:lvlText w:val="%7."/>
+      <w:lvlJc w:val="left"/>
+      <w:pPr>
+        <w:ind w:left="5040" w:hanging="360"/>
+      </w:pPr>
+    </w:lvl>
+    <w:lvl w:ilvl="7" w:tplc="041A0019" w:tentative="1">
+      <w:start w:val="1"/>
+      <w:numFmt w:val="lowerLetter"/>
+      <w:lvlText w:val="%8."/>
+      <w:lvlJc w:val="left"/>
+      <w:pPr>
+        <w:ind w:left="5760" w:hanging="360"/>
+      </w:pPr>
+    </w:lvl>
+    <w:lvl w:ilvl="8" w:tplc="041A001B" w:tentative="1">
+      <w:start w:val="1"/>
+      <w:numFmt w:val="lowerRoman"/>
+      <w:lvlText w:val="%9."/>
+      <w:lvlJc w:val="right"/>
+      <w:pPr>
+        <w:ind w:left="6480" w:hanging="180"/>
+      </w:pPr>
+    </w:lvl>
+  </w:abstractNum>
+  <w:abstractNum w:abstractNumId="41">
     <w:nsid w:val="584D432C"/>
     <w:multiLevelType w:val="hybridMultilevel"/>
-    <w:tmpl w:val="4434FE9E"/>
+    <w:tmpl w:val="71A8BD26"/>
     <w:lvl w:ilvl="0" w:tplc="A686E8C6">
       <w:start w:val="3"/>
       <w:numFmt w:val="decimal"/>
@@ -12530,7 +17026,7 @@
       </w:pPr>
     </w:lvl>
   </w:abstractNum>
-  <w:abstractNum w:abstractNumId="31">
+  <w:abstractNum w:abstractNumId="42">
     <w:nsid w:val="5B24329D"/>
     <w:multiLevelType w:val="hybridMultilevel"/>
     <w:tmpl w:val="84481E92"/>
@@ -12643,7 +17139,7 @@
       </w:rPr>
     </w:lvl>
   </w:abstractNum>
-  <w:abstractNum w:abstractNumId="32">
+  <w:abstractNum w:abstractNumId="43">
     <w:nsid w:val="5C8C1E89"/>
     <w:multiLevelType w:val="hybridMultilevel"/>
     <w:tmpl w:val="6D9A2BF6"/>
@@ -12756,7 +17252,7 @@
       </w:rPr>
     </w:lvl>
   </w:abstractNum>
-  <w:abstractNum w:abstractNumId="33">
+  <w:abstractNum w:abstractNumId="44">
     <w:nsid w:val="5D3D3172"/>
     <w:multiLevelType w:val="hybridMultilevel"/>
     <w:tmpl w:val="30164372"/>
@@ -12869,7 +17365,7 @@
       </w:rPr>
     </w:lvl>
   </w:abstractNum>
-  <w:abstractNum w:abstractNumId="34">
+  <w:abstractNum w:abstractNumId="45">
     <w:nsid w:val="5EE0066A"/>
     <w:multiLevelType w:val="hybridMultilevel"/>
     <w:tmpl w:val="6CB4C9E4"/>
@@ -12982,7 +17478,7 @@
       </w:rPr>
     </w:lvl>
   </w:abstractNum>
-  <w:abstractNum w:abstractNumId="35">
+  <w:abstractNum w:abstractNumId="46">
     <w:nsid w:val="622A26BE"/>
     <w:multiLevelType w:val="hybridMultilevel"/>
     <w:tmpl w:val="1BB40DDC"/>
@@ -13095,7 +17591,120 @@
       </w:rPr>
     </w:lvl>
   </w:abstractNum>
-  <w:abstractNum w:abstractNumId="36">
+  <w:abstractNum w:abstractNumId="47">
+    <w:nsid w:val="661E4D11"/>
+    <w:multiLevelType w:val="hybridMultilevel"/>
+    <w:tmpl w:val="DBFA8A4C"/>
+    <w:lvl w:ilvl="0" w:tplc="C03C59C0">
+      <w:start w:val="5"/>
+      <w:numFmt w:val="bullet"/>
+      <w:lvlText w:val="−"/>
+      <w:lvlJc w:val="left"/>
+      <w:pPr>
+        <w:ind w:left="720" w:hanging="360"/>
+      </w:pPr>
+      <w:rPr>
+        <w:rFonts w:ascii="Calibri" w:eastAsiaTheme="minorHAnsi" w:hAnsi="Calibri" w:cs="Calibri" w:hint="default"/>
+      </w:rPr>
+    </w:lvl>
+    <w:lvl w:ilvl="1" w:tplc="C03C59C0">
+      <w:start w:val="5"/>
+      <w:numFmt w:val="bullet"/>
+      <w:lvlText w:val="−"/>
+      <w:lvlJc w:val="left"/>
+      <w:pPr>
+        <w:ind w:left="1440" w:hanging="360"/>
+      </w:pPr>
+      <w:rPr>
+        <w:rFonts w:ascii="Calibri" w:eastAsiaTheme="minorHAnsi" w:hAnsi="Calibri" w:cs="Calibri" w:hint="default"/>
+      </w:rPr>
+    </w:lvl>
+    <w:lvl w:ilvl="2" w:tplc="041A0005" w:tentative="1">
+      <w:start w:val="1"/>
+      <w:numFmt w:val="bullet"/>
+      <w:lvlText w:val=""/>
+      <w:lvlJc w:val="left"/>
+      <w:pPr>
+        <w:ind w:left="2160" w:hanging="360"/>
+      </w:pPr>
+      <w:rPr>
+        <w:rFonts w:ascii="Wingdings" w:hAnsi="Wingdings" w:hint="default"/>
+      </w:rPr>
+    </w:lvl>
+    <w:lvl w:ilvl="3" w:tplc="041A0001" w:tentative="1">
+      <w:start w:val="1"/>
+      <w:numFmt w:val="bullet"/>
+      <w:lvlText w:val=""/>
+      <w:lvlJc w:val="left"/>
+      <w:pPr>
+        <w:ind w:left="2880" w:hanging="360"/>
+      </w:pPr>
+      <w:rPr>
+        <w:rFonts w:ascii="Symbol" w:hAnsi="Symbol" w:hint="default"/>
+      </w:rPr>
+    </w:lvl>
+    <w:lvl w:ilvl="4" w:tplc="041A0003" w:tentative="1">
+      <w:start w:val="1"/>
+      <w:numFmt w:val="bullet"/>
+      <w:lvlText w:val="o"/>
+      <w:lvlJc w:val="left"/>
+      <w:pPr>
+        <w:ind w:left="3600" w:hanging="360"/>
+      </w:pPr>
+      <w:rPr>
+        <w:rFonts w:ascii="Courier New" w:hAnsi="Courier New" w:cs="Courier New" w:hint="default"/>
+      </w:rPr>
+    </w:lvl>
+    <w:lvl w:ilvl="5" w:tplc="041A0005" w:tentative="1">
+      <w:start w:val="1"/>
+      <w:numFmt w:val="bullet"/>
+      <w:lvlText w:val=""/>
+      <w:lvlJc w:val="left"/>
+      <w:pPr>
+        <w:ind w:left="4320" w:hanging="360"/>
+      </w:pPr>
+      <w:rPr>
+        <w:rFonts w:ascii="Wingdings" w:hAnsi="Wingdings" w:hint="default"/>
+      </w:rPr>
+    </w:lvl>
+    <w:lvl w:ilvl="6" w:tplc="041A0001" w:tentative="1">
+      <w:start w:val="1"/>
+      <w:numFmt w:val="bullet"/>
+      <w:lvlText w:val=""/>
+      <w:lvlJc w:val="left"/>
+      <w:pPr>
+        <w:ind w:left="5040" w:hanging="360"/>
+      </w:pPr>
+      <w:rPr>
+        <w:rFonts w:ascii="Symbol" w:hAnsi="Symbol" w:hint="default"/>
+      </w:rPr>
+    </w:lvl>
+    <w:lvl w:ilvl="7" w:tplc="041A0003" w:tentative="1">
+      <w:start w:val="1"/>
+      <w:numFmt w:val="bullet"/>
+      <w:lvlText w:val="o"/>
+      <w:lvlJc w:val="left"/>
+      <w:pPr>
+        <w:ind w:left="5760" w:hanging="360"/>
+      </w:pPr>
+      <w:rPr>
+        <w:rFonts w:ascii="Courier New" w:hAnsi="Courier New" w:cs="Courier New" w:hint="default"/>
+      </w:rPr>
+    </w:lvl>
+    <w:lvl w:ilvl="8" w:tplc="041A0005" w:tentative="1">
+      <w:start w:val="1"/>
+      <w:numFmt w:val="bullet"/>
+      <w:lvlText w:val=""/>
+      <w:lvlJc w:val="left"/>
+      <w:pPr>
+        <w:ind w:left="6480" w:hanging="360"/>
+      </w:pPr>
+      <w:rPr>
+        <w:rFonts w:ascii="Wingdings" w:hAnsi="Wingdings" w:hint="default"/>
+      </w:rPr>
+    </w:lvl>
+  </w:abstractNum>
+  <w:abstractNum w:abstractNumId="48">
     <w:nsid w:val="68A25A67"/>
     <w:multiLevelType w:val="hybridMultilevel"/>
     <w:tmpl w:val="AA8656EE"/>
@@ -13208,7 +17817,7 @@
       </w:rPr>
     </w:lvl>
   </w:abstractNum>
-  <w:abstractNum w:abstractNumId="37">
+  <w:abstractNum w:abstractNumId="49">
     <w:nsid w:val="696F1C51"/>
     <w:multiLevelType w:val="hybridMultilevel"/>
     <w:tmpl w:val="78804B24"/>
@@ -13321,7 +17930,7 @@
       </w:rPr>
     </w:lvl>
   </w:abstractNum>
-  <w:abstractNum w:abstractNumId="38">
+  <w:abstractNum w:abstractNumId="50">
     <w:nsid w:val="6A702AE3"/>
     <w:multiLevelType w:val="hybridMultilevel"/>
     <w:tmpl w:val="8E028E6C"/>
@@ -13434,7 +18043,7 @@
       </w:rPr>
     </w:lvl>
   </w:abstractNum>
-  <w:abstractNum w:abstractNumId="39">
+  <w:abstractNum w:abstractNumId="51">
     <w:nsid w:val="6ABE424E"/>
     <w:multiLevelType w:val="hybridMultilevel"/>
     <w:tmpl w:val="D24AE83A"/>
@@ -13520,7 +18129,7 @@
       </w:pPr>
     </w:lvl>
   </w:abstractNum>
-  <w:abstractNum w:abstractNumId="40">
+  <w:abstractNum w:abstractNumId="52">
     <w:nsid w:val="6D99460B"/>
     <w:multiLevelType w:val="hybridMultilevel"/>
     <w:tmpl w:val="1D443980"/>
@@ -13633,7 +18242,7 @@
       </w:rPr>
     </w:lvl>
   </w:abstractNum>
-  <w:abstractNum w:abstractNumId="41">
+  <w:abstractNum w:abstractNumId="53">
     <w:nsid w:val="700F4EDC"/>
     <w:multiLevelType w:val="hybridMultilevel"/>
     <w:tmpl w:val="78D62938"/>
@@ -13746,7 +18355,7 @@
       </w:rPr>
     </w:lvl>
   </w:abstractNum>
-  <w:abstractNum w:abstractNumId="42">
+  <w:abstractNum w:abstractNumId="54">
     <w:nsid w:val="740A6F11"/>
     <w:multiLevelType w:val="hybridMultilevel"/>
     <w:tmpl w:val="57A2573E"/>
@@ -13859,7 +18468,120 @@
       </w:rPr>
     </w:lvl>
   </w:abstractNum>
-  <w:abstractNum w:abstractNumId="43">
+  <w:abstractNum w:abstractNumId="55">
+    <w:nsid w:val="74AF34AB"/>
+    <w:multiLevelType w:val="hybridMultilevel"/>
+    <w:tmpl w:val="2A684C74"/>
+    <w:lvl w:ilvl="0" w:tplc="C03C59C0">
+      <w:start w:val="5"/>
+      <w:numFmt w:val="bullet"/>
+      <w:lvlText w:val="−"/>
+      <w:lvlJc w:val="left"/>
+      <w:pPr>
+        <w:ind w:left="720" w:hanging="360"/>
+      </w:pPr>
+      <w:rPr>
+        <w:rFonts w:ascii="Calibri" w:eastAsiaTheme="minorHAnsi" w:hAnsi="Calibri" w:cs="Calibri" w:hint="default"/>
+      </w:rPr>
+    </w:lvl>
+    <w:lvl w:ilvl="1" w:tplc="C03C59C0">
+      <w:start w:val="5"/>
+      <w:numFmt w:val="bullet"/>
+      <w:lvlText w:val="−"/>
+      <w:lvlJc w:val="left"/>
+      <w:pPr>
+        <w:ind w:left="1440" w:hanging="360"/>
+      </w:pPr>
+      <w:rPr>
+        <w:rFonts w:ascii="Calibri" w:eastAsiaTheme="minorHAnsi" w:hAnsi="Calibri" w:cs="Calibri" w:hint="default"/>
+      </w:rPr>
+    </w:lvl>
+    <w:lvl w:ilvl="2" w:tplc="041A0005" w:tentative="1">
+      <w:start w:val="1"/>
+      <w:numFmt w:val="bullet"/>
+      <w:lvlText w:val=""/>
+      <w:lvlJc w:val="left"/>
+      <w:pPr>
+        <w:ind w:left="2160" w:hanging="360"/>
+      </w:pPr>
+      <w:rPr>
+        <w:rFonts w:ascii="Wingdings" w:hAnsi="Wingdings" w:hint="default"/>
+      </w:rPr>
+    </w:lvl>
+    <w:lvl w:ilvl="3" w:tplc="041A0001" w:tentative="1">
+      <w:start w:val="1"/>
+      <w:numFmt w:val="bullet"/>
+      <w:lvlText w:val=""/>
+      <w:lvlJc w:val="left"/>
+      <w:pPr>
+        <w:ind w:left="2880" w:hanging="360"/>
+      </w:pPr>
+      <w:rPr>
+        <w:rFonts w:ascii="Symbol" w:hAnsi="Symbol" w:hint="default"/>
+      </w:rPr>
+    </w:lvl>
+    <w:lvl w:ilvl="4" w:tplc="041A0003" w:tentative="1">
+      <w:start w:val="1"/>
+      <w:numFmt w:val="bullet"/>
+      <w:lvlText w:val="o"/>
+      <w:lvlJc w:val="left"/>
+      <w:pPr>
+        <w:ind w:left="3600" w:hanging="360"/>
+      </w:pPr>
+      <w:rPr>
+        <w:rFonts w:ascii="Courier New" w:hAnsi="Courier New" w:cs="Courier New" w:hint="default"/>
+      </w:rPr>
+    </w:lvl>
+    <w:lvl w:ilvl="5" w:tplc="041A0005" w:tentative="1">
+      <w:start w:val="1"/>
+      <w:numFmt w:val="bullet"/>
+      <w:lvlText w:val=""/>
+      <w:lvlJc w:val="left"/>
+      <w:pPr>
+        <w:ind w:left="4320" w:hanging="360"/>
+      </w:pPr>
+      <w:rPr>
+        <w:rFonts w:ascii="Wingdings" w:hAnsi="Wingdings" w:hint="default"/>
+      </w:rPr>
+    </w:lvl>
+    <w:lvl w:ilvl="6" w:tplc="041A0001" w:tentative="1">
+      <w:start w:val="1"/>
+      <w:numFmt w:val="bullet"/>
+      <w:lvlText w:val=""/>
+      <w:lvlJc w:val="left"/>
+      <w:pPr>
+        <w:ind w:left="5040" w:hanging="360"/>
+      </w:pPr>
+      <w:rPr>
+        <w:rFonts w:ascii="Symbol" w:hAnsi="Symbol" w:hint="default"/>
+      </w:rPr>
+    </w:lvl>
+    <w:lvl w:ilvl="7" w:tplc="041A0003" w:tentative="1">
+      <w:start w:val="1"/>
+      <w:numFmt w:val="bullet"/>
+      <w:lvlText w:val="o"/>
+      <w:lvlJc w:val="left"/>
+      <w:pPr>
+        <w:ind w:left="5760" w:hanging="360"/>
+      </w:pPr>
+      <w:rPr>
+        <w:rFonts w:ascii="Courier New" w:hAnsi="Courier New" w:cs="Courier New" w:hint="default"/>
+      </w:rPr>
+    </w:lvl>
+    <w:lvl w:ilvl="8" w:tplc="041A0005" w:tentative="1">
+      <w:start w:val="1"/>
+      <w:numFmt w:val="bullet"/>
+      <w:lvlText w:val=""/>
+      <w:lvlJc w:val="left"/>
+      <w:pPr>
+        <w:ind w:left="6480" w:hanging="360"/>
+      </w:pPr>
+      <w:rPr>
+        <w:rFonts w:ascii="Wingdings" w:hAnsi="Wingdings" w:hint="default"/>
+      </w:rPr>
+    </w:lvl>
+  </w:abstractNum>
+  <w:abstractNum w:abstractNumId="56">
     <w:nsid w:val="76A73EB0"/>
     <w:multiLevelType w:val="hybridMultilevel"/>
     <w:tmpl w:val="5C267D40"/>
@@ -13972,7 +18694,7 @@
       </w:rPr>
     </w:lvl>
   </w:abstractNum>
-  <w:abstractNum w:abstractNumId="44">
+  <w:abstractNum w:abstractNumId="57">
     <w:nsid w:val="77D61CC2"/>
     <w:multiLevelType w:val="hybridMultilevel"/>
     <w:tmpl w:val="A31CFFAA"/>
@@ -14085,7 +18807,7 @@
       </w:rPr>
     </w:lvl>
   </w:abstractNum>
-  <w:abstractNum w:abstractNumId="45">
+  <w:abstractNum w:abstractNumId="58">
     <w:nsid w:val="79755935"/>
     <w:multiLevelType w:val="hybridMultilevel"/>
     <w:tmpl w:val="D974B200"/>
@@ -14198,7 +18920,7 @@
       </w:rPr>
     </w:lvl>
   </w:abstractNum>
-  <w:abstractNum w:abstractNumId="46">
+  <w:abstractNum w:abstractNumId="59">
     <w:nsid w:val="7A8F1116"/>
     <w:multiLevelType w:val="hybridMultilevel"/>
     <w:tmpl w:val="85C2D5BA"/>
@@ -14311,7 +19033,7 @@
       </w:rPr>
     </w:lvl>
   </w:abstractNum>
-  <w:abstractNum w:abstractNumId="47">
+  <w:abstractNum w:abstractNumId="60">
     <w:nsid w:val="7AD80230"/>
     <w:multiLevelType w:val="hybridMultilevel"/>
     <w:tmpl w:val="3968D222"/>
@@ -14424,7 +19146,7 @@
       </w:rPr>
     </w:lvl>
   </w:abstractNum>
-  <w:abstractNum w:abstractNumId="48">
+  <w:abstractNum w:abstractNumId="61">
     <w:nsid w:val="7B165EF3"/>
     <w:multiLevelType w:val="hybridMultilevel"/>
     <w:tmpl w:val="8A08B9D4"/>
@@ -14537,7 +19259,7 @@
       </w:rPr>
     </w:lvl>
   </w:abstractNum>
-  <w:abstractNum w:abstractNumId="49">
+  <w:abstractNum w:abstractNumId="62">
     <w:nsid w:val="7BDD269B"/>
     <w:multiLevelType w:val="hybridMultilevel"/>
     <w:tmpl w:val="6C9C21C6"/>
@@ -14650,157 +19372,312 @@
       </w:rPr>
     </w:lvl>
   </w:abstractNum>
+  <w:abstractNum w:abstractNumId="63">
+    <w:nsid w:val="7C411238"/>
+    <w:multiLevelType w:val="hybridMultilevel"/>
+    <w:tmpl w:val="3356B92A"/>
+    <w:lvl w:ilvl="0" w:tplc="C03C59C0">
+      <w:start w:val="5"/>
+      <w:numFmt w:val="bullet"/>
+      <w:lvlText w:val="−"/>
+      <w:lvlJc w:val="left"/>
+      <w:pPr>
+        <w:ind w:left="720" w:hanging="360"/>
+      </w:pPr>
+      <w:rPr>
+        <w:rFonts w:ascii="Calibri" w:eastAsiaTheme="minorHAnsi" w:hAnsi="Calibri" w:cs="Calibri" w:hint="default"/>
+      </w:rPr>
+    </w:lvl>
+    <w:lvl w:ilvl="1" w:tplc="041A0003" w:tentative="1">
+      <w:start w:val="1"/>
+      <w:numFmt w:val="bullet"/>
+      <w:lvlText w:val="o"/>
+      <w:lvlJc w:val="left"/>
+      <w:pPr>
+        <w:ind w:left="1440" w:hanging="360"/>
+      </w:pPr>
+      <w:rPr>
+        <w:rFonts w:ascii="Courier New" w:hAnsi="Courier New" w:cs="Courier New" w:hint="default"/>
+      </w:rPr>
+    </w:lvl>
+    <w:lvl w:ilvl="2" w:tplc="041A0005" w:tentative="1">
+      <w:start w:val="1"/>
+      <w:numFmt w:val="bullet"/>
+      <w:lvlText w:val=""/>
+      <w:lvlJc w:val="left"/>
+      <w:pPr>
+        <w:ind w:left="2160" w:hanging="360"/>
+      </w:pPr>
+      <w:rPr>
+        <w:rFonts w:ascii="Wingdings" w:hAnsi="Wingdings" w:hint="default"/>
+      </w:rPr>
+    </w:lvl>
+    <w:lvl w:ilvl="3" w:tplc="041A0001" w:tentative="1">
+      <w:start w:val="1"/>
+      <w:numFmt w:val="bullet"/>
+      <w:lvlText w:val=""/>
+      <w:lvlJc w:val="left"/>
+      <w:pPr>
+        <w:ind w:left="2880" w:hanging="360"/>
+      </w:pPr>
+      <w:rPr>
+        <w:rFonts w:ascii="Symbol" w:hAnsi="Symbol" w:hint="default"/>
+      </w:rPr>
+    </w:lvl>
+    <w:lvl w:ilvl="4" w:tplc="041A0003" w:tentative="1">
+      <w:start w:val="1"/>
+      <w:numFmt w:val="bullet"/>
+      <w:lvlText w:val="o"/>
+      <w:lvlJc w:val="left"/>
+      <w:pPr>
+        <w:ind w:left="3600" w:hanging="360"/>
+      </w:pPr>
+      <w:rPr>
+        <w:rFonts w:ascii="Courier New" w:hAnsi="Courier New" w:cs="Courier New" w:hint="default"/>
+      </w:rPr>
+    </w:lvl>
+    <w:lvl w:ilvl="5" w:tplc="041A0005" w:tentative="1">
+      <w:start w:val="1"/>
+      <w:numFmt w:val="bullet"/>
+      <w:lvlText w:val=""/>
+      <w:lvlJc w:val="left"/>
+      <w:pPr>
+        <w:ind w:left="4320" w:hanging="360"/>
+      </w:pPr>
+      <w:rPr>
+        <w:rFonts w:ascii="Wingdings" w:hAnsi="Wingdings" w:hint="default"/>
+      </w:rPr>
+    </w:lvl>
+    <w:lvl w:ilvl="6" w:tplc="041A0001" w:tentative="1">
+      <w:start w:val="1"/>
+      <w:numFmt w:val="bullet"/>
+      <w:lvlText w:val=""/>
+      <w:lvlJc w:val="left"/>
+      <w:pPr>
+        <w:ind w:left="5040" w:hanging="360"/>
+      </w:pPr>
+      <w:rPr>
+        <w:rFonts w:ascii="Symbol" w:hAnsi="Symbol" w:hint="default"/>
+      </w:rPr>
+    </w:lvl>
+    <w:lvl w:ilvl="7" w:tplc="041A0003" w:tentative="1">
+      <w:start w:val="1"/>
+      <w:numFmt w:val="bullet"/>
+      <w:lvlText w:val="o"/>
+      <w:lvlJc w:val="left"/>
+      <w:pPr>
+        <w:ind w:left="5760" w:hanging="360"/>
+      </w:pPr>
+      <w:rPr>
+        <w:rFonts w:ascii="Courier New" w:hAnsi="Courier New" w:cs="Courier New" w:hint="default"/>
+      </w:rPr>
+    </w:lvl>
+    <w:lvl w:ilvl="8" w:tplc="041A0005" w:tentative="1">
+      <w:start w:val="1"/>
+      <w:numFmt w:val="bullet"/>
+      <w:lvlText w:val=""/>
+      <w:lvlJc w:val="left"/>
+      <w:pPr>
+        <w:ind w:left="6480" w:hanging="360"/>
+      </w:pPr>
+      <w:rPr>
+        <w:rFonts w:ascii="Wingdings" w:hAnsi="Wingdings" w:hint="default"/>
+      </w:rPr>
+    </w:lvl>
+  </w:abstractNum>
   <w:num w:numId="1">
+    <w:abstractNumId w:val="52"/>
+  </w:num>
+  <w:num w:numId="2">
+    <w:abstractNumId w:val="10"/>
+  </w:num>
+  <w:num w:numId="3">
+    <w:abstractNumId w:val="11"/>
+  </w:num>
+  <w:num w:numId="4">
+    <w:abstractNumId w:val="26"/>
+  </w:num>
+  <w:num w:numId="5">
+    <w:abstractNumId w:val="39"/>
+  </w:num>
+  <w:num w:numId="6">
+    <w:abstractNumId w:val="45"/>
+  </w:num>
+  <w:num w:numId="7">
+    <w:abstractNumId w:val="38"/>
+  </w:num>
+  <w:num w:numId="8">
+    <w:abstractNumId w:val="43"/>
+  </w:num>
+  <w:num w:numId="9">
+    <w:abstractNumId w:val="12"/>
+  </w:num>
+  <w:num w:numId="10">
+    <w:abstractNumId w:val="19"/>
+  </w:num>
+  <w:num w:numId="11">
+    <w:abstractNumId w:val="20"/>
+  </w:num>
+  <w:num w:numId="12">
+    <w:abstractNumId w:val="30"/>
+  </w:num>
+  <w:num w:numId="13">
+    <w:abstractNumId w:val="61"/>
+  </w:num>
+  <w:num w:numId="14">
+    <w:abstractNumId w:val="29"/>
+  </w:num>
+  <w:num w:numId="15">
+    <w:abstractNumId w:val="1"/>
+  </w:num>
+  <w:num w:numId="16">
+    <w:abstractNumId w:val="59"/>
+  </w:num>
+  <w:num w:numId="17">
+    <w:abstractNumId w:val="54"/>
+  </w:num>
+  <w:num w:numId="18">
+    <w:abstractNumId w:val="56"/>
+  </w:num>
+  <w:num w:numId="19">
+    <w:abstractNumId w:val="18"/>
+  </w:num>
+  <w:num w:numId="20">
+    <w:abstractNumId w:val="57"/>
+  </w:num>
+  <w:num w:numId="21">
+    <w:abstractNumId w:val="16"/>
+  </w:num>
+  <w:num w:numId="22">
+    <w:abstractNumId w:val="60"/>
+  </w:num>
+  <w:num w:numId="23">
+    <w:abstractNumId w:val="24"/>
+  </w:num>
+  <w:num w:numId="24">
+    <w:abstractNumId w:val="34"/>
+  </w:num>
+  <w:num w:numId="25">
+    <w:abstractNumId w:val="49"/>
+  </w:num>
+  <w:num w:numId="26">
+    <w:abstractNumId w:val="50"/>
+  </w:num>
+  <w:num w:numId="27">
+    <w:abstractNumId w:val="14"/>
+  </w:num>
+  <w:num w:numId="28">
+    <w:abstractNumId w:val="58"/>
+  </w:num>
+  <w:num w:numId="29">
+    <w:abstractNumId w:val="27"/>
+  </w:num>
+  <w:num w:numId="30">
+    <w:abstractNumId w:val="42"/>
+  </w:num>
+  <w:num w:numId="31">
+    <w:abstractNumId w:val="36"/>
+  </w:num>
+  <w:num w:numId="32">
+    <w:abstractNumId w:val="53"/>
+  </w:num>
+  <w:num w:numId="33">
+    <w:abstractNumId w:val="51"/>
+  </w:num>
+  <w:num w:numId="34">
+    <w:abstractNumId w:val="41"/>
+  </w:num>
+  <w:num w:numId="35">
+    <w:abstractNumId w:val="35"/>
+  </w:num>
+  <w:num w:numId="36">
+    <w:abstractNumId w:val="13"/>
+  </w:num>
+  <w:num w:numId="37">
+    <w:abstractNumId w:val="5"/>
+  </w:num>
+  <w:num w:numId="38">
+    <w:abstractNumId w:val="15"/>
+  </w:num>
+  <w:num w:numId="39">
+    <w:abstractNumId w:val="7"/>
+  </w:num>
+  <w:num w:numId="40">
+    <w:abstractNumId w:val="33"/>
+  </w:num>
+  <w:num w:numId="41">
+    <w:abstractNumId w:val="46"/>
+  </w:num>
+  <w:num w:numId="42">
+    <w:abstractNumId w:val="21"/>
+  </w:num>
+  <w:num w:numId="43">
+    <w:abstractNumId w:val="48"/>
+  </w:num>
+  <w:num w:numId="44">
+    <w:abstractNumId w:val="62"/>
+  </w:num>
+  <w:num w:numId="45">
+    <w:abstractNumId w:val="23"/>
+  </w:num>
+  <w:num w:numId="46">
+    <w:abstractNumId w:val="25"/>
+  </w:num>
+  <w:num w:numId="47">
+    <w:abstractNumId w:val="6"/>
+  </w:num>
+  <w:num w:numId="48">
+    <w:abstractNumId w:val="8"/>
+  </w:num>
+  <w:num w:numId="49">
+    <w:abstractNumId w:val="31"/>
+  </w:num>
+  <w:num w:numId="50">
+    <w:abstractNumId w:val="44"/>
+  </w:num>
+  <w:num w:numId="51">
+    <w:abstractNumId w:val="0"/>
+  </w:num>
+  <w:num w:numId="52">
+    <w:abstractNumId w:val="47"/>
+  </w:num>
+  <w:num w:numId="53">
+    <w:abstractNumId w:val="55"/>
+  </w:num>
+  <w:num w:numId="54">
+    <w:abstractNumId w:val="22"/>
+  </w:num>
+  <w:num w:numId="55">
+    <w:abstractNumId w:val="17"/>
+  </w:num>
+  <w:num w:numId="56">
+    <w:abstractNumId w:val="63"/>
+  </w:num>
+  <w:num w:numId="57">
+    <w:abstractNumId w:val="9"/>
+  </w:num>
+  <w:num w:numId="58">
     <w:abstractNumId w:val="40"/>
   </w:num>
-  <w:num w:numId="2">
-    <w:abstractNumId w:val="5"/>
+  <w:num w:numId="59">
+    <w:abstractNumId w:val="32"/>
   </w:num>
-  <w:num w:numId="3">
-    <w:abstractNumId w:val="6"/>
+  <w:num w:numId="60">
+    <w:abstractNumId w:val="2"/>
   </w:num>
-  <w:num w:numId="4">
-    <w:abstractNumId w:val="19"/>
+  <w:num w:numId="61">
+    <w:abstractNumId w:val="37"/>
   </w:num>
-  <w:num w:numId="5">
-    <w:abstractNumId w:val="29"/>
+  <w:num w:numId="62">
+    <w:abstractNumId w:val="4"/>
   </w:num>
-  <w:num w:numId="6">
-    <w:abstractNumId w:val="34"/>
-  </w:num>
-  <w:num w:numId="7">
+  <w:num w:numId="63">
     <w:abstractNumId w:val="28"/>
   </w:num>
-  <w:num w:numId="8">
-    <w:abstractNumId w:val="32"/>
-  </w:num>
-  <w:num w:numId="9">
-    <w:abstractNumId w:val="7"/>
-  </w:num>
-  <w:num w:numId="10">
-    <w:abstractNumId w:val="13"/>
-  </w:num>
-  <w:num w:numId="11">
-    <w:abstractNumId w:val="14"/>
-  </w:num>
-  <w:num w:numId="12">
-    <w:abstractNumId w:val="22"/>
-  </w:num>
-  <w:num w:numId="13">
-    <w:abstractNumId w:val="48"/>
-  </w:num>
-  <w:num w:numId="14">
-    <w:abstractNumId w:val="21"/>
-  </w:num>
-  <w:num w:numId="15">
-    <w:abstractNumId w:val="0"/>
-  </w:num>
-  <w:num w:numId="16">
-    <w:abstractNumId w:val="46"/>
-  </w:num>
-  <w:num w:numId="17">
-    <w:abstractNumId w:val="42"/>
-  </w:num>
-  <w:num w:numId="18">
-    <w:abstractNumId w:val="43"/>
-  </w:num>
-  <w:num w:numId="19">
-    <w:abstractNumId w:val="12"/>
-  </w:num>
-  <w:num w:numId="20">
-    <w:abstractNumId w:val="44"/>
-  </w:num>
-  <w:num w:numId="21">
-    <w:abstractNumId w:val="11"/>
-  </w:num>
-  <w:num w:numId="22">
-    <w:abstractNumId w:val="47"/>
-  </w:num>
-  <w:num w:numId="23">
-    <w:abstractNumId w:val="17"/>
-  </w:num>
-  <w:num w:numId="24">
-    <w:abstractNumId w:val="25"/>
-  </w:num>
-  <w:num w:numId="25">
-    <w:abstractNumId w:val="37"/>
-  </w:num>
-  <w:num w:numId="26">
-    <w:abstractNumId w:val="38"/>
-  </w:num>
-  <w:num w:numId="27">
-    <w:abstractNumId w:val="9"/>
-  </w:num>
-  <w:num w:numId="28">
-    <w:abstractNumId w:val="45"/>
-  </w:num>
-  <w:num w:numId="29">
-    <w:abstractNumId w:val="20"/>
-  </w:num>
-  <w:num w:numId="30">
-    <w:abstractNumId w:val="31"/>
-  </w:num>
-  <w:num w:numId="31">
-    <w:abstractNumId w:val="27"/>
-  </w:num>
-  <w:num w:numId="32">
-    <w:abstractNumId w:val="41"/>
-  </w:num>
-  <w:num w:numId="33">
-    <w:abstractNumId w:val="39"/>
-  </w:num>
-  <w:num w:numId="34">
-    <w:abstractNumId w:val="30"/>
-  </w:num>
-  <w:num w:numId="35">
-    <w:abstractNumId w:val="26"/>
-  </w:num>
-  <w:num w:numId="36">
-    <w:abstractNumId w:val="8"/>
-  </w:num>
-  <w:num w:numId="37">
-    <w:abstractNumId w:val="1"/>
-  </w:num>
-  <w:num w:numId="38">
-    <w:abstractNumId w:val="10"/>
-  </w:num>
-  <w:num w:numId="39">
+  <w:num w:numId="64">
     <w:abstractNumId w:val="3"/>
   </w:num>
-  <w:num w:numId="40">
-    <w:abstractNumId w:val="24"/>
-  </w:num>
-  <w:num w:numId="41">
-    <w:abstractNumId w:val="35"/>
-  </w:num>
-  <w:num w:numId="42">
-    <w:abstractNumId w:val="15"/>
-  </w:num>
-  <w:num w:numId="43">
-    <w:abstractNumId w:val="36"/>
-  </w:num>
-  <w:num w:numId="44">
-    <w:abstractNumId w:val="49"/>
-  </w:num>
-  <w:num w:numId="45">
-    <w:abstractNumId w:val="16"/>
-  </w:num>
-  <w:num w:numId="46">
-    <w:abstractNumId w:val="18"/>
-  </w:num>
-  <w:num w:numId="47">
-    <w:abstractNumId w:val="2"/>
-  </w:num>
-  <w:num w:numId="48">
-    <w:abstractNumId w:val="4"/>
-  </w:num>
-  <w:num w:numId="49">
-    <w:abstractNumId w:val="23"/>
-  </w:num>
-  <w:num w:numId="50">
-    <w:abstractNumId w:val="33"/>
-  </w:num>
-  <w:numIdMacAtCleanup w:val="50"/>
+  <w:numIdMacAtCleanup w:val="64"/>
 </w:numbering>
 </file>
 
@@ -14972,7 +19849,7 @@
     <w:autoRedefine/>
     <w:uiPriority w:val="9"/>
     <w:qFormat/>
-    <w:rsid w:val="00317EA0"/>
+    <w:rsid w:val="00E074A7"/>
     <w:pPr>
       <w:keepNext/>
       <w:keepLines/>
@@ -14997,11 +19874,11 @@
     <w:uiPriority w:val="9"/>
     <w:unhideWhenUsed/>
     <w:qFormat/>
-    <w:rsid w:val="001459A2"/>
+    <w:rsid w:val="001F3B0E"/>
     <w:pPr>
       <w:keepNext/>
       <w:keepLines/>
-      <w:spacing w:before="200" w:after="0"/>
+      <w:spacing w:before="200" w:after="0" w:line="240" w:lineRule="auto"/>
       <w:outlineLvl w:val="1"/>
     </w:pPr>
     <w:rPr>
@@ -15056,7 +19933,7 @@
     <w:basedOn w:val="DefaultParagraphFont"/>
     <w:link w:val="Heading1"/>
     <w:uiPriority w:val="9"/>
-    <w:rsid w:val="00317EA0"/>
+    <w:rsid w:val="00E074A7"/>
     <w:rPr>
       <w:rFonts w:eastAsiaTheme="majorEastAsia" w:cstheme="majorBidi"/>
       <w:b/>
@@ -15071,7 +19948,7 @@
     <w:basedOn w:val="DefaultParagraphFont"/>
     <w:link w:val="Heading2"/>
     <w:uiPriority w:val="9"/>
-    <w:rsid w:val="001459A2"/>
+    <w:rsid w:val="001F3B0E"/>
     <w:rPr>
       <w:rFonts w:eastAsiaTheme="majorEastAsia" w:cstheme="majorBidi"/>
       <w:b/>
@@ -15150,7 +20027,6 @@
       <w:spacing w:after="0" w:line="240" w:lineRule="auto"/>
     </w:pPr>
     <w:tblPr>
-      <w:tblInd w:w="0" w:type="dxa"/>
       <w:tblBorders>
         <w:top w:val="single" w:sz="4" w:space="0" w:color="auto"/>
         <w:left w:val="single" w:sz="4" w:space="0" w:color="auto"/>
@@ -15159,12 +20035,6 @@
         <w:insideH w:val="single" w:sz="4" w:space="0" w:color="auto"/>
         <w:insideV w:val="single" w:sz="4" w:space="0" w:color="auto"/>
       </w:tblBorders>
-      <w:tblCellMar>
-        <w:top w:w="0" w:type="dxa"/>
-        <w:left w:w="108" w:type="dxa"/>
-        <w:bottom w:w="0" w:type="dxa"/>
-        <w:right w:w="108" w:type="dxa"/>
-      </w:tblCellMar>
     </w:tblPr>
   </w:style>
   <w:style w:type="paragraph" w:styleId="Caption">
@@ -15184,6 +20054,59 @@
       <w:color w:val="4F81BD" w:themeColor="accent1"/>
       <w:sz w:val="18"/>
       <w:szCs w:val="18"/>
+    </w:rPr>
+  </w:style>
+  <w:style w:type="paragraph" w:styleId="TOCHeading">
+    <w:name w:val="TOC Heading"/>
+    <w:basedOn w:val="Heading1"/>
+    <w:next w:val="Normal"/>
+    <w:uiPriority w:val="39"/>
+    <w:unhideWhenUsed/>
+    <w:qFormat/>
+    <w:rsid w:val="006B7E1F"/>
+    <w:pPr>
+      <w:outlineLvl w:val="9"/>
+    </w:pPr>
+    <w:rPr>
+      <w:rFonts w:asciiTheme="majorHAnsi" w:hAnsiTheme="majorHAnsi"/>
+      <w:color w:val="365F91" w:themeColor="accent1" w:themeShade="BF"/>
+      <w:lang w:val="en-US" w:eastAsia="ja-JP"/>
+    </w:rPr>
+  </w:style>
+  <w:style w:type="paragraph" w:styleId="TOC1">
+    <w:name w:val="toc 1"/>
+    <w:basedOn w:val="Normal"/>
+    <w:next w:val="Normal"/>
+    <w:autoRedefine/>
+    <w:uiPriority w:val="39"/>
+    <w:unhideWhenUsed/>
+    <w:rsid w:val="006B7E1F"/>
+    <w:pPr>
+      <w:spacing w:after="100"/>
+    </w:pPr>
+  </w:style>
+  <w:style w:type="paragraph" w:styleId="TOC2">
+    <w:name w:val="toc 2"/>
+    <w:basedOn w:val="Normal"/>
+    <w:next w:val="Normal"/>
+    <w:autoRedefine/>
+    <w:uiPriority w:val="39"/>
+    <w:unhideWhenUsed/>
+    <w:rsid w:val="006B7E1F"/>
+    <w:pPr>
+      <w:spacing w:after="100"/>
+      <w:ind w:left="220"/>
+    </w:pPr>
+  </w:style>
+  <w:style w:type="character" w:styleId="Hyperlink">
+    <w:name w:val="Hyperlink"/>
+    <w:basedOn w:val="DefaultParagraphFont"/>
+    <w:uiPriority w:val="99"/>
+    <w:unhideWhenUsed/>
+    <w:rsid w:val="006B7E1F"/>
+    <w:rPr>
+      <w:color w:val="0000FF" w:themeColor="hyperlink"/>
+      <w:u w:val="single"/>
     </w:rPr>
   </w:style>
 </w:styles>
@@ -15357,7 +20280,7 @@
     <w:autoRedefine/>
     <w:uiPriority w:val="9"/>
     <w:qFormat/>
-    <w:rsid w:val="00317EA0"/>
+    <w:rsid w:val="00E074A7"/>
     <w:pPr>
       <w:keepNext/>
       <w:keepLines/>
@@ -15382,11 +20305,11 @@
     <w:uiPriority w:val="9"/>
     <w:unhideWhenUsed/>
     <w:qFormat/>
-    <w:rsid w:val="001459A2"/>
+    <w:rsid w:val="001F3B0E"/>
     <w:pPr>
       <w:keepNext/>
       <w:keepLines/>
-      <w:spacing w:before="200" w:after="0"/>
+      <w:spacing w:before="200" w:after="0" w:line="240" w:lineRule="auto"/>
       <w:outlineLvl w:val="1"/>
     </w:pPr>
     <w:rPr>
@@ -15441,7 +20364,7 @@
     <w:basedOn w:val="DefaultParagraphFont"/>
     <w:link w:val="Heading1"/>
     <w:uiPriority w:val="9"/>
-    <w:rsid w:val="00317EA0"/>
+    <w:rsid w:val="00E074A7"/>
     <w:rPr>
       <w:rFonts w:eastAsiaTheme="majorEastAsia" w:cstheme="majorBidi"/>
       <w:b/>
@@ -15456,7 +20379,7 @@
     <w:basedOn w:val="DefaultParagraphFont"/>
     <w:link w:val="Heading2"/>
     <w:uiPriority w:val="9"/>
-    <w:rsid w:val="001459A2"/>
+    <w:rsid w:val="001F3B0E"/>
     <w:rPr>
       <w:rFonts w:eastAsiaTheme="majorEastAsia" w:cstheme="majorBidi"/>
       <w:b/>
@@ -15535,7 +20458,6 @@
       <w:spacing w:after="0" w:line="240" w:lineRule="auto"/>
     </w:pPr>
     <w:tblPr>
-      <w:tblInd w:w="0" w:type="dxa"/>
       <w:tblBorders>
         <w:top w:val="single" w:sz="4" w:space="0" w:color="auto"/>
         <w:left w:val="single" w:sz="4" w:space="0" w:color="auto"/>
@@ -15544,12 +20466,6 @@
         <w:insideH w:val="single" w:sz="4" w:space="0" w:color="auto"/>
         <w:insideV w:val="single" w:sz="4" w:space="0" w:color="auto"/>
       </w:tblBorders>
-      <w:tblCellMar>
-        <w:top w:w="0" w:type="dxa"/>
-        <w:left w:w="108" w:type="dxa"/>
-        <w:bottom w:w="0" w:type="dxa"/>
-        <w:right w:w="108" w:type="dxa"/>
-      </w:tblCellMar>
     </w:tblPr>
   </w:style>
   <w:style w:type="paragraph" w:styleId="Caption">
@@ -15569,6 +20485,59 @@
       <w:color w:val="4F81BD" w:themeColor="accent1"/>
       <w:sz w:val="18"/>
       <w:szCs w:val="18"/>
+    </w:rPr>
+  </w:style>
+  <w:style w:type="paragraph" w:styleId="TOCHeading">
+    <w:name w:val="TOC Heading"/>
+    <w:basedOn w:val="Heading1"/>
+    <w:next w:val="Normal"/>
+    <w:uiPriority w:val="39"/>
+    <w:unhideWhenUsed/>
+    <w:qFormat/>
+    <w:rsid w:val="006B7E1F"/>
+    <w:pPr>
+      <w:outlineLvl w:val="9"/>
+    </w:pPr>
+    <w:rPr>
+      <w:rFonts w:asciiTheme="majorHAnsi" w:hAnsiTheme="majorHAnsi"/>
+      <w:color w:val="365F91" w:themeColor="accent1" w:themeShade="BF"/>
+      <w:lang w:val="en-US" w:eastAsia="ja-JP"/>
+    </w:rPr>
+  </w:style>
+  <w:style w:type="paragraph" w:styleId="TOC1">
+    <w:name w:val="toc 1"/>
+    <w:basedOn w:val="Normal"/>
+    <w:next w:val="Normal"/>
+    <w:autoRedefine/>
+    <w:uiPriority w:val="39"/>
+    <w:unhideWhenUsed/>
+    <w:rsid w:val="006B7E1F"/>
+    <w:pPr>
+      <w:spacing w:after="100"/>
+    </w:pPr>
+  </w:style>
+  <w:style w:type="paragraph" w:styleId="TOC2">
+    <w:name w:val="toc 2"/>
+    <w:basedOn w:val="Normal"/>
+    <w:next w:val="Normal"/>
+    <w:autoRedefine/>
+    <w:uiPriority w:val="39"/>
+    <w:unhideWhenUsed/>
+    <w:rsid w:val="006B7E1F"/>
+    <w:pPr>
+      <w:spacing w:after="100"/>
+      <w:ind w:left="220"/>
+    </w:pPr>
+  </w:style>
+  <w:style w:type="character" w:styleId="Hyperlink">
+    <w:name w:val="Hyperlink"/>
+    <w:basedOn w:val="DefaultParagraphFont"/>
+    <w:uiPriority w:val="99"/>
+    <w:unhideWhenUsed/>
+    <w:rsid w:val="006B7E1F"/>
+    <w:rPr>
+      <w:color w:val="0000FF" w:themeColor="hyperlink"/>
+      <w:u w:val="single"/>
     </w:rPr>
   </w:style>
 </w:styles>
@@ -15857,4 +20826,16 @@
   <a:objectDefaults/>
   <a:extraClrSchemeLst/>
 </a:theme>
+</file>
+
+<file path=customXml/item1.xml><?xml version="1.0" encoding="utf-8"?>
+<b:Sources xmlns:b="http://schemas.openxmlformats.org/officeDocument/2006/bibliography" xmlns="http://schemas.openxmlformats.org/officeDocument/2006/bibliography" SelectedStyle="\APA.XSL" StyleName="APA"/>
+</file>
+
+<file path=customXml/itemProps1.xml><?xml version="1.0" encoding="utf-8"?>
+<ds:datastoreItem xmlns:ds="http://schemas.openxmlformats.org/officeDocument/2006/customXml" ds:itemID="{6D397133-C3DC-476D-9A83-637D79737B0D}">
+  <ds:schemaRefs>
+    <ds:schemaRef ds:uri="http://schemas.openxmlformats.org/officeDocument/2006/bibliography"/>
+  </ds:schemaRefs>
+</ds:datastoreItem>
 </file>
--- a/PDF/skripte/Geografija_3_strukovne.docx
+++ b/PDF/skripte/Geografija_3_strukovne.docx
@@ -17,49 +17,103 @@
           <w:b w:val="0"/>
           <w:sz w:val="36"/>
         </w:rPr>
-        <w:t xml:space="preserve">Geografija 3 – </w:t>
+        <w:t xml:space="preserve">Turistička geografija svijeta </w:t>
       </w:r>
       <w:r>
         <w:rPr>
           <w:b w:val="0"/>
           <w:sz w:val="36"/>
         </w:rPr>
-        <w:t>strukovne</w:t>
+        <w:t>(</w:t>
       </w:r>
       <w:r>
         <w:rPr>
           <w:b w:val="0"/>
           <w:sz w:val="36"/>
         </w:rPr>
-        <w:t xml:space="preserve"> škole (Meridijani)</w:t>
+        <w:t>hotelijersko-turističke škole</w:t>
+      </w:r>
+      <w:r>
+        <w:rPr>
+          <w:b w:val="0"/>
+          <w:sz w:val="36"/>
+        </w:rPr>
+        <w:t>)</w:t>
+      </w:r>
+    </w:p>
+    <w:p>
+      <w:pPr>
+        <w:pStyle w:val="NASLOVPOGLAVLJA"/>
+        <w:rPr>
+          <w:b w:val="0"/>
+          <w:sz w:val="24"/>
+        </w:rPr>
+      </w:pPr>
+      <w:proofErr w:type="spellStart"/>
+      <w:r>
+        <w:rPr>
+          <w:b w:val="0"/>
+          <w:sz w:val="24"/>
+        </w:rPr>
+        <w:t>Čokonaj</w:t>
+      </w:r>
+      <w:proofErr w:type="spellEnd"/>
+      <w:r>
+        <w:rPr>
+          <w:b w:val="0"/>
+          <w:sz w:val="24"/>
+        </w:rPr>
+        <w:t xml:space="preserve">, E., Vuk, R.: </w:t>
+      </w:r>
+      <w:r>
+        <w:rPr>
+          <w:b w:val="0"/>
+          <w:i/>
+          <w:sz w:val="24"/>
+        </w:rPr>
+        <w:t>Turistička geografija svijeta</w:t>
+      </w:r>
+      <w:r>
+        <w:rPr>
+          <w:b w:val="0"/>
+          <w:sz w:val="24"/>
+        </w:rPr>
+        <w:t>, Meridijani, 2014.</w:t>
       </w:r>
     </w:p>
     <w:sdt>
       <w:sdtPr>
+        <w:rPr>
+          <w:rFonts w:asciiTheme="minorHAnsi" w:eastAsiaTheme="minorHAnsi" w:hAnsiTheme="minorHAnsi" w:cstheme="minorBidi"/>
+          <w:bCs w:val="0"/>
+          <w:color w:val="auto"/>
+          <w:szCs w:val="22"/>
+          <w:lang w:val="hr-HR" w:eastAsia="en-US"/>
+        </w:rPr>
         <w:id w:val="504482474"/>
         <w:docPartObj>
           <w:docPartGallery w:val="Table of Contents"/>
           <w:docPartUnique/>
         </w:docPartObj>
       </w:sdtPr>
-      <w:sdtEndPr>
-        <w:rPr>
-          <w:rFonts w:asciiTheme="minorHAnsi" w:eastAsiaTheme="minorHAnsi" w:hAnsiTheme="minorHAnsi" w:cstheme="minorBidi"/>
-          <w:bCs w:val="0"/>
-          <w:color w:val="auto"/>
-          <w:szCs w:val="22"/>
-          <w:lang w:val="hr-HR" w:eastAsia="en-US"/>
-        </w:rPr>
-      </w:sdtEndPr>
+      <w:sdtEndPr/>
       <w:sdtContent>
+        <w:bookmarkStart w:id="0" w:name="_GoBack" w:displacedByCustomXml="prev"/>
         <w:p>
           <w:pPr>
             <w:pStyle w:val="TOCHeading"/>
+            <w:rPr>
+              <w:color w:val="auto"/>
+            </w:rPr>
           </w:pPr>
           <w:r>
+            <w:rPr>
+              <w:color w:val="auto"/>
+            </w:rPr>
             <w:t>Sadržaj</w:t>
           </w:r>
         </w:p>
+        <w:bookmarkEnd w:id="0"/>
         <w:p>
           <w:pPr>
             <w:pStyle w:val="TOC1"/>
@@ -81,110 +135,63 @@
           <w:r>
             <w:fldChar w:fldCharType="separate"/>
           </w:r>
-          <w:bookmarkStart w:id="0" w:name="_GoBack"/>
-          <w:bookmarkEnd w:id="0"/>
-          <w:r>
-            <w:rPr>
-              <w:rStyle w:val="Hyperlink"/>
-              <w:noProof/>
-            </w:rPr>
-            <w:fldChar w:fldCharType="begin"/>
-          </w:r>
-          <w:r>
-            <w:rPr>
-              <w:rStyle w:val="Hyperlink"/>
-              <w:noProof/>
-            </w:rPr>
-            <w:instrText xml:space="preserve"> </w:instrText>
-          </w:r>
-          <w:r>
-            <w:rPr>
-              <w:noProof/>
-            </w:rPr>
-            <w:instrText>HYPERLINK \l "_Toc536692267"</w:instrText>
-          </w:r>
-          <w:r>
-            <w:rPr>
-              <w:rStyle w:val="Hyperlink"/>
-              <w:noProof/>
-            </w:rPr>
-            <w:instrText xml:space="preserve"> </w:instrText>
-          </w:r>
-          <w:r>
-            <w:rPr>
-              <w:rStyle w:val="Hyperlink"/>
-              <w:noProof/>
-            </w:rPr>
-          </w:r>
-          <w:r>
-            <w:rPr>
-              <w:rStyle w:val="Hyperlink"/>
-              <w:noProof/>
-            </w:rPr>
-            <w:fldChar w:fldCharType="separate"/>
-          </w:r>
-          <w:r>
-            <w:rPr>
-              <w:rStyle w:val="Hyperlink"/>
-              <w:noProof/>
-            </w:rPr>
-            <w:t>KANADA</w:t>
-          </w:r>
-          <w:r>
-            <w:rPr>
-              <w:noProof/>
-              <w:webHidden/>
-            </w:rPr>
-            <w:tab/>
-          </w:r>
-          <w:r>
-            <w:rPr>
-              <w:noProof/>
-              <w:webHidden/>
-            </w:rPr>
-            <w:fldChar w:fldCharType="begin"/>
-          </w:r>
-          <w:r>
-            <w:rPr>
-              <w:noProof/>
-              <w:webHidden/>
-            </w:rPr>
-            <w:instrText xml:space="preserve"> PAGEREF _Toc536692267 \h </w:instrText>
-          </w:r>
-          <w:r>
-            <w:rPr>
-              <w:noProof/>
-              <w:webHidden/>
-            </w:rPr>
-          </w:r>
-          <w:r>
-            <w:rPr>
-              <w:noProof/>
-              <w:webHidden/>
-            </w:rPr>
-            <w:fldChar w:fldCharType="separate"/>
-          </w:r>
-          <w:r>
-            <w:rPr>
-              <w:noProof/>
-              <w:webHidden/>
-            </w:rPr>
-            <w:t>2</w:t>
-          </w:r>
-          <w:r>
-            <w:rPr>
-              <w:noProof/>
-              <w:webHidden/>
-            </w:rPr>
-            <w:fldChar w:fldCharType="end"/>
-          </w:r>
-          <w:r>
-            <w:rPr>
-              <w:rStyle w:val="Hyperlink"/>
-              <w:noProof/>
-            </w:rPr>
-            <w:fldChar w:fldCharType="end"/>
-          </w:r>
+          <w:hyperlink w:anchor="_Toc536820827" w:history="1">
+            <w:r>
+              <w:rPr>
+                <w:rStyle w:val="Hyperlink"/>
+                <w:noProof/>
+              </w:rPr>
+              <w:t>KANADA</w:t>
+            </w:r>
+            <w:r>
+              <w:rPr>
+                <w:noProof/>
+                <w:webHidden/>
+              </w:rPr>
+              <w:tab/>
+            </w:r>
+            <w:r>
+              <w:rPr>
+                <w:noProof/>
+                <w:webHidden/>
+              </w:rPr>
+              <w:fldChar w:fldCharType="begin"/>
+            </w:r>
+            <w:r>
+              <w:rPr>
+                <w:noProof/>
+                <w:webHidden/>
+              </w:rPr>
+              <w:instrText xml:space="preserve"> PAGEREF _Toc536820827 \h </w:instrText>
+            </w:r>
+            <w:r>
+              <w:rPr>
+                <w:noProof/>
+                <w:webHidden/>
+              </w:rPr>
+            </w:r>
+            <w:r>
+              <w:rPr>
+                <w:noProof/>
+                <w:webHidden/>
+              </w:rPr>
+              <w:fldChar w:fldCharType="separate"/>
+            </w:r>
+            <w:r>
+              <w:rPr>
+                <w:noProof/>
+                <w:webHidden/>
+              </w:rPr>
+              <w:t>2</w:t>
+            </w:r>
+            <w:r>
+              <w:rPr>
+                <w:noProof/>
+                <w:webHidden/>
+              </w:rPr>
+              <w:fldChar w:fldCharType="end"/>
+            </w:r>
+          </w:hyperlink>
         </w:p>
         <w:p>
           <w:pPr>
@@ -198,7 +205,7 @@
               <w:lang w:eastAsia="hr-HR"/>
             </w:rPr>
           </w:pPr>
-          <w:hyperlink w:anchor="_Toc536692268" w:history="1">
+          <w:hyperlink w:anchor="_Toc536820828" w:history="1">
             <w:r>
               <w:rPr>
                 <w:rStyle w:val="Hyperlink"/>
@@ -225,7 +232,7 @@
                 <w:noProof/>
                 <w:webHidden/>
               </w:rPr>
-              <w:instrText xml:space="preserve"> PAGEREF _Toc536692268 \h </w:instrText>
+              <w:instrText xml:space="preserve"> PAGEREF _Toc536820828 \h </w:instrText>
             </w:r>
             <w:r>
               <w:rPr>
@@ -268,7 +275,7 @@
               <w:lang w:eastAsia="hr-HR"/>
             </w:rPr>
           </w:pPr>
-          <w:hyperlink w:anchor="_Toc536692269" w:history="1">
+          <w:hyperlink w:anchor="_Toc536820829" w:history="1">
             <w:r>
               <w:rPr>
                 <w:rStyle w:val="Hyperlink"/>
@@ -295,7 +302,7 @@
                 <w:noProof/>
                 <w:webHidden/>
               </w:rPr>
-              <w:instrText xml:space="preserve"> PAGEREF _Toc536692269 \h </w:instrText>
+              <w:instrText xml:space="preserve"> PAGEREF _Toc536820829 \h </w:instrText>
             </w:r>
             <w:r>
               <w:rPr>
@@ -338,7 +345,7 @@
               <w:lang w:eastAsia="hr-HR"/>
             </w:rPr>
           </w:pPr>
-          <w:hyperlink w:anchor="_Toc536692270" w:history="1">
+          <w:hyperlink w:anchor="_Toc536820830" w:history="1">
             <w:r>
               <w:rPr>
                 <w:rStyle w:val="Hyperlink"/>
@@ -365,7 +372,7 @@
                 <w:noProof/>
                 <w:webHidden/>
               </w:rPr>
-              <w:instrText xml:space="preserve"> PAGEREF _Toc536692270 \h </w:instrText>
+              <w:instrText xml:space="preserve"> PAGEREF _Toc536820830 \h </w:instrText>
             </w:r>
             <w:r>
               <w:rPr>
@@ -408,7 +415,7 @@
               <w:lang w:eastAsia="hr-HR"/>
             </w:rPr>
           </w:pPr>
-          <w:hyperlink w:anchor="_Toc536692271" w:history="1">
+          <w:hyperlink w:anchor="_Toc536820831" w:history="1">
             <w:r>
               <w:rPr>
                 <w:rStyle w:val="Hyperlink"/>
@@ -435,7 +442,7 @@
                 <w:noProof/>
                 <w:webHidden/>
               </w:rPr>
-              <w:instrText xml:space="preserve"> PAGEREF _Toc536692271 \h </w:instrText>
+              <w:instrText xml:space="preserve"> PAGEREF _Toc536820831 \h </w:instrText>
             </w:r>
             <w:r>
               <w:rPr>
@@ -478,7 +485,7 @@
               <w:lang w:eastAsia="hr-HR"/>
             </w:rPr>
           </w:pPr>
-          <w:hyperlink w:anchor="_Toc536692272" w:history="1">
+          <w:hyperlink w:anchor="_Toc536820832" w:history="1">
             <w:r>
               <w:rPr>
                 <w:rStyle w:val="Hyperlink"/>
@@ -505,7 +512,7 @@
                 <w:noProof/>
                 <w:webHidden/>
               </w:rPr>
-              <w:instrText xml:space="preserve"> PAGEREF _Toc536692272 \h </w:instrText>
+              <w:instrText xml:space="preserve"> PAGEREF _Toc536820832 \h </w:instrText>
             </w:r>
             <w:r>
               <w:rPr>
@@ -548,7 +555,7 @@
               <w:lang w:eastAsia="hr-HR"/>
             </w:rPr>
           </w:pPr>
-          <w:hyperlink w:anchor="_Toc536692273" w:history="1">
+          <w:hyperlink w:anchor="_Toc536820833" w:history="1">
             <w:r>
               <w:rPr>
                 <w:rStyle w:val="Hyperlink"/>
@@ -575,7 +582,7 @@
                 <w:noProof/>
                 <w:webHidden/>
               </w:rPr>
-              <w:instrText xml:space="preserve"> PAGEREF _Toc536692273 \h </w:instrText>
+              <w:instrText xml:space="preserve"> PAGEREF _Toc536820833 \h </w:instrText>
             </w:r>
             <w:r>
               <w:rPr>
@@ -618,7 +625,7 @@
               <w:lang w:eastAsia="hr-HR"/>
             </w:rPr>
           </w:pPr>
-          <w:hyperlink w:anchor="_Toc536692274" w:history="1">
+          <w:hyperlink w:anchor="_Toc536820834" w:history="1">
             <w:r>
               <w:rPr>
                 <w:rStyle w:val="Hyperlink"/>
@@ -645,7 +652,7 @@
                 <w:noProof/>
                 <w:webHidden/>
               </w:rPr>
-              <w:instrText xml:space="preserve"> PAGEREF _Toc536692274 \h </w:instrText>
+              <w:instrText xml:space="preserve"> PAGEREF _Toc536820834 \h </w:instrText>
             </w:r>
             <w:r>
               <w:rPr>
@@ -688,7 +695,7 @@
               <w:lang w:eastAsia="hr-HR"/>
             </w:rPr>
           </w:pPr>
-          <w:hyperlink w:anchor="_Toc536692275" w:history="1">
+          <w:hyperlink w:anchor="_Toc536820835" w:history="1">
             <w:r>
               <w:rPr>
                 <w:rStyle w:val="Hyperlink"/>
@@ -715,7 +722,7 @@
                 <w:noProof/>
                 <w:webHidden/>
               </w:rPr>
-              <w:instrText xml:space="preserve"> PAGEREF _Toc536692275 \h </w:instrText>
+              <w:instrText xml:space="preserve"> PAGEREF _Toc536820835 \h </w:instrText>
             </w:r>
             <w:r>
               <w:rPr>
@@ -758,7 +765,7 @@
               <w:lang w:eastAsia="hr-HR"/>
             </w:rPr>
           </w:pPr>
-          <w:hyperlink w:anchor="_Toc536692276" w:history="1">
+          <w:hyperlink w:anchor="_Toc536820836" w:history="1">
             <w:r>
               <w:rPr>
                 <w:rStyle w:val="Hyperlink"/>
@@ -785,7 +792,7 @@
                 <w:noProof/>
                 <w:webHidden/>
               </w:rPr>
-              <w:instrText xml:space="preserve"> PAGEREF _Toc536692276 \h </w:instrText>
+              <w:instrText xml:space="preserve"> PAGEREF _Toc536820836 \h </w:instrText>
             </w:r>
             <w:r>
               <w:rPr>
@@ -828,7 +835,7 @@
               <w:lang w:eastAsia="hr-HR"/>
             </w:rPr>
           </w:pPr>
-          <w:hyperlink w:anchor="_Toc536692277" w:history="1">
+          <w:hyperlink w:anchor="_Toc536820837" w:history="1">
             <w:r>
               <w:rPr>
                 <w:rStyle w:val="Hyperlink"/>
@@ -855,7 +862,7 @@
                 <w:noProof/>
                 <w:webHidden/>
               </w:rPr>
-              <w:instrText xml:space="preserve"> PAGEREF _Toc536692277 \h </w:instrText>
+              <w:instrText xml:space="preserve"> PAGEREF _Toc536820837 \h </w:instrText>
             </w:r>
             <w:r>
               <w:rPr>
@@ -926,7 +933,7 @@
       <w:pPr>
         <w:pStyle w:val="Heading1"/>
       </w:pPr>
-      <w:bookmarkStart w:id="1" w:name="_Toc536692267"/>
+      <w:bookmarkStart w:id="1" w:name="_Toc536820827"/>
       <w:r>
         <w:t>KANADA</w:t>
       </w:r>
@@ -2275,7 +2282,7 @@
       <w:pPr>
         <w:pStyle w:val="Heading1"/>
       </w:pPr>
-      <w:bookmarkStart w:id="2" w:name="_Toc536692268"/>
+      <w:bookmarkStart w:id="2" w:name="_Toc536820828"/>
       <w:r>
         <w:t>TURIZAM MEKSIKA I KOSTARIKE</w:t>
       </w:r>
@@ -3977,7 +3984,7 @@
       <w:pPr>
         <w:pStyle w:val="Heading1"/>
       </w:pPr>
-      <w:bookmarkStart w:id="3" w:name="_Toc536692269"/>
+      <w:bookmarkStart w:id="3" w:name="_Toc536820829"/>
       <w:r>
         <w:lastRenderedPageBreak/>
         <w:t>KARIPSKO-BAHAMSKO OTOČJE</w:t>
@@ -5097,7 +5104,7 @@
       <w:pPr>
         <w:pStyle w:val="Heading1"/>
       </w:pPr>
-      <w:bookmarkStart w:id="4" w:name="_Toc536692270"/>
+      <w:bookmarkStart w:id="4" w:name="_Toc536820830"/>
       <w:r>
         <w:rPr>
           <w:noProof/>
@@ -6191,7 +6198,7 @@
       <w:pPr>
         <w:pStyle w:val="Heading1"/>
       </w:pPr>
-      <w:bookmarkStart w:id="5" w:name="_Toc536692271"/>
+      <w:bookmarkStart w:id="5" w:name="_Toc536820831"/>
       <w:r>
         <w:t>BRAZIL</w:t>
       </w:r>
@@ -7594,7 +7601,7 @@
       <w:pPr>
         <w:pStyle w:val="Heading1"/>
       </w:pPr>
-      <w:bookmarkStart w:id="6" w:name="_Toc536692272"/>
+      <w:bookmarkStart w:id="6" w:name="_Toc536820832"/>
       <w:r>
         <w:lastRenderedPageBreak/>
         <w:t>TURISTIČKE ZNAČAJKE AUSTRALIJE</w:t>
@@ -8573,7 +8580,7 @@
       <w:pPr>
         <w:pStyle w:val="Heading1"/>
       </w:pPr>
-      <w:bookmarkStart w:id="7" w:name="_Toc536692273"/>
+      <w:bookmarkStart w:id="7" w:name="_Toc536820833"/>
       <w:r>
         <w:lastRenderedPageBreak/>
         <w:t>TURISTIČKE ZNAČAJKE AUSTRALIJE</w:t>
@@ -9390,7 +9397,7 @@
       <w:pPr>
         <w:pStyle w:val="Heading1"/>
       </w:pPr>
-      <w:bookmarkStart w:id="8" w:name="_Toc536692274"/>
+      <w:bookmarkStart w:id="8" w:name="_Toc536820834"/>
       <w:r>
         <w:rPr>
           <w:noProof/>
@@ -10114,7 +10121,7 @@
       <w:pPr>
         <w:pStyle w:val="Heading1"/>
       </w:pPr>
-      <w:bookmarkStart w:id="9" w:name="_Toc536692275"/>
+      <w:bookmarkStart w:id="9" w:name="_Toc536820835"/>
       <w:r>
         <w:rPr>
           <w:noProof/>
@@ -11497,7 +11504,7 @@
       <w:pPr>
         <w:pStyle w:val="Heading1"/>
       </w:pPr>
-      <w:bookmarkStart w:id="10" w:name="_Toc536692276"/>
+      <w:bookmarkStart w:id="10" w:name="_Toc536820836"/>
       <w:r>
         <w:t>TURIZAM AFRIČKOG MEDITERANA</w:t>
       </w:r>
@@ -12367,7 +12374,7 @@
       <w:pPr>
         <w:pStyle w:val="Heading1"/>
       </w:pPr>
-      <w:bookmarkStart w:id="11" w:name="_Toc536692277"/>
+      <w:bookmarkStart w:id="11" w:name="_Toc536820837"/>
       <w:r>
         <w:t>TURSKA</w:t>
       </w:r>
@@ -20833,7 +20840,7 @@
 </file>
 
 <file path=customXml/itemProps1.xml><?xml version="1.0" encoding="utf-8"?>
-<ds:datastoreItem xmlns:ds="http://schemas.openxmlformats.org/officeDocument/2006/customXml" ds:itemID="{6D397133-C3DC-476D-9A83-637D79737B0D}">
+<ds:datastoreItem xmlns:ds="http://schemas.openxmlformats.org/officeDocument/2006/customXml" ds:itemID="{A6BA57A9-ECCA-4E33-8E81-89C8236156CD}">
   <ds:schemaRefs>
     <ds:schemaRef ds:uri="http://schemas.openxmlformats.org/officeDocument/2006/bibliography"/>
   </ds:schemaRefs>
